--- a/Documents/Determine_Status_of_Loan_HLD.docx
+++ b/Documents/Determine_Status_of_Loan_HLD.docx
@@ -164,6 +164,19 @@
     </w:p>
     <w:p>
       <w:pPr>
+        <w:pStyle w:val="ListParagraph"/>
+        <w:spacing w:before="240"/>
+        <w:jc w:val="both"/>
+        <w:rPr>
+          <w:rFonts w:ascii="Times New Roman" w:hAnsi="Times New Roman" w:cs="Times New Roman"/>
+          <w:sz w:val="20"/>
+          <w:szCs w:val="18"/>
+          <w:lang w:val="en-US"/>
+        </w:rPr>
+      </w:pPr>
+    </w:p>
+    <w:p>
+      <w:pPr>
         <w:pStyle w:val="Heading2"/>
         <w:spacing w:after="240"/>
         <w:rPr>
@@ -182,7 +195,7 @@
           <w:color w:val="auto"/>
           <w:lang w:val="en-US"/>
         </w:rPr>
-        <w:t>Problem:</w:t>
+        <w:t>Problem</w:t>
       </w:r>
     </w:p>
     <w:p>
@@ -202,8 +215,39 @@
           <w:szCs w:val="18"/>
           <w:lang w:val="en-US"/>
         </w:rPr>
-        <w:t>Company wants to automate the loan eligibility process  based on customer detail provided while filling online application form. These details are Gender, Marital Status, Education, Number of Dependents, Income, Loan Amount, Credit History and others. To automate this process, they have provided a dataset to identify the customers segments that are eligible for loan amount so that they can specifically target these customers.</w:t>
-      </w:r>
+        <w:t xml:space="preserve">Company wants to automate the loan eligibility </w:t>
+      </w:r>
+      <w:bookmarkStart w:id="0" w:name="_GoBack"/>
+      <w:bookmarkEnd w:id="0"/>
+      <w:r>
+        <w:rPr>
+          <w:rFonts w:ascii="Times New Roman" w:hAnsi="Times New Roman" w:cs="Times New Roman"/>
+          <w:sz w:val="20"/>
+          <w:szCs w:val="18"/>
+          <w:lang w:val="en-US"/>
+        </w:rPr>
+        <w:t>process based</w:t>
+      </w:r>
+      <w:r>
+        <w:rPr>
+          <w:rFonts w:ascii="Times New Roman" w:hAnsi="Times New Roman" w:cs="Times New Roman"/>
+          <w:sz w:val="20"/>
+          <w:szCs w:val="18"/>
+          <w:lang w:val="en-US"/>
+        </w:rPr>
+        <w:t xml:space="preserve"> on customer detail provided while filling online application form. These details are Gender, Marital Status, Education, Number of Dependents, Income, Loan Amount, Credit History and others. To automate this process, they have provided a dataset to identify the customers segments that are eligible for loan amount so that they can specifically target these customers.</w:t>
+      </w:r>
+    </w:p>
+    <w:p>
+      <w:pPr>
+        <w:jc w:val="both"/>
+        <w:rPr>
+          <w:rFonts w:ascii="Times New Roman" w:hAnsi="Times New Roman" w:cs="Times New Roman"/>
+          <w:sz w:val="16"/>
+          <w:szCs w:val="14"/>
+          <w:lang w:val="en-US"/>
+        </w:rPr>
+      </w:pPr>
     </w:p>
     <w:p>
       <w:pPr>
@@ -311,9 +355,12 @@
           <w:numId w:val="9"/>
         </w:numPr>
         <w:rPr>
-          <w:rFonts w:ascii="Times New Roman" w:hAnsi="Times New Roman" w:cs="Times New Roman"/>
-          <w:sz w:val="20"/>
-          <w:szCs w:val="18"/>
+          <w:rStyle w:val="Hyperlink"/>
+          <w:rFonts w:ascii="Times New Roman" w:hAnsi="Times New Roman" w:cs="Times New Roman"/>
+          <w:color w:val="auto"/>
+          <w:sz w:val="20"/>
+          <w:szCs w:val="18"/>
+          <w:u w:val="none"/>
           <w:lang w:val="en-US"/>
         </w:rPr>
       </w:pPr>
@@ -333,23 +380,30 @@
     </w:p>
     <w:p>
       <w:pPr>
-        <w:pStyle w:val="Heading3"/>
-        <w:rPr>
-          <w:rFonts w:ascii="Times New Roman" w:hAnsi="Times New Roman" w:cs="Times New Roman"/>
-          <w:color w:val="000000" w:themeColor="text1"/>
-        </w:rPr>
-      </w:pPr>
-      <w:r>
-        <w:rPr>
-          <w:rFonts w:ascii="Times New Roman" w:hAnsi="Times New Roman" w:cs="Times New Roman"/>
-          <w:color w:val="000000" w:themeColor="text1"/>
+        <w:pStyle w:val="ListParagraph"/>
+        <w:rPr>
+          <w:rFonts w:ascii="Times New Roman" w:hAnsi="Times New Roman" w:cs="Times New Roman"/>
+          <w:sz w:val="20"/>
+          <w:szCs w:val="18"/>
+          <w:lang w:val="en-US"/>
+        </w:rPr>
+      </w:pPr>
+    </w:p>
+    <w:p>
+      <w:pPr>
+        <w:rPr>
+          <w:rFonts w:ascii="Times New Roman" w:hAnsi="Times New Roman" w:cs="Times New Roman"/>
+        </w:rPr>
+      </w:pPr>
+      <w:r>
+        <w:rPr>
+          <w:rFonts w:ascii="Times New Roman" w:hAnsi="Times New Roman" w:cs="Times New Roman"/>
         </w:rPr>
         <w:t>Data Dictionary</w:t>
       </w:r>
       <w:r>
         <w:rPr>
           <w:rFonts w:ascii="Times New Roman" w:hAnsi="Times New Roman" w:cs="Times New Roman"/>
-          <w:color w:val="000000" w:themeColor="text1"/>
         </w:rPr>
         <w:t>:</w:t>
       </w:r>
@@ -421,25 +475,7 @@
           <w:sz w:val="20"/>
           <w:szCs w:val="18"/>
         </w:rPr>
-        <w:t>CSV containing the customers for whom loan eligibility is known as '</w:t>
-      </w:r>
-      <w:proofErr w:type="spellStart"/>
-      <w:r>
-        <w:rPr>
-          <w:rFonts w:ascii="Times New Roman" w:hAnsi="Times New Roman" w:cs="Times New Roman"/>
-          <w:sz w:val="20"/>
-          <w:szCs w:val="18"/>
-        </w:rPr>
-        <w:t>Loan_Status</w:t>
-      </w:r>
-      <w:proofErr w:type="spellEnd"/>
-      <w:r>
-        <w:rPr>
-          <w:rFonts w:ascii="Times New Roman" w:hAnsi="Times New Roman" w:cs="Times New Roman"/>
-          <w:sz w:val="20"/>
-          <w:szCs w:val="18"/>
-        </w:rPr>
-        <w:t>'</w:t>
+        <w:t>CSV containing the customers for whom loan eligibility is known as 'Loan_Status'</w:t>
       </w:r>
       <w:r>
         <w:rPr>
@@ -1202,7 +1238,6 @@
                 <w:szCs w:val="18"/>
               </w:rPr>
             </w:pPr>
-            <w:proofErr w:type="spellStart"/>
             <w:r>
               <w:rPr>
                 <w:rFonts w:ascii="Times New Roman" w:hAnsi="Times New Roman" w:cs="Times New Roman"/>
@@ -1211,7 +1246,6 @@
               </w:rPr>
               <w:t>Loan_Status</w:t>
             </w:r>
-            <w:proofErr w:type="spellEnd"/>
           </w:p>
         </w:tc>
         <w:tc>
@@ -1241,8 +1275,6 @@
     </w:tbl>
     <w:p>
       <w:pPr>
-        <w:shd w:val="clear" w:color="auto" w:fill="FFFFFF"/>
-        <w:spacing w:after="100" w:afterAutospacing="1" w:line="330" w:lineRule="atLeast"/>
         <w:rPr>
           <w:rFonts w:ascii="Times New Roman" w:eastAsia="Times New Roman" w:hAnsi="Times New Roman" w:cs="Times New Roman"/>
           <w:b/>
@@ -1251,27 +1283,6 @@
           <w:lang w:eastAsia="en-IN"/>
         </w:rPr>
       </w:pPr>
-    </w:p>
-    <w:p>
-      <w:pPr>
-        <w:rPr>
-          <w:rFonts w:ascii="Times New Roman" w:eastAsia="Times New Roman" w:hAnsi="Times New Roman" w:cs="Times New Roman"/>
-          <w:b/>
-          <w:bCs/>
-          <w:sz w:val="20"/>
-          <w:lang w:eastAsia="en-IN"/>
-        </w:rPr>
-      </w:pPr>
-      <w:r>
-        <w:rPr>
-          <w:rFonts w:ascii="Times New Roman" w:eastAsia="Times New Roman" w:hAnsi="Times New Roman" w:cs="Times New Roman"/>
-          <w:b/>
-          <w:bCs/>
-          <w:sz w:val="20"/>
-          <w:lang w:eastAsia="en-IN"/>
-        </w:rPr>
-        <w:br w:type="page"/>
-      </w:r>
     </w:p>
     <w:p>
       <w:pPr>
@@ -2124,6 +2135,14 @@
     </w:p>
     <w:p>
       <w:pPr>
+        <w:rPr>
+          <w:rFonts w:ascii="Times New Roman" w:hAnsi="Times New Roman" w:cs="Times New Roman"/>
+          <w:lang w:eastAsia="en-IN"/>
+        </w:rPr>
+      </w:pPr>
+    </w:p>
+    <w:p>
+      <w:pPr>
         <w:pStyle w:val="ListParagraph"/>
         <w:numPr>
           <w:ilvl w:val="0"/>
@@ -2260,25 +2279,7 @@
           <w:sz w:val="20"/>
           <w:lang w:eastAsia="en-IN"/>
         </w:rPr>
-        <w:t xml:space="preserve">and the </w:t>
-      </w:r>
-      <w:proofErr w:type="spellStart"/>
-      <w:r>
-        <w:rPr>
-          <w:rFonts w:ascii="Times New Roman" w:hAnsi="Times New Roman" w:cs="Times New Roman"/>
-          <w:sz w:val="20"/>
-          <w:lang w:eastAsia="en-IN"/>
-        </w:rPr>
-        <w:t>Loan_Status</w:t>
-      </w:r>
-      <w:proofErr w:type="spellEnd"/>
-      <w:r>
-        <w:rPr>
-          <w:rFonts w:ascii="Times New Roman" w:hAnsi="Times New Roman" w:cs="Times New Roman"/>
-          <w:sz w:val="20"/>
-          <w:lang w:eastAsia="en-IN"/>
-        </w:rPr>
-        <w:t xml:space="preserve"> </w:t>
+        <w:t xml:space="preserve">and the Loan_Status </w:t>
       </w:r>
       <w:r>
         <w:rPr>
@@ -2453,7 +2454,6 @@
                 <w:lang w:eastAsia="en-IN"/>
               </w:rPr>
             </w:pPr>
-            <w:proofErr w:type="spellStart"/>
             <w:r>
               <w:rPr>
                 <w:rFonts w:ascii="Times New Roman" w:eastAsia="Times New Roman" w:hAnsi="Times New Roman" w:cs="Times New Roman"/>
@@ -2462,7 +2462,6 @@
               </w:rPr>
               <w:t>Loan_Status</w:t>
             </w:r>
-            <w:proofErr w:type="spellEnd"/>
           </w:p>
         </w:tc>
         <w:tc>
@@ -2501,291 +2500,28 @@
     </w:tbl>
     <w:p>
       <w:pPr>
-        <w:rPr>
-          <w:rFonts w:ascii="Times New Roman" w:hAnsi="Times New Roman" w:cs="Times New Roman"/>
-          <w:lang w:val="en-US"/>
-        </w:rPr>
-      </w:pPr>
-    </w:p>
-    <w:p>
-      <w:pPr>
-        <w:pStyle w:val="Heading2"/>
-        <w:rPr>
-          <w:rFonts w:ascii="Times New Roman" w:hAnsi="Times New Roman" w:cs="Times New Roman"/>
-          <w:b/>
-          <w:bCs/>
-          <w:color w:val="auto"/>
-          <w:lang w:val="en-US"/>
-        </w:rPr>
-      </w:pPr>
-      <w:r>
-        <w:rPr>
-          <w:rFonts w:ascii="Times New Roman" w:hAnsi="Times New Roman" w:cs="Times New Roman"/>
-          <w:b/>
-          <w:bCs/>
-          <w:color w:val="auto"/>
-          <w:lang w:val="en-US"/>
-        </w:rPr>
-        <w:t xml:space="preserve">Why Gradient Boosting </w:t>
-      </w:r>
-      <w:r>
-        <w:rPr>
-          <w:rFonts w:ascii="Times New Roman" w:hAnsi="Times New Roman" w:cs="Times New Roman"/>
-          <w:b/>
-          <w:bCs/>
-          <w:color w:val="auto"/>
-          <w:lang w:val="en-US"/>
-        </w:rPr>
-        <w:t>Classifier</w:t>
-      </w:r>
-      <w:r>
-        <w:rPr>
-          <w:rFonts w:ascii="Times New Roman" w:hAnsi="Times New Roman" w:cs="Times New Roman"/>
-          <w:b/>
-          <w:bCs/>
-          <w:color w:val="auto"/>
-          <w:lang w:val="en-US"/>
-        </w:rPr>
-        <w:t>?</w:t>
-      </w:r>
-    </w:p>
-    <w:p>
-      <w:pPr>
-        <w:pStyle w:val="ListParagraph"/>
-        <w:numPr>
-          <w:ilvl w:val="0"/>
-          <w:numId w:val="8"/>
-        </w:numPr>
-        <w:jc w:val="both"/>
-        <w:rPr>
-          <w:rFonts w:ascii="Times New Roman" w:hAnsi="Times New Roman" w:cs="Times New Roman"/>
-          <w:sz w:val="20"/>
-          <w:szCs w:val="18"/>
-          <w:lang w:val="en-US"/>
-        </w:rPr>
-      </w:pPr>
-      <w:r>
-        <w:rPr>
-          <w:rFonts w:ascii="Times New Roman" w:hAnsi="Times New Roman" w:cs="Times New Roman"/>
-          <w:sz w:val="20"/>
-          <w:szCs w:val="18"/>
-          <w:lang w:val="en-US"/>
-        </w:rPr>
-        <w:t xml:space="preserve">It provides predictive scores </w:t>
-      </w:r>
-      <w:r>
-        <w:rPr>
-          <w:rFonts w:ascii="Times New Roman" w:hAnsi="Times New Roman" w:cs="Times New Roman"/>
-          <w:sz w:val="20"/>
-          <w:szCs w:val="18"/>
-          <w:lang w:val="en-US"/>
-        </w:rPr>
-        <w:t xml:space="preserve">which is better than other </w:t>
-      </w:r>
-      <w:r>
-        <w:rPr>
-          <w:rFonts w:ascii="Times New Roman" w:hAnsi="Times New Roman" w:cs="Times New Roman"/>
-          <w:sz w:val="20"/>
-          <w:szCs w:val="18"/>
-          <w:lang w:val="en-US"/>
-        </w:rPr>
-        <w:t>c</w:t>
-      </w:r>
-      <w:r>
-        <w:rPr>
-          <w:rFonts w:ascii="Times New Roman" w:hAnsi="Times New Roman" w:cs="Times New Roman"/>
-          <w:sz w:val="20"/>
-          <w:szCs w:val="18"/>
-          <w:lang w:val="en-US"/>
-        </w:rPr>
-        <w:t>lassifiers.</w:t>
-      </w:r>
-    </w:p>
-    <w:p>
-      <w:pPr>
-        <w:pStyle w:val="ListParagraph"/>
-        <w:numPr>
-          <w:ilvl w:val="0"/>
-          <w:numId w:val="8"/>
-        </w:numPr>
-        <w:jc w:val="both"/>
-        <w:rPr>
-          <w:rFonts w:ascii="Times New Roman" w:hAnsi="Times New Roman" w:cs="Times New Roman"/>
-          <w:sz w:val="20"/>
-          <w:szCs w:val="18"/>
-          <w:lang w:val="en-US"/>
-        </w:rPr>
-      </w:pPr>
-      <w:r>
-        <w:rPr>
-          <w:rFonts w:ascii="Times New Roman" w:hAnsi="Times New Roman" w:cs="Times New Roman"/>
-          <w:sz w:val="20"/>
-          <w:szCs w:val="18"/>
-          <w:lang w:val="en-US"/>
-        </w:rPr>
-        <w:t>It o</w:t>
-      </w:r>
-      <w:r>
-        <w:rPr>
-          <w:rFonts w:ascii="Times New Roman" w:hAnsi="Times New Roman" w:cs="Times New Roman"/>
-          <w:sz w:val="20"/>
-          <w:szCs w:val="18"/>
-          <w:lang w:val="en-US"/>
-        </w:rPr>
-        <w:t>ften provides predictive accuracy that cannot be trumped.</w:t>
-      </w:r>
-    </w:p>
-    <w:p>
-      <w:pPr>
-        <w:pStyle w:val="ListParagraph"/>
-        <w:numPr>
-          <w:ilvl w:val="0"/>
-          <w:numId w:val="8"/>
-        </w:numPr>
-        <w:jc w:val="both"/>
-        <w:rPr>
-          <w:rFonts w:ascii="Times New Roman" w:hAnsi="Times New Roman" w:cs="Times New Roman"/>
-          <w:sz w:val="20"/>
-          <w:szCs w:val="18"/>
-          <w:lang w:val="en-US"/>
-        </w:rPr>
-      </w:pPr>
-      <w:r>
-        <w:rPr>
-          <w:rFonts w:ascii="Times New Roman" w:hAnsi="Times New Roman" w:cs="Times New Roman"/>
-          <w:sz w:val="20"/>
-          <w:szCs w:val="18"/>
-          <w:lang w:val="en-US"/>
-        </w:rPr>
-        <w:t xml:space="preserve">Optimize on </w:t>
-      </w:r>
-      <w:r>
-        <w:rPr>
-          <w:rFonts w:ascii="Times New Roman" w:hAnsi="Times New Roman" w:cs="Times New Roman"/>
-          <w:sz w:val="20"/>
-          <w:szCs w:val="18"/>
-          <w:lang w:val="en-US"/>
-        </w:rPr>
-        <w:t>differentiable loss function</w:t>
-      </w:r>
-      <w:r>
-        <w:rPr>
-          <w:rFonts w:ascii="Times New Roman" w:hAnsi="Times New Roman" w:cs="Times New Roman"/>
-          <w:sz w:val="20"/>
-          <w:szCs w:val="18"/>
-          <w:lang w:val="en-US"/>
-        </w:rPr>
-        <w:t>.</w:t>
-      </w:r>
-    </w:p>
-    <w:p>
-      <w:pPr>
-        <w:pStyle w:val="ListParagraph"/>
-        <w:numPr>
-          <w:ilvl w:val="0"/>
-          <w:numId w:val="8"/>
-        </w:numPr>
         <w:spacing w:before="240"/>
-        <w:jc w:val="both"/>
-        <w:rPr>
-          <w:rFonts w:ascii="Times New Roman" w:hAnsi="Times New Roman" w:cs="Times New Roman"/>
-          <w:sz w:val="20"/>
-          <w:szCs w:val="18"/>
-          <w:lang w:val="en-US"/>
-        </w:rPr>
-      </w:pPr>
-      <w:r>
-        <w:rPr>
-          <w:rFonts w:ascii="Times New Roman" w:hAnsi="Times New Roman" w:cs="Times New Roman"/>
-          <w:sz w:val="20"/>
-          <w:szCs w:val="18"/>
-          <w:lang w:val="en-US"/>
-        </w:rPr>
-        <w:t xml:space="preserve">Provides several </w:t>
-      </w:r>
-      <w:r>
-        <w:rPr>
-          <w:rFonts w:ascii="Times New Roman" w:hAnsi="Times New Roman" w:cs="Times New Roman"/>
-          <w:sz w:val="20"/>
-          <w:szCs w:val="18"/>
-          <w:lang w:val="en-US"/>
-        </w:rPr>
-        <w:t>H</w:t>
-      </w:r>
-      <w:r>
-        <w:rPr>
-          <w:rFonts w:ascii="Times New Roman" w:hAnsi="Times New Roman" w:cs="Times New Roman"/>
-          <w:sz w:val="20"/>
-          <w:szCs w:val="18"/>
-          <w:lang w:val="en-US"/>
-        </w:rPr>
-        <w:t xml:space="preserve">yper </w:t>
-      </w:r>
-      <w:r>
-        <w:rPr>
-          <w:rFonts w:ascii="Times New Roman" w:hAnsi="Times New Roman" w:cs="Times New Roman"/>
-          <w:sz w:val="20"/>
-          <w:szCs w:val="18"/>
-          <w:lang w:val="en-US"/>
-        </w:rPr>
-        <w:t>P</w:t>
-      </w:r>
-      <w:r>
-        <w:rPr>
-          <w:rFonts w:ascii="Times New Roman" w:hAnsi="Times New Roman" w:cs="Times New Roman"/>
-          <w:sz w:val="20"/>
-          <w:szCs w:val="18"/>
-          <w:lang w:val="en-US"/>
-        </w:rPr>
-        <w:t xml:space="preserve">arameter </w:t>
-      </w:r>
-      <w:r>
-        <w:rPr>
-          <w:rFonts w:ascii="Times New Roman" w:hAnsi="Times New Roman" w:cs="Times New Roman"/>
-          <w:sz w:val="20"/>
-          <w:szCs w:val="18"/>
-          <w:lang w:val="en-US"/>
-        </w:rPr>
-        <w:t>T</w:t>
-      </w:r>
-      <w:r>
-        <w:rPr>
-          <w:rFonts w:ascii="Times New Roman" w:hAnsi="Times New Roman" w:cs="Times New Roman"/>
-          <w:sz w:val="20"/>
-          <w:szCs w:val="18"/>
-          <w:lang w:val="en-US"/>
-        </w:rPr>
-        <w:t>uning options that make the function fit very flexible.</w:t>
-      </w:r>
+        <w:rPr>
+          <w:rFonts w:ascii="Times New Roman" w:hAnsi="Times New Roman" w:cs="Times New Roman"/>
+          <w:lang w:val="en-US"/>
+        </w:rPr>
+      </w:pPr>
     </w:p>
     <w:p>
       <w:pPr>
         <w:spacing w:before="240"/>
-        <w:rPr>
-          <w:rFonts w:ascii="Times New Roman" w:hAnsi="Times New Roman" w:cs="Times New Roman"/>
-          <w:lang w:val="en-US"/>
-        </w:rPr>
-      </w:pPr>
-      <w:r>
-        <w:rPr>
-          <w:rFonts w:ascii="Times New Roman" w:hAnsi="Times New Roman" w:cs="Times New Roman"/>
-          <w:lang w:val="en-US"/>
-        </w:rPr>
-        <w:t>Th</w:t>
-      </w:r>
-      <w:r>
-        <w:rPr>
-          <w:rFonts w:ascii="Times New Roman" w:hAnsi="Times New Roman" w:cs="Times New Roman"/>
-          <w:lang w:val="en-US"/>
-        </w:rPr>
-        <w:t>e</w:t>
-      </w:r>
-      <w:r>
-        <w:rPr>
-          <w:rFonts w:ascii="Times New Roman" w:hAnsi="Times New Roman" w:cs="Times New Roman"/>
-          <w:lang w:val="en-US"/>
-        </w:rPr>
-        <w:t xml:space="preserve"> Project is divided into Two parts:</w:t>
+        <w:ind w:left="284"/>
+        <w:rPr>
+          <w:rFonts w:ascii="Times New Roman" w:hAnsi="Times New Roman" w:cs="Times New Roman"/>
+          <w:lang w:val="en-US"/>
+        </w:rPr>
+      </w:pPr>
+      <w:r>
+        <w:rPr>
+          <w:rFonts w:ascii="Times New Roman" w:hAnsi="Times New Roman" w:cs="Times New Roman"/>
+          <w:lang w:val="en-US"/>
+        </w:rPr>
+        <w:t>The Project is divided into Two parts:</w:t>
       </w:r>
     </w:p>
     <w:p>
@@ -2841,73 +2577,7 @@
           <w:szCs w:val="18"/>
           <w:lang w:val="en-US"/>
         </w:rPr>
-        <w:t xml:space="preserve">Predicting </w:t>
-      </w:r>
-      <w:r>
-        <w:rPr>
-          <w:rFonts w:ascii="Times New Roman" w:hAnsi="Times New Roman" w:cs="Times New Roman"/>
-          <w:b/>
-          <w:bCs/>
-          <w:sz w:val="20"/>
-          <w:szCs w:val="18"/>
-          <w:lang w:val="en-US"/>
-        </w:rPr>
-        <w:t>t</w:t>
-      </w:r>
-      <w:r>
-        <w:rPr>
-          <w:rFonts w:ascii="Times New Roman" w:hAnsi="Times New Roman" w:cs="Times New Roman"/>
-          <w:b/>
-          <w:bCs/>
-          <w:sz w:val="20"/>
-          <w:szCs w:val="18"/>
-          <w:lang w:val="en-US"/>
-        </w:rPr>
-        <w:t xml:space="preserve">he </w:t>
-      </w:r>
-      <w:r>
-        <w:rPr>
-          <w:rFonts w:ascii="Times New Roman" w:hAnsi="Times New Roman" w:cs="Times New Roman"/>
-          <w:b/>
-          <w:bCs/>
-          <w:sz w:val="20"/>
-          <w:szCs w:val="18"/>
-          <w:lang w:val="en-US"/>
-        </w:rPr>
-        <w:t>Outcomes</w:t>
-      </w:r>
-      <w:r>
-        <w:rPr>
-          <w:rFonts w:ascii="Times New Roman" w:hAnsi="Times New Roman" w:cs="Times New Roman"/>
-          <w:b/>
-          <w:bCs/>
-          <w:sz w:val="20"/>
-          <w:szCs w:val="18"/>
-          <w:lang w:val="en-US"/>
-        </w:rPr>
-        <w:t xml:space="preserve"> </w:t>
-      </w:r>
-      <w:r>
-        <w:rPr>
-          <w:rFonts w:ascii="Times New Roman" w:hAnsi="Times New Roman" w:cs="Times New Roman"/>
-          <w:b/>
-          <w:bCs/>
-          <w:sz w:val="20"/>
-          <w:szCs w:val="18"/>
-          <w:lang w:val="en-US"/>
-        </w:rPr>
-        <w:t>o</w:t>
-      </w:r>
-      <w:r>
-        <w:rPr>
-          <w:rFonts w:ascii="Times New Roman" w:hAnsi="Times New Roman" w:cs="Times New Roman"/>
-          <w:b/>
-          <w:bCs/>
-          <w:sz w:val="20"/>
-          <w:szCs w:val="18"/>
-          <w:lang w:val="en-US"/>
-        </w:rPr>
-        <w:t>f Test Dataset</w:t>
+        <w:t>Predicting the Outcomes of Test Dataset</w:t>
       </w:r>
       <w:r>
         <w:rPr>
@@ -2923,32 +2593,42 @@
       <w:pPr>
         <w:rPr>
           <w:rFonts w:ascii="Times New Roman" w:hAnsi="Times New Roman" w:cs="Times New Roman"/>
-          <w:sz w:val="20"/>
-          <w:szCs w:val="18"/>
-          <w:lang w:val="en-US"/>
-        </w:rPr>
-      </w:pPr>
-      <w:r>
-        <w:rPr>
-          <w:rFonts w:ascii="Times New Roman" w:hAnsi="Times New Roman" w:cs="Times New Roman"/>
-          <w:sz w:val="20"/>
-          <w:szCs w:val="18"/>
-          <w:lang w:val="en-US"/>
-        </w:rPr>
-        <w:br w:type="page"/>
-      </w:r>
-    </w:p>
-    <w:p>
-      <w:pPr>
-        <w:pStyle w:val="Heading1"/>
-        <w:spacing w:after="240"/>
+          <w:lang w:val="en-US"/>
+        </w:rPr>
+      </w:pPr>
+    </w:p>
+    <w:p>
+      <w:pPr>
+        <w:rPr>
+          <w:rFonts w:ascii="Times New Roman" w:hAnsi="Times New Roman" w:cs="Times New Roman"/>
+          <w:lang w:val="en-US"/>
+        </w:rPr>
+      </w:pPr>
+    </w:p>
+    <w:p>
+      <w:pPr>
+        <w:rPr>
+          <w:rFonts w:ascii="Times New Roman" w:hAnsi="Times New Roman" w:cs="Times New Roman"/>
+          <w:lang w:val="en-US"/>
+        </w:rPr>
+      </w:pPr>
+    </w:p>
+    <w:p>
+      <w:pPr>
+        <w:rPr>
+          <w:rFonts w:ascii="Times New Roman" w:hAnsi="Times New Roman" w:cs="Times New Roman"/>
+          <w:lang w:val="en-US"/>
+        </w:rPr>
+      </w:pPr>
+    </w:p>
+    <w:p>
+      <w:pPr>
+        <w:pStyle w:val="Heading2"/>
         <w:rPr>
           <w:rFonts w:ascii="Times New Roman" w:hAnsi="Times New Roman" w:cs="Times New Roman"/>
           <w:b/>
           <w:bCs/>
           <w:color w:val="auto"/>
-          <w:sz w:val="20"/>
-          <w:szCs w:val="18"/>
           <w:lang w:val="en-US"/>
         </w:rPr>
       </w:pPr>
@@ -2961,7 +2641,7 @@
           <w:lang w:val="en-US"/>
         </w:rPr>
         <w:lastRenderedPageBreak/>
-        <w:t>Part I:</w:t>
+        <w:t xml:space="preserve">Why Gradient Boosting </w:t>
       </w:r>
       <w:r>
         <w:rPr>
@@ -2971,12 +2651,9 @@
           <w:color w:val="auto"/>
           <w:lang w:val="en-US"/>
         </w:rPr>
-        <w:t xml:space="preserve"> Building ML Model</w:t>
-      </w:r>
-    </w:p>
-    <w:p>
-      <w:pPr>
-        <w:pStyle w:val="Heading2"/>
+        <w:t>Classifier</w:t>
+      </w:r>
+      <w:r>
         <w:rPr>
           <w:rFonts w:ascii="Times New Roman" w:hAnsi="Times New Roman" w:cs="Times New Roman"/>
           <w:b/>
@@ -2984,42 +2661,20 @@
           <w:color w:val="auto"/>
           <w:lang w:val="en-US"/>
         </w:rPr>
-      </w:pPr>
-      <w:r>
-        <w:rPr>
-          <w:rFonts w:ascii="Times New Roman" w:hAnsi="Times New Roman" w:cs="Times New Roman"/>
-          <w:b/>
-          <w:bCs/>
-          <w:color w:val="auto"/>
-          <w:lang w:val="en-US"/>
-        </w:rPr>
-        <w:t>Step 1</w:t>
-      </w:r>
-      <w:r>
-        <w:rPr>
-          <w:rFonts w:ascii="Times New Roman" w:hAnsi="Times New Roman" w:cs="Times New Roman"/>
-          <w:b/>
-          <w:bCs/>
-          <w:color w:val="auto"/>
-          <w:vertAlign w:val="superscript"/>
-          <w:lang w:val="en-US"/>
-        </w:rPr>
-        <w:t>st</w:t>
-      </w:r>
-      <w:r>
-        <w:rPr>
-          <w:rFonts w:ascii="Times New Roman" w:hAnsi="Times New Roman" w:cs="Times New Roman"/>
-          <w:b/>
-          <w:bCs/>
-          <w:color w:val="auto"/>
-          <w:lang w:val="en-US"/>
-        </w:rPr>
-        <w:t>: Importing Important Libraries</w:t>
-      </w:r>
-    </w:p>
-    <w:p>
-      <w:pPr>
-        <w:spacing w:before="240"/>
+        <w:t>?</w:t>
+      </w:r>
+    </w:p>
+    <w:p>
+      <w:pPr>
+        <w:rPr>
+          <w:rFonts w:ascii="Times New Roman" w:hAnsi="Times New Roman" w:cs="Times New Roman"/>
+          <w:lang w:val="en-US"/>
+        </w:rPr>
+      </w:pPr>
+    </w:p>
+    <w:p>
+      <w:pPr>
+        <w:jc w:val="center"/>
         <w:rPr>
           <w:rFonts w:ascii="Times New Roman" w:hAnsi="Times New Roman" w:cs="Times New Roman"/>
           <w:b/>
@@ -3036,10 +2691,10 @@
           <w:lang w:val="en-US"/>
         </w:rPr>
         <w:drawing>
-          <wp:inline distT="0" distB="0" distL="0" distR="0" wp14:anchorId="6C8D2018" wp14:editId="2B40D23C">
-            <wp:extent cx="2736738" cy="1016000"/>
-            <wp:effectExtent l="0" t="0" r="6985" b="0"/>
-            <wp:docPr id="1" name="Picture 1"/>
+          <wp:inline distT="0" distB="0" distL="0" distR="0" wp14:anchorId="740FBFCF" wp14:editId="6F6808D4">
+            <wp:extent cx="5406887" cy="2812468"/>
+            <wp:effectExtent l="0" t="0" r="3810" b="6985"/>
+            <wp:docPr id="2" name="Picture 2"/>
             <wp:cNvGraphicFramePr>
               <a:graphicFrameLocks xmlns:a="http://schemas.openxmlformats.org/drawingml/2006/main" noChangeAspect="1"/>
             </wp:cNvGraphicFramePr>
@@ -3047,12 +2702,24 @@
               <a:graphicData uri="http://schemas.openxmlformats.org/drawingml/2006/picture">
                 <pic:pic xmlns:pic="http://schemas.openxmlformats.org/drawingml/2006/picture">
                   <pic:nvPicPr>
-                    <pic:cNvPr id="1" name="Annotation 2021-06-22 013106.png"/>
+                    <pic:cNvPr id="2" name="Model Vs Accuracy.png"/>
                     <pic:cNvPicPr/>
                   </pic:nvPicPr>
                   <pic:blipFill>
                     <a:blip r:embed="rId12">
                       <a:extLst>
+                        <a:ext uri="{BEBA8EAE-BF5A-486C-A8C5-ECC9F3942E4B}">
+                          <a14:imgProps xmlns:a14="http://schemas.microsoft.com/office/drawing/2010/main">
+                            <a14:imgLayer r:embed="rId13">
+                              <a14:imgEffect>
+                                <a14:sharpenSoften amount="25000"/>
+                              </a14:imgEffect>
+                              <a14:imgEffect>
+                                <a14:brightnessContrast bright="20000" contrast="-40000"/>
+                              </a14:imgEffect>
+                            </a14:imgLayer>
+                          </a14:imgProps>
+                        </a:ext>
                         <a:ext uri="{28A0092B-C50C-407E-A947-70E740481C1C}">
                           <a14:useLocalDpi xmlns:a14="http://schemas.microsoft.com/office/drawing/2010/main" val="0"/>
                         </a:ext>
@@ -3065,7 +2732,7 @@
                   <pic:spPr>
                     <a:xfrm>
                       <a:off x="0" y="0"/>
-                      <a:ext cx="2842535" cy="1055277"/>
+                      <a:ext cx="5499333" cy="2860555"/>
                     </a:xfrm>
                     <a:prstGeom prst="rect">
                       <a:avLst/>
@@ -3080,89 +2747,322 @@
     </w:p>
     <w:p>
       <w:pPr>
+        <w:jc w:val="both"/>
+        <w:rPr>
+          <w:rFonts w:ascii="Times New Roman" w:hAnsi="Times New Roman" w:cs="Times New Roman"/>
+          <w:b/>
+          <w:bCs/>
+          <w:lang w:val="en-US"/>
+        </w:rPr>
+      </w:pPr>
+      <w:r>
+        <w:rPr>
+          <w:rFonts w:ascii="Times New Roman" w:hAnsi="Times New Roman" w:cs="Times New Roman"/>
+          <w:b/>
+          <w:bCs/>
+          <w:lang w:val="en-US"/>
+        </w:rPr>
+        <w:t xml:space="preserve">As we see in above bar plot the Gradient Boosting Classifier has the highest accuracy rate </w:t>
+      </w:r>
+      <w:r>
+        <w:rPr>
+          <w:rFonts w:ascii="Times New Roman" w:hAnsi="Times New Roman" w:cs="Times New Roman"/>
+          <w:b/>
+          <w:bCs/>
+          <w:lang w:val="en-US"/>
+        </w:rPr>
+        <w:t>hence,</w:t>
+      </w:r>
+      <w:r>
+        <w:rPr>
+          <w:rFonts w:ascii="Times New Roman" w:hAnsi="Times New Roman" w:cs="Times New Roman"/>
+          <w:b/>
+          <w:bCs/>
+          <w:lang w:val="en-US"/>
+        </w:rPr>
+        <w:t xml:space="preserve"> we choose Gradient Boosting Classifier.</w:t>
+      </w:r>
+    </w:p>
+    <w:p>
+      <w:pPr>
+        <w:jc w:val="both"/>
+        <w:rPr>
+          <w:rFonts w:ascii="Times New Roman" w:hAnsi="Times New Roman" w:cs="Times New Roman"/>
+          <w:b/>
+          <w:bCs/>
+          <w:sz w:val="20"/>
+          <w:szCs w:val="18"/>
+          <w:lang w:val="en-US"/>
+        </w:rPr>
+      </w:pPr>
+      <w:r>
+        <w:rPr>
+          <w:rFonts w:ascii="Times New Roman" w:hAnsi="Times New Roman" w:cs="Times New Roman"/>
+          <w:b/>
+          <w:bCs/>
+          <w:lang w:val="en-US"/>
+        </w:rPr>
+        <w:t>Advantages -</w:t>
+      </w:r>
+    </w:p>
+    <w:p>
+      <w:pPr>
+        <w:pStyle w:val="ListParagraph"/>
+        <w:numPr>
+          <w:ilvl w:val="0"/>
+          <w:numId w:val="8"/>
+        </w:numPr>
+        <w:ind w:left="1560" w:hanging="425"/>
+        <w:jc w:val="both"/>
+        <w:rPr>
+          <w:rFonts w:ascii="Times New Roman" w:hAnsi="Times New Roman" w:cs="Times New Roman"/>
+          <w:sz w:val="20"/>
+          <w:szCs w:val="18"/>
+          <w:lang w:val="en-US"/>
+        </w:rPr>
+      </w:pPr>
+      <w:r>
+        <w:rPr>
+          <w:rFonts w:ascii="Times New Roman" w:hAnsi="Times New Roman" w:cs="Times New Roman"/>
+          <w:sz w:val="20"/>
+          <w:szCs w:val="18"/>
+          <w:lang w:val="en-US"/>
+        </w:rPr>
+        <w:t xml:space="preserve">It provides predictive scores </w:t>
+      </w:r>
+      <w:r>
+        <w:rPr>
+          <w:rFonts w:ascii="Times New Roman" w:hAnsi="Times New Roman" w:cs="Times New Roman"/>
+          <w:sz w:val="20"/>
+          <w:szCs w:val="18"/>
+          <w:lang w:val="en-US"/>
+        </w:rPr>
+        <w:t xml:space="preserve">which is better than other </w:t>
+      </w:r>
+      <w:r>
+        <w:rPr>
+          <w:rFonts w:ascii="Times New Roman" w:hAnsi="Times New Roman" w:cs="Times New Roman"/>
+          <w:sz w:val="20"/>
+          <w:szCs w:val="18"/>
+          <w:lang w:val="en-US"/>
+        </w:rPr>
+        <w:t>c</w:t>
+      </w:r>
+      <w:r>
+        <w:rPr>
+          <w:rFonts w:ascii="Times New Roman" w:hAnsi="Times New Roman" w:cs="Times New Roman"/>
+          <w:sz w:val="20"/>
+          <w:szCs w:val="18"/>
+          <w:lang w:val="en-US"/>
+        </w:rPr>
+        <w:t>lassifiers.</w:t>
+      </w:r>
+    </w:p>
+    <w:p>
+      <w:pPr>
+        <w:pStyle w:val="ListParagraph"/>
+        <w:numPr>
+          <w:ilvl w:val="0"/>
+          <w:numId w:val="8"/>
+        </w:numPr>
+        <w:ind w:left="1560" w:hanging="425"/>
+        <w:jc w:val="both"/>
+        <w:rPr>
+          <w:rFonts w:ascii="Times New Roman" w:hAnsi="Times New Roman" w:cs="Times New Roman"/>
+          <w:sz w:val="20"/>
+          <w:szCs w:val="18"/>
+          <w:lang w:val="en-US"/>
+        </w:rPr>
+      </w:pPr>
+      <w:r>
+        <w:rPr>
+          <w:rFonts w:ascii="Times New Roman" w:hAnsi="Times New Roman" w:cs="Times New Roman"/>
+          <w:sz w:val="20"/>
+          <w:szCs w:val="18"/>
+          <w:lang w:val="en-US"/>
+        </w:rPr>
+        <w:t>It o</w:t>
+      </w:r>
+      <w:r>
+        <w:rPr>
+          <w:rFonts w:ascii="Times New Roman" w:hAnsi="Times New Roman" w:cs="Times New Roman"/>
+          <w:sz w:val="20"/>
+          <w:szCs w:val="18"/>
+          <w:lang w:val="en-US"/>
+        </w:rPr>
+        <w:t>ften provides predictive accuracy that cannot be trumped.</w:t>
+      </w:r>
+    </w:p>
+    <w:p>
+      <w:pPr>
+        <w:pStyle w:val="ListParagraph"/>
+        <w:numPr>
+          <w:ilvl w:val="0"/>
+          <w:numId w:val="8"/>
+        </w:numPr>
+        <w:ind w:left="1560" w:hanging="425"/>
+        <w:jc w:val="both"/>
+        <w:rPr>
+          <w:rFonts w:ascii="Times New Roman" w:hAnsi="Times New Roman" w:cs="Times New Roman"/>
+          <w:sz w:val="20"/>
+          <w:szCs w:val="18"/>
+          <w:lang w:val="en-US"/>
+        </w:rPr>
+      </w:pPr>
+      <w:r>
+        <w:rPr>
+          <w:rFonts w:ascii="Times New Roman" w:hAnsi="Times New Roman" w:cs="Times New Roman"/>
+          <w:sz w:val="20"/>
+          <w:szCs w:val="18"/>
+          <w:lang w:val="en-US"/>
+        </w:rPr>
+        <w:t xml:space="preserve">Optimize on </w:t>
+      </w:r>
+      <w:r>
+        <w:rPr>
+          <w:rFonts w:ascii="Times New Roman" w:hAnsi="Times New Roman" w:cs="Times New Roman"/>
+          <w:sz w:val="20"/>
+          <w:szCs w:val="18"/>
+          <w:lang w:val="en-US"/>
+        </w:rPr>
+        <w:t>differentiable loss function</w:t>
+      </w:r>
+      <w:r>
+        <w:rPr>
+          <w:rFonts w:ascii="Times New Roman" w:hAnsi="Times New Roman" w:cs="Times New Roman"/>
+          <w:sz w:val="20"/>
+          <w:szCs w:val="18"/>
+          <w:lang w:val="en-US"/>
+        </w:rPr>
+        <w:t>.</w:t>
+      </w:r>
+    </w:p>
+    <w:p>
+      <w:pPr>
+        <w:pStyle w:val="ListParagraph"/>
+        <w:numPr>
+          <w:ilvl w:val="0"/>
+          <w:numId w:val="8"/>
+        </w:numPr>
+        <w:spacing w:before="240"/>
+        <w:ind w:left="1560" w:hanging="425"/>
+        <w:jc w:val="both"/>
+        <w:rPr>
+          <w:rFonts w:ascii="Times New Roman" w:hAnsi="Times New Roman" w:cs="Times New Roman"/>
+          <w:sz w:val="20"/>
+          <w:szCs w:val="18"/>
+          <w:lang w:val="en-US"/>
+        </w:rPr>
+      </w:pPr>
+      <w:r>
+        <w:rPr>
+          <w:rFonts w:ascii="Times New Roman" w:hAnsi="Times New Roman" w:cs="Times New Roman"/>
+          <w:sz w:val="20"/>
+          <w:szCs w:val="18"/>
+          <w:lang w:val="en-US"/>
+        </w:rPr>
+        <w:t xml:space="preserve">Provides several </w:t>
+      </w:r>
+      <w:r>
+        <w:rPr>
+          <w:rFonts w:ascii="Times New Roman" w:hAnsi="Times New Roman" w:cs="Times New Roman"/>
+          <w:sz w:val="20"/>
+          <w:szCs w:val="18"/>
+          <w:lang w:val="en-US"/>
+        </w:rPr>
+        <w:t>H</w:t>
+      </w:r>
+      <w:r>
+        <w:rPr>
+          <w:rFonts w:ascii="Times New Roman" w:hAnsi="Times New Roman" w:cs="Times New Roman"/>
+          <w:sz w:val="20"/>
+          <w:szCs w:val="18"/>
+          <w:lang w:val="en-US"/>
+        </w:rPr>
+        <w:t xml:space="preserve">yper </w:t>
+      </w:r>
+      <w:r>
+        <w:rPr>
+          <w:rFonts w:ascii="Times New Roman" w:hAnsi="Times New Roman" w:cs="Times New Roman"/>
+          <w:sz w:val="20"/>
+          <w:szCs w:val="18"/>
+          <w:lang w:val="en-US"/>
+        </w:rPr>
+        <w:t>P</w:t>
+      </w:r>
+      <w:r>
+        <w:rPr>
+          <w:rFonts w:ascii="Times New Roman" w:hAnsi="Times New Roman" w:cs="Times New Roman"/>
+          <w:sz w:val="20"/>
+          <w:szCs w:val="18"/>
+          <w:lang w:val="en-US"/>
+        </w:rPr>
+        <w:t xml:space="preserve">arameter </w:t>
+      </w:r>
+      <w:r>
+        <w:rPr>
+          <w:rFonts w:ascii="Times New Roman" w:hAnsi="Times New Roman" w:cs="Times New Roman"/>
+          <w:sz w:val="20"/>
+          <w:szCs w:val="18"/>
+          <w:lang w:val="en-US"/>
+        </w:rPr>
+        <w:t>T</w:t>
+      </w:r>
+      <w:r>
+        <w:rPr>
+          <w:rFonts w:ascii="Times New Roman" w:hAnsi="Times New Roman" w:cs="Times New Roman"/>
+          <w:sz w:val="20"/>
+          <w:szCs w:val="18"/>
+          <w:lang w:val="en-US"/>
+        </w:rPr>
+        <w:t>uning options that make the function fit very flexible.</w:t>
+      </w:r>
+    </w:p>
+    <w:p>
+      <w:pPr>
+        <w:spacing w:before="240"/>
+        <w:ind w:left="360"/>
+        <w:jc w:val="both"/>
+        <w:rPr>
+          <w:rFonts w:ascii="Times New Roman" w:hAnsi="Times New Roman" w:cs="Times New Roman"/>
+          <w:sz w:val="20"/>
+          <w:szCs w:val="18"/>
+          <w:lang w:val="en-US"/>
+        </w:rPr>
+      </w:pPr>
+    </w:p>
+    <w:p>
+      <w:pPr>
         <w:pStyle w:val="Heading2"/>
         <w:rPr>
           <w:rFonts w:ascii="Times New Roman" w:hAnsi="Times New Roman" w:cs="Times New Roman"/>
           <w:b/>
           <w:bCs/>
+          <w:lang w:val="en-US"/>
+        </w:rPr>
+      </w:pPr>
+      <w:r>
+        <w:rPr>
+          <w:rFonts w:ascii="Times New Roman" w:hAnsi="Times New Roman" w:cs="Times New Roman"/>
+          <w:b/>
+          <w:bCs/>
+          <w:noProof/>
           <w:color w:val="auto"/>
           <w:lang w:val="en-US"/>
         </w:rPr>
-      </w:pPr>
-      <w:r>
-        <w:rPr>
-          <w:rFonts w:ascii="Times New Roman" w:hAnsi="Times New Roman" w:cs="Times New Roman"/>
-          <w:b/>
-          <w:bCs/>
-          <w:color w:val="auto"/>
-          <w:lang w:val="en-US"/>
-        </w:rPr>
-        <w:t>S</w:t>
-      </w:r>
-      <w:r>
-        <w:rPr>
-          <w:rFonts w:ascii="Times New Roman" w:hAnsi="Times New Roman" w:cs="Times New Roman"/>
-          <w:b/>
-          <w:bCs/>
-          <w:color w:val="auto"/>
-          <w:lang w:val="en-US"/>
-        </w:rPr>
-        <w:t>te</w:t>
-      </w:r>
-      <w:r>
-        <w:rPr>
-          <w:rFonts w:ascii="Times New Roman" w:hAnsi="Times New Roman" w:cs="Times New Roman"/>
-          <w:b/>
-          <w:bCs/>
-          <w:color w:val="auto"/>
-          <w:lang w:val="en-US"/>
-        </w:rPr>
-        <w:t>p 2</w:t>
-      </w:r>
-      <w:r>
-        <w:rPr>
-          <w:rFonts w:ascii="Times New Roman" w:hAnsi="Times New Roman" w:cs="Times New Roman"/>
-          <w:b/>
-          <w:bCs/>
-          <w:color w:val="auto"/>
-          <w:vertAlign w:val="superscript"/>
-          <w:lang w:val="en-US"/>
-        </w:rPr>
-        <w:t>nd</w:t>
-      </w:r>
-      <w:r>
-        <w:rPr>
-          <w:rFonts w:ascii="Times New Roman" w:hAnsi="Times New Roman" w:cs="Times New Roman"/>
-          <w:b/>
-          <w:bCs/>
-          <w:color w:val="auto"/>
-          <w:lang w:val="en-US"/>
-        </w:rPr>
-        <w:t>: Reading Train &amp; Test Data Set</w:t>
-      </w:r>
-    </w:p>
-    <w:p>
-      <w:pPr>
-        <w:spacing w:before="240"/>
-        <w:rPr>
-          <w:rFonts w:ascii="Times New Roman" w:hAnsi="Times New Roman" w:cs="Times New Roman"/>
-          <w:b/>
-          <w:bCs/>
-          <w:lang w:val="en-US"/>
-        </w:rPr>
-      </w:pPr>
-      <w:r>
-        <w:rPr>
-          <w:rFonts w:ascii="Times New Roman" w:hAnsi="Times New Roman" w:cs="Times New Roman"/>
-          <w:b/>
-          <w:bCs/>
-          <w:lang w:val="en-US"/>
-        </w:rPr>
         <w:drawing>
-          <wp:inline distT="0" distB="0" distL="0" distR="0" wp14:anchorId="408AEA41" wp14:editId="2C4C007B">
-            <wp:extent cx="2951544" cy="1383711"/>
-            <wp:effectExtent l="0" t="0" r="1270" b="6985"/>
-            <wp:docPr id="7" name="Picture 7"/>
+          <wp:anchor distT="0" distB="0" distL="114300" distR="114300" simplePos="0" relativeHeight="251658240" behindDoc="0" locked="0" layoutInCell="1" allowOverlap="1" wp14:anchorId="1C914B8F" wp14:editId="1DB6F178">
+            <wp:simplePos x="0" y="0"/>
+            <wp:positionH relativeFrom="column">
+              <wp:posOffset>0</wp:posOffset>
+            </wp:positionH>
+            <wp:positionV relativeFrom="paragraph">
+              <wp:posOffset>306705</wp:posOffset>
+            </wp:positionV>
+            <wp:extent cx="5672455" cy="1498600"/>
+            <wp:effectExtent l="0" t="0" r="4445" b="6350"/>
+            <wp:wrapSquare wrapText="bothSides"/>
+            <wp:docPr id="15" name="Picture 15"/>
             <wp:cNvGraphicFramePr>
               <a:graphicFrameLocks xmlns:a="http://schemas.openxmlformats.org/drawingml/2006/main" noChangeAspect="1"/>
             </wp:cNvGraphicFramePr>
@@ -3170,167 +3070,21 @@
               <a:graphicData uri="http://schemas.openxmlformats.org/drawingml/2006/picture">
                 <pic:pic xmlns:pic="http://schemas.openxmlformats.org/drawingml/2006/picture">
                   <pic:nvPicPr>
-                    <pic:cNvPr id="1" name=""/>
-                    <pic:cNvPicPr/>
-                  </pic:nvPicPr>
-                  <pic:blipFill>
-                    <a:blip r:embed="rId13"/>
-                    <a:stretch>
-                      <a:fillRect/>
-                    </a:stretch>
-                  </pic:blipFill>
-                  <pic:spPr>
-                    <a:xfrm>
-                      <a:off x="0" y="0"/>
-                      <a:ext cx="3010990" cy="1411580"/>
-                    </a:xfrm>
-                    <a:prstGeom prst="rect">
-                      <a:avLst/>
-                    </a:prstGeom>
-                  </pic:spPr>
-                </pic:pic>
-              </a:graphicData>
-            </a:graphic>
-          </wp:inline>
-        </w:drawing>
-      </w:r>
-    </w:p>
-    <w:p>
-      <w:pPr>
-        <w:pStyle w:val="Heading2"/>
-        <w:rPr>
-          <w:rFonts w:ascii="Times New Roman" w:hAnsi="Times New Roman" w:cs="Times New Roman"/>
-          <w:b/>
-          <w:bCs/>
-          <w:lang w:val="en-US"/>
-        </w:rPr>
-      </w:pPr>
-      <w:r>
-        <w:rPr>
-          <w:rFonts w:ascii="Times New Roman" w:hAnsi="Times New Roman" w:cs="Times New Roman"/>
-          <w:b/>
-          <w:bCs/>
-          <w:color w:val="auto"/>
-          <w:lang w:val="en-US"/>
-        </w:rPr>
-        <w:t>Step 3</w:t>
-      </w:r>
-      <w:r>
-        <w:rPr>
-          <w:rFonts w:ascii="Times New Roman" w:hAnsi="Times New Roman" w:cs="Times New Roman"/>
-          <w:b/>
-          <w:bCs/>
-          <w:color w:val="auto"/>
-          <w:vertAlign w:val="superscript"/>
-          <w:lang w:val="en-US"/>
-        </w:rPr>
-        <w:t>rd</w:t>
-      </w:r>
-      <w:r>
-        <w:rPr>
-          <w:rFonts w:ascii="Times New Roman" w:hAnsi="Times New Roman" w:cs="Times New Roman"/>
-          <w:b/>
-          <w:bCs/>
-          <w:color w:val="auto"/>
-          <w:lang w:val="en-US"/>
-        </w:rPr>
-        <w:t xml:space="preserve">: </w:t>
-      </w:r>
-      <w:r>
-        <w:rPr>
-          <w:rFonts w:ascii="Times New Roman" w:hAnsi="Times New Roman" w:cs="Times New Roman"/>
-          <w:b/>
-          <w:bCs/>
-          <w:color w:val="auto"/>
-          <w:lang w:val="en-US"/>
-        </w:rPr>
-        <w:t xml:space="preserve">Descriptive </w:t>
-      </w:r>
-      <w:r>
-        <w:rPr>
-          <w:rFonts w:ascii="Times New Roman" w:hAnsi="Times New Roman" w:cs="Times New Roman"/>
-          <w:b/>
-          <w:bCs/>
-          <w:color w:val="auto"/>
-          <w:lang w:val="en-US"/>
-        </w:rPr>
-        <w:t>Statistics</w:t>
-      </w:r>
-    </w:p>
-    <w:p>
-      <w:pPr>
-        <w:spacing w:before="240"/>
-        <w:rPr>
-          <w:rFonts w:ascii="Times New Roman" w:hAnsi="Times New Roman" w:cs="Times New Roman"/>
-          <w:b/>
-          <w:bCs/>
-          <w:lang w:val="en-US"/>
-        </w:rPr>
-      </w:pPr>
-      <w:r>
-        <w:rPr>
-          <w:rFonts w:ascii="Times New Roman" w:hAnsi="Times New Roman" w:cs="Times New Roman"/>
-          <w:b/>
-          <w:bCs/>
-          <w:lang w:val="en-US"/>
-        </w:rPr>
-        <w:t xml:space="preserve">Descriptive statistic of </w:t>
-      </w:r>
-      <w:r>
-        <w:rPr>
-          <w:rFonts w:ascii="Times New Roman" w:hAnsi="Times New Roman" w:cs="Times New Roman"/>
-          <w:b/>
-          <w:bCs/>
-          <w:lang w:val="en-US"/>
-        </w:rPr>
-        <w:t>Quantitative</w:t>
-      </w:r>
-      <w:r>
-        <w:rPr>
-          <w:rFonts w:ascii="Times New Roman" w:hAnsi="Times New Roman" w:cs="Times New Roman"/>
-          <w:b/>
-          <w:bCs/>
-          <w:lang w:val="en-US"/>
-        </w:rPr>
-        <w:t xml:space="preserve"> Data</w:t>
-      </w:r>
-    </w:p>
-    <w:p>
-      <w:pPr>
-        <w:spacing w:before="240" w:line="360" w:lineRule="auto"/>
-        <w:rPr>
-          <w:rFonts w:ascii="Times New Roman" w:hAnsi="Times New Roman" w:cs="Times New Roman"/>
-          <w:b/>
-          <w:bCs/>
-          <w:lang w:val="en-US"/>
-        </w:rPr>
-      </w:pPr>
-      <w:r>
-        <w:rPr>
-          <w:rFonts w:ascii="Times New Roman" w:hAnsi="Times New Roman" w:cs="Times New Roman"/>
-          <w:b/>
-          <w:bCs/>
-          <w:noProof/>
-          <w:lang w:val="en-US"/>
-        </w:rPr>
-        <w:drawing>
-          <wp:inline distT="0" distB="0" distL="0" distR="0" wp14:anchorId="459BF068" wp14:editId="633312EF">
-            <wp:extent cx="5041900" cy="2362127"/>
-            <wp:effectExtent l="0" t="0" r="6350" b="635"/>
-            <wp:docPr id="3" name="Picture 3"/>
-            <wp:cNvGraphicFramePr>
-              <a:graphicFrameLocks xmlns:a="http://schemas.openxmlformats.org/drawingml/2006/main" noChangeAspect="1"/>
-            </wp:cNvGraphicFramePr>
-            <a:graphic xmlns:a="http://schemas.openxmlformats.org/drawingml/2006/main">
-              <a:graphicData uri="http://schemas.openxmlformats.org/drawingml/2006/picture">
-                <pic:pic xmlns:pic="http://schemas.openxmlformats.org/drawingml/2006/picture">
-                  <pic:nvPicPr>
-                    <pic:cNvPr id="3" name="Annotation 2021-06-22 013547.png"/>
+                    <pic:cNvPr id="15" name="Input Data.png"/>
                     <pic:cNvPicPr/>
                   </pic:nvPicPr>
                   <pic:blipFill>
                     <a:blip r:embed="rId14">
                       <a:extLst>
+                        <a:ext uri="{BEBA8EAE-BF5A-486C-A8C5-ECC9F3942E4B}">
+                          <a14:imgProps xmlns:a14="http://schemas.microsoft.com/office/drawing/2010/main">
+                            <a14:imgLayer r:embed="rId15">
+                              <a14:imgEffect>
+                                <a14:sharpenSoften amount="25000"/>
+                              </a14:imgEffect>
+                            </a14:imgLayer>
+                          </a14:imgProps>
+                        </a:ext>
                         <a:ext uri="{28A0092B-C50C-407E-A947-70E740481C1C}">
                           <a14:useLocalDpi xmlns:a14="http://schemas.microsoft.com/office/drawing/2010/main" val="0"/>
                         </a:ext>
@@ -3343,7 +3097,7 @@
                   <pic:spPr>
                     <a:xfrm>
                       <a:off x="0" y="0"/>
-                      <a:ext cx="5086150" cy="2382858"/>
+                      <a:ext cx="5672455" cy="1498600"/>
                     </a:xfrm>
                     <a:prstGeom prst="rect">
                       <a:avLst/>
@@ -3352,7 +3106,13 @@
                 </pic:pic>
               </a:graphicData>
             </a:graphic>
-          </wp:inline>
+            <wp14:sizeRelH relativeFrom="page">
+              <wp14:pctWidth>0</wp14:pctWidth>
+            </wp14:sizeRelH>
+            <wp14:sizeRelV relativeFrom="page">
+              <wp14:pctHeight>0</wp14:pctHeight>
+            </wp14:sizeRelV>
+          </wp:anchor>
         </w:drawing>
       </w:r>
       <w:r>
@@ -3360,52 +3120,30 @@
           <w:rFonts w:ascii="Times New Roman" w:hAnsi="Times New Roman" w:cs="Times New Roman"/>
           <w:b/>
           <w:bCs/>
-          <w:lang w:val="en-US"/>
-        </w:rPr>
-        <w:t xml:space="preserve"> Descriptive statistic of </w:t>
-      </w:r>
-      <w:r>
-        <w:rPr>
-          <w:rFonts w:ascii="Times New Roman" w:hAnsi="Times New Roman" w:cs="Times New Roman"/>
-          <w:b/>
-          <w:bCs/>
-          <w:lang w:val="en-US"/>
-        </w:rPr>
-        <w:t>Qualitative</w:t>
-      </w:r>
-      <w:r>
-        <w:rPr>
-          <w:rFonts w:ascii="Times New Roman" w:hAnsi="Times New Roman" w:cs="Times New Roman"/>
-          <w:b/>
-          <w:bCs/>
-          <w:lang w:val="en-US"/>
-        </w:rPr>
-        <w:t xml:space="preserve"> Data</w:t>
-      </w:r>
-    </w:p>
-    <w:p>
-      <w:pPr>
-        <w:spacing w:before="240"/>
-        <w:rPr>
-          <w:rFonts w:ascii="Times New Roman" w:hAnsi="Times New Roman" w:cs="Times New Roman"/>
-          <w:b/>
-          <w:bCs/>
-          <w:lang w:val="en-US"/>
-        </w:rPr>
-      </w:pPr>
-      <w:r>
-        <w:rPr>
-          <w:rFonts w:ascii="Times New Roman" w:hAnsi="Times New Roman" w:cs="Times New Roman"/>
-          <w:b/>
-          <w:bCs/>
+          <w:color w:val="auto"/>
+          <w:lang w:val="en-US"/>
+        </w:rPr>
+        <w:t>Input/Training Data</w:t>
+      </w:r>
+    </w:p>
+    <w:p>
+      <w:pPr>
+        <w:rPr>
+          <w:rFonts w:ascii="Times New Roman" w:hAnsi="Times New Roman" w:cs="Times New Roman"/>
+          <w:shd w:val="clear" w:color="auto" w:fill="FFFFFF"/>
+        </w:rPr>
+      </w:pPr>
+      <w:r>
+        <w:rPr>
+          <w:rFonts w:ascii="Times New Roman" w:hAnsi="Times New Roman" w:cs="Times New Roman"/>
           <w:noProof/>
-          <w:lang w:val="en-US"/>
+          <w:shd w:val="clear" w:color="auto" w:fill="FFFFFF"/>
         </w:rPr>
         <w:drawing>
-          <wp:inline distT="0" distB="0" distL="0" distR="0" wp14:anchorId="5E26BAD2" wp14:editId="7940F2E5">
-            <wp:extent cx="5467350" cy="1381325"/>
-            <wp:effectExtent l="0" t="0" r="0" b="9525"/>
-            <wp:docPr id="4" name="Picture 4"/>
+          <wp:inline distT="0" distB="0" distL="0" distR="0" wp14:anchorId="3F33A0CA" wp14:editId="0C688F4F">
+            <wp:extent cx="4127712" cy="1555830"/>
+            <wp:effectExtent l="0" t="0" r="6350" b="6350"/>
+            <wp:docPr id="3" name="Picture 3"/>
             <wp:cNvGraphicFramePr>
               <a:graphicFrameLocks xmlns:a="http://schemas.openxmlformats.org/drawingml/2006/main" noChangeAspect="1"/>
             </wp:cNvGraphicFramePr>
@@ -3413,12 +3151,21 @@
               <a:graphicData uri="http://schemas.openxmlformats.org/drawingml/2006/picture">
                 <pic:pic xmlns:pic="http://schemas.openxmlformats.org/drawingml/2006/picture">
                   <pic:nvPicPr>
-                    <pic:cNvPr id="4" name="Annotation 2021-06-22 013614.png"/>
+                    <pic:cNvPr id="3" name="Input Data - Copy.png"/>
                     <pic:cNvPicPr/>
                   </pic:nvPicPr>
                   <pic:blipFill>
-                    <a:blip r:embed="rId15">
+                    <a:blip r:embed="rId16">
                       <a:extLst>
+                        <a:ext uri="{BEBA8EAE-BF5A-486C-A8C5-ECC9F3942E4B}">
+                          <a14:imgProps xmlns:a14="http://schemas.microsoft.com/office/drawing/2010/main">
+                            <a14:imgLayer r:embed="rId17">
+                              <a14:imgEffect>
+                                <a14:sharpenSoften amount="25000"/>
+                              </a14:imgEffect>
+                            </a14:imgLayer>
+                          </a14:imgProps>
+                        </a:ext>
                         <a:ext uri="{28A0092B-C50C-407E-A947-70E740481C1C}">
                           <a14:useLocalDpi xmlns:a14="http://schemas.microsoft.com/office/drawing/2010/main" val="0"/>
                         </a:ext>
@@ -3431,7 +3178,7 @@
                   <pic:spPr>
                     <a:xfrm>
                       <a:off x="0" y="0"/>
-                      <a:ext cx="5510539" cy="1392237"/>
+                      <a:ext cx="4127712" cy="1555830"/>
                     </a:xfrm>
                     <a:prstGeom prst="rect">
                       <a:avLst/>
@@ -3452,7 +3199,9 @@
           <w:b/>
           <w:bCs/>
           <w:color w:val="auto"/>
-          <w:lang w:val="en-US"/>
+          <w:sz w:val="28"/>
+          <w:szCs w:val="24"/>
+          <w:shd w:val="clear" w:color="auto" w:fill="FFFFFF"/>
         </w:rPr>
       </w:pPr>
       <w:r>
@@ -3461,12 +3210,17 @@
           <w:b/>
           <w:bCs/>
           <w:color w:val="auto"/>
-          <w:lang w:val="en-US"/>
+          <w:sz w:val="28"/>
+          <w:szCs w:val="24"/>
+          <w:shd w:val="clear" w:color="auto" w:fill="FFFFFF"/>
         </w:rPr>
         <w:lastRenderedPageBreak/>
-        <w:t>S</w:t>
-      </w:r>
-      <w:r>
+        <w:t>Exploratory Data Analysis</w:t>
+      </w:r>
+    </w:p>
+    <w:p>
+      <w:pPr>
+        <w:pStyle w:val="Heading3"/>
         <w:rPr>
           <w:rFonts w:ascii="Times New Roman" w:hAnsi="Times New Roman" w:cs="Times New Roman"/>
           <w:b/>
@@ -3474,8 +3228,7 @@
           <w:color w:val="auto"/>
           <w:lang w:val="en-US"/>
         </w:rPr>
-        <w:t>te</w:t>
-      </w:r>
+      </w:pPr>
       <w:r>
         <w:rPr>
           <w:rFonts w:ascii="Times New Roman" w:hAnsi="Times New Roman" w:cs="Times New Roman"/>
@@ -3484,7 +3237,7 @@
           <w:color w:val="auto"/>
           <w:lang w:val="en-US"/>
         </w:rPr>
-        <w:t>p 4</w:t>
+        <w:t xml:space="preserve">Univariate </w:t>
       </w:r>
       <w:r>
         <w:rPr>
@@ -3492,10 +3245,9 @@
           <w:b/>
           <w:bCs/>
           <w:color w:val="auto"/>
-          <w:vertAlign w:val="superscript"/>
-          <w:lang w:val="en-US"/>
-        </w:rPr>
-        <w:t>th</w:t>
+          <w:lang w:val="en-US"/>
+        </w:rPr>
+        <w:t xml:space="preserve">Data </w:t>
       </w:r>
       <w:r>
         <w:rPr>
@@ -3505,45 +3257,59 @@
           <w:color w:val="auto"/>
           <w:lang w:val="en-US"/>
         </w:rPr>
-        <w:t>: Data Cleaning</w:t>
-      </w:r>
-    </w:p>
-    <w:p>
-      <w:pPr>
+        <w:t>Analysis</w:t>
+      </w:r>
+    </w:p>
+    <w:p>
+      <w:pPr>
+        <w:pStyle w:val="ListParagraph"/>
+        <w:numPr>
+          <w:ilvl w:val="0"/>
+          <w:numId w:val="14"/>
+        </w:numPr>
         <w:spacing w:before="240"/>
         <w:rPr>
           <w:rFonts w:ascii="Times New Roman" w:hAnsi="Times New Roman" w:cs="Times New Roman"/>
-          <w:sz w:val="20"/>
-          <w:szCs w:val="18"/>
-          <w:lang w:val="en-US"/>
-        </w:rPr>
-      </w:pPr>
-      <w:r>
-        <w:rPr>
-          <w:rFonts w:ascii="Times New Roman" w:hAnsi="Times New Roman" w:cs="Times New Roman"/>
-          <w:sz w:val="20"/>
-          <w:szCs w:val="18"/>
-          <w:lang w:val="en-US"/>
-        </w:rPr>
-        <w:t>The Missing Valu</w:t>
-      </w:r>
-      <w:r>
-        <w:rPr>
-          <w:rFonts w:ascii="Times New Roman" w:hAnsi="Times New Roman" w:cs="Times New Roman"/>
-          <w:sz w:val="20"/>
-          <w:szCs w:val="18"/>
-          <w:lang w:val="en-US"/>
-        </w:rPr>
-        <w:t>e</w:t>
-      </w:r>
-      <w:r>
-        <w:rPr>
-          <w:rFonts w:ascii="Times New Roman" w:hAnsi="Times New Roman" w:cs="Times New Roman"/>
-          <w:sz w:val="20"/>
-          <w:szCs w:val="18"/>
-          <w:lang w:val="en-US"/>
-        </w:rPr>
-        <w:t>s present in data set are:</w:t>
+          <w:b/>
+          <w:bCs/>
+          <w:lang w:val="en-US"/>
+        </w:rPr>
+      </w:pPr>
+      <w:r>
+        <w:rPr>
+          <w:rFonts w:ascii="Times New Roman" w:hAnsi="Times New Roman" w:cs="Times New Roman"/>
+          <w:b/>
+          <w:bCs/>
+          <w:lang w:val="en-US"/>
+        </w:rPr>
+        <w:t xml:space="preserve">On </w:t>
+      </w:r>
+      <w:r>
+        <w:rPr>
+          <w:rFonts w:ascii="Times New Roman" w:hAnsi="Times New Roman" w:cs="Times New Roman"/>
+          <w:b/>
+          <w:bCs/>
+          <w:lang w:val="en-US"/>
+        </w:rPr>
+        <w:t>Qualitative Features of</w:t>
+      </w:r>
+      <w:r>
+        <w:rPr>
+          <w:rFonts w:ascii="Times New Roman" w:hAnsi="Times New Roman" w:cs="Times New Roman"/>
+          <w:b/>
+          <w:bCs/>
+          <w:lang w:val="en-US"/>
+        </w:rPr>
+        <w:t xml:space="preserve"> Data</w:t>
+      </w:r>
+      <w:r>
+        <w:rPr>
+          <w:rFonts w:ascii="Times New Roman" w:hAnsi="Times New Roman" w:cs="Times New Roman"/>
+          <w:b/>
+          <w:bCs/>
+          <w:lang w:val="en-US"/>
+        </w:rPr>
+        <w:t xml:space="preserve"> </w:t>
       </w:r>
     </w:p>
     <w:p>
@@ -3565,10 +3331,10 @@
           <w:lang w:val="en-US"/>
         </w:rPr>
         <w:drawing>
-          <wp:inline distT="0" distB="0" distL="0" distR="0" wp14:anchorId="4EEE798B" wp14:editId="07EB6EF9">
-            <wp:extent cx="1802511" cy="2089150"/>
-            <wp:effectExtent l="0" t="0" r="7620" b="6350"/>
-            <wp:docPr id="5" name="Picture 5"/>
+          <wp:inline distT="0" distB="0" distL="0" distR="0" wp14:anchorId="0FB55A26" wp14:editId="65DEFE84">
+            <wp:extent cx="5492750" cy="3261206"/>
+            <wp:effectExtent l="0" t="0" r="0" b="0"/>
+            <wp:docPr id="10" name="Picture 10"/>
             <wp:cNvGraphicFramePr>
               <a:graphicFrameLocks xmlns:a="http://schemas.openxmlformats.org/drawingml/2006/main" noChangeAspect="1"/>
             </wp:cNvGraphicFramePr>
@@ -3580,7 +3346,7 @@
                     <pic:cNvPicPr/>
                   </pic:nvPicPr>
                   <pic:blipFill>
-                    <a:blip r:embed="rId16"/>
+                    <a:blip r:embed="rId18"/>
                     <a:stretch>
                       <a:fillRect/>
                     </a:stretch>
@@ -3588,7 +3354,7 @@
                   <pic:spPr>
                     <a:xfrm>
                       <a:off x="0" y="0"/>
-                      <a:ext cx="1819473" cy="2108809"/>
+                      <a:ext cx="5492750" cy="3261206"/>
                     </a:xfrm>
                     <a:prstGeom prst="rect">
                       <a:avLst/>
@@ -3603,88 +3369,50 @@
     </w:p>
     <w:p>
       <w:pPr>
-        <w:pStyle w:val="Heading3"/>
-        <w:rPr>
-          <w:rFonts w:ascii="Times New Roman" w:hAnsi="Times New Roman" w:cs="Times New Roman"/>
-          <w:b/>
-          <w:bCs/>
-          <w:color w:val="auto"/>
-          <w:szCs w:val="22"/>
-          <w:lang w:val="en-US"/>
-        </w:rPr>
-      </w:pPr>
-      <w:r>
-        <w:rPr>
-          <w:rFonts w:ascii="Times New Roman" w:hAnsi="Times New Roman" w:cs="Times New Roman"/>
-          <w:b/>
-          <w:bCs/>
-          <w:color w:val="auto"/>
-          <w:szCs w:val="22"/>
-          <w:lang w:val="en-US"/>
-        </w:rPr>
-        <w:t>Imputing Missing Values</w:t>
-      </w:r>
-    </w:p>
-    <w:p>
-      <w:pPr>
+        <w:pStyle w:val="ListParagraph"/>
+        <w:numPr>
+          <w:ilvl w:val="0"/>
+          <w:numId w:val="14"/>
+        </w:numPr>
         <w:spacing w:before="240"/>
         <w:rPr>
           <w:rFonts w:ascii="Times New Roman" w:hAnsi="Times New Roman" w:cs="Times New Roman"/>
-          <w:sz w:val="20"/>
-          <w:szCs w:val="18"/>
-          <w:lang w:val="en-US"/>
-        </w:rPr>
-      </w:pPr>
-      <w:r>
-        <w:rPr>
-          <w:rFonts w:ascii="Times New Roman" w:hAnsi="Times New Roman" w:cs="Times New Roman"/>
-          <w:sz w:val="20"/>
-          <w:szCs w:val="18"/>
-          <w:lang w:val="en-US"/>
-        </w:rPr>
-        <w:t>Here we created the function for imputing Null values So we can reuse the function for Testing data set as well.</w:t>
-      </w:r>
-      <w:r>
-        <w:rPr>
-          <w:rFonts w:ascii="Times New Roman" w:hAnsi="Times New Roman" w:cs="Times New Roman"/>
-          <w:sz w:val="20"/>
-          <w:szCs w:val="18"/>
-          <w:lang w:val="en-US"/>
-        </w:rPr>
-        <w:t xml:space="preserve"> In that function we use the pandas </w:t>
-      </w:r>
-      <w:proofErr w:type="spellStart"/>
-      <w:r>
-        <w:rPr>
-          <w:rFonts w:ascii="Times New Roman" w:hAnsi="Times New Roman" w:cs="Times New Roman"/>
-          <w:sz w:val="20"/>
-          <w:szCs w:val="18"/>
-          <w:lang w:val="en-US"/>
-        </w:rPr>
-        <w:t>fillna</w:t>
-      </w:r>
-      <w:proofErr w:type="spellEnd"/>
-      <w:r>
-        <w:rPr>
-          <w:rFonts w:ascii="Times New Roman" w:hAnsi="Times New Roman" w:cs="Times New Roman"/>
-          <w:sz w:val="20"/>
-          <w:szCs w:val="18"/>
-          <w:lang w:val="en-US"/>
-        </w:rPr>
-        <w:t xml:space="preserve"> method to fill null values. The Gender, Married , Self Employed, and Dependents features are fill with their respective modes and Loan Amount, Loan Amount History, Credit History are fill with medians.</w:t>
-      </w:r>
-    </w:p>
-    <w:p>
-      <w:pPr>
-        <w:spacing w:before="240" w:line="720" w:lineRule="auto"/>
-        <w:rPr>
-          <w:rFonts w:ascii="Times New Roman" w:hAnsi="Times New Roman" w:cs="Times New Roman"/>
-          <w:b/>
-          <w:bCs/>
-          <w:lang w:val="en-US"/>
-        </w:rPr>
-      </w:pPr>
-      <w:r>
+          <w:b/>
+          <w:bCs/>
+          <w:lang w:val="en-US"/>
+        </w:rPr>
+      </w:pPr>
+      <w:r>
+        <w:rPr>
+          <w:rFonts w:ascii="Times New Roman" w:hAnsi="Times New Roman" w:cs="Times New Roman"/>
+          <w:b/>
+          <w:bCs/>
+          <w:lang w:val="en-US"/>
+        </w:rPr>
+        <w:t xml:space="preserve">On </w:t>
+      </w:r>
+      <w:r>
+        <w:rPr>
+          <w:rFonts w:ascii="Times New Roman" w:hAnsi="Times New Roman" w:cs="Times New Roman"/>
+          <w:b/>
+          <w:bCs/>
+          <w:lang w:val="en-US"/>
+        </w:rPr>
+        <w:t>Quantitative Features of</w:t>
+      </w:r>
+      <w:r>
+        <w:rPr>
+          <w:rFonts w:ascii="Times New Roman" w:hAnsi="Times New Roman" w:cs="Times New Roman"/>
+          <w:b/>
+          <w:bCs/>
+          <w:lang w:val="en-US"/>
+        </w:rPr>
+        <w:t xml:space="preserve"> Data</w:t>
+      </w:r>
+    </w:p>
+    <w:p>
+      <w:pPr>
+        <w:spacing w:before="240"/>
         <w:rPr>
           <w:rFonts w:ascii="Times New Roman" w:hAnsi="Times New Roman" w:cs="Times New Roman"/>
           <w:b/>
@@ -3692,11 +3420,31 @@
           <w:noProof/>
           <w:lang w:val="en-US"/>
         </w:rPr>
+      </w:pPr>
+    </w:p>
+    <w:p>
+      <w:pPr>
+        <w:spacing w:before="240"/>
+        <w:rPr>
+          <w:rFonts w:ascii="Times New Roman" w:hAnsi="Times New Roman" w:cs="Times New Roman"/>
+          <w:b/>
+          <w:bCs/>
+          <w:lang w:val="en-US"/>
+        </w:rPr>
+      </w:pPr>
+      <w:r>
+        <w:rPr>
+          <w:rFonts w:ascii="Times New Roman" w:hAnsi="Times New Roman" w:cs="Times New Roman"/>
+          <w:b/>
+          <w:bCs/>
+          <w:noProof/>
+          <w:lang w:val="en-US"/>
+        </w:rPr>
         <w:drawing>
-          <wp:inline distT="0" distB="0" distL="0" distR="0" wp14:anchorId="0A8AC241" wp14:editId="19B8E010">
-            <wp:extent cx="5827780" cy="2152650"/>
-            <wp:effectExtent l="0" t="0" r="1905" b="0"/>
-            <wp:docPr id="6" name="Picture 6"/>
+          <wp:inline distT="0" distB="0" distL="0" distR="0" wp14:anchorId="67D5335D" wp14:editId="2A230570">
+            <wp:extent cx="5322548" cy="3493748"/>
+            <wp:effectExtent l="0" t="0" r="0" b="0"/>
+            <wp:docPr id="21" name="Picture 21"/>
             <wp:cNvGraphicFramePr>
               <a:graphicFrameLocks xmlns:a="http://schemas.openxmlformats.org/drawingml/2006/main" noChangeAspect="1"/>
             </wp:cNvGraphicFramePr>
@@ -3707,20 +3455,27 @@
                     <pic:cNvPr id="1" name=""/>
                     <pic:cNvPicPr/>
                   </pic:nvPicPr>
-                  <pic:blipFill>
-                    <a:blip r:embed="rId17"/>
-                    <a:stretch>
-                      <a:fillRect/>
-                    </a:stretch>
+                  <pic:blipFill rotWithShape="1">
+                    <a:blip r:embed="rId19"/>
+                    <a:srcRect l="892" t="1012" r="523" b="1068"/>
+                    <a:stretch/>
                   </pic:blipFill>
-                  <pic:spPr>
+                  <pic:spPr bwMode="auto">
                     <a:xfrm>
                       <a:off x="0" y="0"/>
-                      <a:ext cx="5830090" cy="2153503"/>
+                      <a:ext cx="5322548" cy="3493748"/>
                     </a:xfrm>
                     <a:prstGeom prst="rect">
                       <a:avLst/>
                     </a:prstGeom>
+                    <a:ln>
+                      <a:noFill/>
+                    </a:ln>
+                    <a:extLst>
+                      <a:ext uri="{53640926-AAD7-44D8-BBD7-CCE9431645EC}">
+                        <a14:shadowObscured xmlns:a14="http://schemas.microsoft.com/office/drawing/2010/main"/>
+                      </a:ext>
+                    </a:extLst>
                   </pic:spPr>
                 </pic:pic>
               </a:graphicData>
@@ -3731,74 +3486,123 @@
     </w:p>
     <w:p>
       <w:pPr>
-        <w:spacing w:before="240" w:line="276" w:lineRule="auto"/>
-        <w:rPr>
-          <w:rFonts w:ascii="Times New Roman" w:hAnsi="Times New Roman" w:cs="Times New Roman"/>
-          <w:sz w:val="20"/>
-          <w:szCs w:val="18"/>
-          <w:lang w:val="en-US"/>
-        </w:rPr>
-      </w:pPr>
-      <w:r>
-        <w:rPr>
-          <w:rFonts w:ascii="Times New Roman" w:hAnsi="Times New Roman" w:cs="Times New Roman"/>
-          <w:sz w:val="20"/>
-          <w:szCs w:val="18"/>
-          <w:lang w:val="en-US"/>
-        </w:rPr>
-        <w:t>Imput</w:t>
-      </w:r>
-      <w:r>
-        <w:rPr>
-          <w:rFonts w:ascii="Times New Roman" w:hAnsi="Times New Roman" w:cs="Times New Roman"/>
-          <w:sz w:val="20"/>
-          <w:szCs w:val="18"/>
-          <w:lang w:val="en-US"/>
-        </w:rPr>
-        <w:t>ing</w:t>
-      </w:r>
-      <w:r>
-        <w:rPr>
-          <w:rFonts w:ascii="Times New Roman" w:hAnsi="Times New Roman" w:cs="Times New Roman"/>
-          <w:sz w:val="20"/>
-          <w:szCs w:val="18"/>
-          <w:lang w:val="en-US"/>
-        </w:rPr>
-        <w:t xml:space="preserve"> the Null values using function </w:t>
-      </w:r>
-      <w:proofErr w:type="spellStart"/>
-      <w:r>
-        <w:rPr>
-          <w:rFonts w:ascii="Times New Roman" w:hAnsi="Times New Roman" w:cs="Times New Roman"/>
-          <w:sz w:val="20"/>
-          <w:szCs w:val="18"/>
-          <w:lang w:val="en-US"/>
-        </w:rPr>
-        <w:t>Impute_Missing_Val</w:t>
-      </w:r>
-      <w:proofErr w:type="spellEnd"/>
-      <w:r>
-        <w:rPr>
-          <w:rFonts w:ascii="Times New Roman" w:hAnsi="Times New Roman" w:cs="Times New Roman"/>
-          <w:sz w:val="20"/>
-          <w:szCs w:val="18"/>
-          <w:lang w:val="en-US"/>
-        </w:rPr>
-        <w:t xml:space="preserve"> and check if there are null values present in data after calling a </w:t>
-      </w:r>
-      <w:r>
-        <w:rPr>
-          <w:rFonts w:ascii="Times New Roman" w:hAnsi="Times New Roman" w:cs="Times New Roman"/>
-          <w:sz w:val="20"/>
-          <w:szCs w:val="18"/>
-          <w:lang w:val="en-US"/>
-        </w:rPr>
-        <w:t>function</w:t>
-      </w:r>
-    </w:p>
-    <w:p>
-      <w:pPr>
-        <w:spacing w:before="240" w:line="360" w:lineRule="auto"/>
+        <w:spacing w:before="240"/>
+        <w:rPr>
+          <w:rFonts w:ascii="Times New Roman" w:hAnsi="Times New Roman" w:cs="Times New Roman"/>
+          <w:b/>
+          <w:bCs/>
+          <w:sz w:val="20"/>
+          <w:szCs w:val="18"/>
+          <w:lang w:val="en-US"/>
+        </w:rPr>
+      </w:pPr>
+      <w:r>
+        <w:rPr>
+          <w:rFonts w:ascii="Times New Roman" w:hAnsi="Times New Roman" w:cs="Times New Roman"/>
+          <w:b/>
+          <w:bCs/>
+          <w:sz w:val="20"/>
+          <w:szCs w:val="18"/>
+          <w:lang w:val="en-US"/>
+        </w:rPr>
+        <w:t xml:space="preserve">As we see in above plot </w:t>
+      </w:r>
+      <w:r>
+        <w:rPr>
+          <w:rFonts w:ascii="Times New Roman" w:hAnsi="Times New Roman" w:cs="Times New Roman"/>
+          <w:b/>
+          <w:bCs/>
+          <w:sz w:val="20"/>
+          <w:szCs w:val="18"/>
+          <w:lang w:val="en-US"/>
+        </w:rPr>
+        <w:t>the data is highly skewed.</w:t>
+      </w:r>
+    </w:p>
+    <w:p>
+      <w:pPr>
+        <w:pStyle w:val="Heading3"/>
+        <w:rPr>
+          <w:rFonts w:ascii="Times New Roman" w:hAnsi="Times New Roman" w:cs="Times New Roman"/>
+          <w:b/>
+          <w:bCs/>
+          <w:color w:val="auto"/>
+          <w:lang w:val="en-US"/>
+        </w:rPr>
+      </w:pPr>
+      <w:r>
+        <w:rPr>
+          <w:rFonts w:ascii="Times New Roman" w:hAnsi="Times New Roman" w:cs="Times New Roman"/>
+          <w:b/>
+          <w:bCs/>
+          <w:color w:val="auto"/>
+          <w:lang w:val="en-US"/>
+        </w:rPr>
+        <w:lastRenderedPageBreak/>
+        <w:t>Bivariate Data Analysis</w:t>
+      </w:r>
+    </w:p>
+    <w:p>
+      <w:pPr>
+        <w:spacing w:before="240"/>
+        <w:rPr>
+          <w:rFonts w:ascii="Times New Roman" w:hAnsi="Times New Roman" w:cs="Times New Roman"/>
+          <w:b/>
+          <w:bCs/>
+          <w:lang w:val="en-US"/>
+        </w:rPr>
+      </w:pPr>
+      <w:r>
+        <w:rPr>
+          <w:rFonts w:ascii="Times New Roman" w:hAnsi="Times New Roman" w:cs="Times New Roman"/>
+          <w:b/>
+          <w:bCs/>
+          <w:lang w:val="en-US"/>
+        </w:rPr>
+        <w:t>Bivariate Analysis on</w:t>
+      </w:r>
+      <w:r>
+        <w:rPr>
+          <w:rFonts w:ascii="Times New Roman" w:hAnsi="Times New Roman" w:cs="Times New Roman"/>
+          <w:b/>
+          <w:bCs/>
+          <w:lang w:val="en-US"/>
+        </w:rPr>
+        <w:t xml:space="preserve"> </w:t>
+      </w:r>
+      <w:r>
+        <w:rPr>
+          <w:rFonts w:ascii="Times New Roman" w:hAnsi="Times New Roman" w:cs="Times New Roman"/>
+          <w:b/>
+          <w:bCs/>
+          <w:lang w:val="en-US"/>
+        </w:rPr>
+        <w:t>Quantitative Features</w:t>
+      </w:r>
+    </w:p>
+    <w:p>
+      <w:pPr>
+        <w:spacing w:before="240"/>
+        <w:rPr>
+          <w:rFonts w:ascii="Times New Roman" w:hAnsi="Times New Roman" w:cs="Times New Roman"/>
+          <w:sz w:val="20"/>
+          <w:szCs w:val="18"/>
+          <w:lang w:val="en-US"/>
+        </w:rPr>
+      </w:pPr>
+      <w:r>
+        <w:rPr>
+          <w:rFonts w:ascii="Times New Roman" w:hAnsi="Times New Roman" w:cs="Times New Roman"/>
+          <w:sz w:val="20"/>
+          <w:szCs w:val="18"/>
+          <w:lang w:val="en-US"/>
+        </w:rPr>
+        <w:t>Visualize the impact of Applicant Income and Co-applicant Income of the Loan Status</w:t>
+      </w:r>
+    </w:p>
+    <w:p>
+      <w:pPr>
+        <w:spacing w:before="240" w:line="480" w:lineRule="auto"/>
         <w:rPr>
           <w:rFonts w:ascii="Times New Roman" w:hAnsi="Times New Roman" w:cs="Times New Roman"/>
           <w:b/>
@@ -3815,387 +3619,10 @@
           <w:lang w:val="en-US"/>
         </w:rPr>
         <w:drawing>
-          <wp:inline distT="0" distB="0" distL="0" distR="0" wp14:anchorId="03F09AEF" wp14:editId="786F5E19">
-            <wp:extent cx="3829050" cy="823391"/>
-            <wp:effectExtent l="0" t="0" r="0" b="0"/>
-            <wp:docPr id="11" name="Picture 11"/>
-            <wp:cNvGraphicFramePr>
-              <a:graphicFrameLocks xmlns:a="http://schemas.openxmlformats.org/drawingml/2006/main" noChangeAspect="1"/>
-            </wp:cNvGraphicFramePr>
-            <a:graphic xmlns:a="http://schemas.openxmlformats.org/drawingml/2006/main">
-              <a:graphicData uri="http://schemas.openxmlformats.org/drawingml/2006/picture">
-                <pic:pic xmlns:pic="http://schemas.openxmlformats.org/drawingml/2006/picture">
-                  <pic:nvPicPr>
-                    <pic:cNvPr id="11" name="func.png"/>
-                    <pic:cNvPicPr/>
-                  </pic:nvPicPr>
-                  <pic:blipFill>
-                    <a:blip r:embed="rId18">
-                      <a:extLst>
-                        <a:ext uri="{28A0092B-C50C-407E-A947-70E740481C1C}">
-                          <a14:useLocalDpi xmlns:a14="http://schemas.microsoft.com/office/drawing/2010/main" val="0"/>
-                        </a:ext>
-                      </a:extLst>
-                    </a:blip>
-                    <a:stretch>
-                      <a:fillRect/>
-                    </a:stretch>
-                  </pic:blipFill>
-                  <pic:spPr>
-                    <a:xfrm>
-                      <a:off x="0" y="0"/>
-                      <a:ext cx="3919919" cy="842931"/>
-                    </a:xfrm>
-                    <a:prstGeom prst="rect">
-                      <a:avLst/>
-                    </a:prstGeom>
-                  </pic:spPr>
-                </pic:pic>
-              </a:graphicData>
-            </a:graphic>
-          </wp:inline>
-        </w:drawing>
-      </w:r>
-    </w:p>
-    <w:p>
-      <w:pPr>
-        <w:spacing w:before="240" w:line="360" w:lineRule="auto"/>
-        <w:rPr>
-          <w:rFonts w:ascii="Times New Roman" w:hAnsi="Times New Roman" w:cs="Times New Roman"/>
-          <w:b/>
-          <w:bCs/>
-          <w:lang w:val="en-US"/>
-        </w:rPr>
-      </w:pPr>
-      <w:r>
-        <w:rPr>
-          <w:rFonts w:ascii="Times New Roman" w:hAnsi="Times New Roman" w:cs="Times New Roman"/>
-          <w:sz w:val="20"/>
-          <w:szCs w:val="18"/>
-          <w:lang w:val="en-US"/>
-        </w:rPr>
-        <w:t xml:space="preserve">Total Null </w:t>
-      </w:r>
-      <w:r>
-        <w:rPr>
-          <w:rFonts w:ascii="Times New Roman" w:hAnsi="Times New Roman" w:cs="Times New Roman"/>
-          <w:sz w:val="20"/>
-          <w:szCs w:val="18"/>
-          <w:lang w:val="en-US"/>
-        </w:rPr>
-        <w:t>values</w:t>
-      </w:r>
-      <w:r>
-        <w:rPr>
-          <w:rFonts w:ascii="Times New Roman" w:hAnsi="Times New Roman" w:cs="Times New Roman"/>
-          <w:sz w:val="20"/>
-          <w:szCs w:val="18"/>
-          <w:lang w:val="en-US"/>
-        </w:rPr>
-        <w:t xml:space="preserve"> </w:t>
-      </w:r>
-      <w:r>
-        <w:rPr>
-          <w:rFonts w:ascii="Times New Roman" w:hAnsi="Times New Roman" w:cs="Times New Roman"/>
-          <w:sz w:val="20"/>
-          <w:szCs w:val="18"/>
-          <w:lang w:val="en-US"/>
-        </w:rPr>
-        <w:t>are zero after calling a function</w:t>
-      </w:r>
-    </w:p>
-    <w:p>
-      <w:pPr>
-        <w:rPr>
-          <w:rFonts w:ascii="Times New Roman" w:hAnsi="Times New Roman" w:cs="Times New Roman"/>
-          <w:sz w:val="20"/>
-          <w:szCs w:val="18"/>
-          <w:lang w:val="en-US"/>
-        </w:rPr>
-      </w:pPr>
-      <w:r>
-        <w:rPr>
-          <w:rFonts w:ascii="Times New Roman" w:hAnsi="Times New Roman" w:cs="Times New Roman"/>
-          <w:sz w:val="20"/>
-          <w:szCs w:val="18"/>
-          <w:lang w:val="en-US"/>
-        </w:rPr>
-        <w:br w:type="page"/>
-      </w:r>
-    </w:p>
-    <w:p>
-      <w:pPr>
-        <w:pStyle w:val="Heading3"/>
-        <w:rPr>
-          <w:rFonts w:ascii="Times New Roman" w:hAnsi="Times New Roman" w:cs="Times New Roman"/>
-          <w:b/>
-          <w:bCs/>
-          <w:color w:val="auto"/>
-          <w:sz w:val="20"/>
-          <w:szCs w:val="18"/>
-          <w:lang w:val="en-US"/>
-        </w:rPr>
-      </w:pPr>
-      <w:r>
-        <w:rPr>
-          <w:rFonts w:ascii="Times New Roman" w:hAnsi="Times New Roman" w:cs="Times New Roman"/>
-          <w:b/>
-          <w:bCs/>
-          <w:color w:val="auto"/>
-          <w:lang w:val="en-US"/>
-        </w:rPr>
-        <w:lastRenderedPageBreak/>
-        <w:t>Visualize and Remove Outliers</w:t>
-      </w:r>
-    </w:p>
-    <w:p>
-      <w:pPr>
-        <w:spacing w:before="240"/>
-        <w:rPr>
-          <w:rFonts w:ascii="Times New Roman" w:hAnsi="Times New Roman" w:cs="Times New Roman"/>
-          <w:sz w:val="20"/>
-          <w:szCs w:val="18"/>
-          <w:lang w:val="en-US"/>
-        </w:rPr>
-      </w:pPr>
-      <w:r>
-        <w:rPr>
-          <w:rFonts w:ascii="Times New Roman" w:hAnsi="Times New Roman" w:cs="Times New Roman"/>
-          <w:sz w:val="20"/>
-          <w:szCs w:val="18"/>
-          <w:lang w:val="en-US"/>
-        </w:rPr>
-        <w:t>Visualize the Applicant Income, Co</w:t>
-      </w:r>
-      <w:r>
-        <w:rPr>
-          <w:rFonts w:ascii="Times New Roman" w:hAnsi="Times New Roman" w:cs="Times New Roman"/>
-          <w:sz w:val="20"/>
-          <w:szCs w:val="18"/>
-          <w:lang w:val="en-US"/>
-        </w:rPr>
-        <w:t>-</w:t>
-      </w:r>
-      <w:r>
-        <w:rPr>
-          <w:rFonts w:ascii="Times New Roman" w:hAnsi="Times New Roman" w:cs="Times New Roman"/>
-          <w:sz w:val="20"/>
-          <w:szCs w:val="18"/>
-          <w:lang w:val="en-US"/>
-        </w:rPr>
-        <w:t>applicant Income and Loan Amount feature of Data using seaborn boxplot method</w:t>
-      </w:r>
-      <w:r>
-        <w:rPr>
-          <w:rFonts w:ascii="Times New Roman" w:hAnsi="Times New Roman" w:cs="Times New Roman"/>
-          <w:sz w:val="20"/>
-          <w:szCs w:val="18"/>
-          <w:lang w:val="en-US"/>
-        </w:rPr>
-        <w:t>.</w:t>
-      </w:r>
-    </w:p>
-    <w:p>
-      <w:pPr>
-        <w:rPr>
-          <w:rFonts w:ascii="Times New Roman" w:hAnsi="Times New Roman" w:cs="Times New Roman"/>
-          <w:sz w:val="20"/>
-          <w:szCs w:val="18"/>
-          <w:lang w:val="en-US"/>
-        </w:rPr>
-      </w:pPr>
-      <w:r>
-        <w:rPr>
-          <w:rFonts w:ascii="Times New Roman" w:hAnsi="Times New Roman" w:cs="Times New Roman"/>
-          <w:b/>
-          <w:bCs/>
-          <w:noProof/>
-          <w:lang w:val="en-US"/>
-        </w:rPr>
-        <w:drawing>
-          <wp:inline distT="0" distB="0" distL="0" distR="0" wp14:anchorId="5590358F" wp14:editId="16D78B89">
-            <wp:extent cx="5810250" cy="1611240"/>
-            <wp:effectExtent l="0" t="0" r="0" b="8255"/>
-            <wp:docPr id="8" name="Picture 8"/>
-            <wp:cNvGraphicFramePr>
-              <a:graphicFrameLocks xmlns:a="http://schemas.openxmlformats.org/drawingml/2006/main" noChangeAspect="1"/>
-            </wp:cNvGraphicFramePr>
-            <a:graphic xmlns:a="http://schemas.openxmlformats.org/drawingml/2006/main">
-              <a:graphicData uri="http://schemas.openxmlformats.org/drawingml/2006/picture">
-                <pic:pic xmlns:pic="http://schemas.openxmlformats.org/drawingml/2006/picture">
-                  <pic:nvPicPr>
-                    <pic:cNvPr id="1" name=""/>
-                    <pic:cNvPicPr/>
-                  </pic:nvPicPr>
-                  <pic:blipFill>
-                    <a:blip r:embed="rId19"/>
-                    <a:stretch>
-                      <a:fillRect/>
-                    </a:stretch>
-                  </pic:blipFill>
-                  <pic:spPr>
-                    <a:xfrm>
-                      <a:off x="0" y="0"/>
-                      <a:ext cx="5816143" cy="1612874"/>
-                    </a:xfrm>
-                    <a:prstGeom prst="rect">
-                      <a:avLst/>
-                    </a:prstGeom>
-                  </pic:spPr>
-                </pic:pic>
-              </a:graphicData>
-            </a:graphic>
-          </wp:inline>
-        </w:drawing>
-      </w:r>
-    </w:p>
-    <w:p>
-      <w:pPr>
-        <w:spacing w:before="240"/>
-        <w:rPr>
-          <w:rFonts w:ascii="Times New Roman" w:hAnsi="Times New Roman" w:cs="Times New Roman"/>
-          <w:b/>
-          <w:bCs/>
-          <w:lang w:val="en-US"/>
-        </w:rPr>
-      </w:pPr>
-      <w:r>
-        <w:rPr>
-          <w:rFonts w:ascii="Times New Roman" w:hAnsi="Times New Roman" w:cs="Times New Roman"/>
-          <w:b/>
-          <w:bCs/>
-          <w:lang w:val="en-US"/>
-        </w:rPr>
-        <w:t>Remove Outliers</w:t>
-      </w:r>
-    </w:p>
-    <w:p>
-      <w:pPr>
-        <w:spacing w:before="240"/>
-        <w:rPr>
-          <w:rFonts w:ascii="Times New Roman" w:hAnsi="Times New Roman" w:cs="Times New Roman"/>
-          <w:sz w:val="20"/>
-          <w:szCs w:val="18"/>
-          <w:lang w:val="en-US"/>
-        </w:rPr>
-      </w:pPr>
-      <w:r>
-        <w:rPr>
-          <w:rFonts w:ascii="Times New Roman" w:hAnsi="Times New Roman" w:cs="Times New Roman"/>
-          <w:sz w:val="20"/>
-          <w:szCs w:val="18"/>
-          <w:lang w:val="en-US"/>
-        </w:rPr>
-        <w:t>As we see in above plot too many outliers present in the data</w:t>
-      </w:r>
-      <w:r>
-        <w:rPr>
-          <w:rFonts w:ascii="Times New Roman" w:hAnsi="Times New Roman" w:cs="Times New Roman"/>
-          <w:sz w:val="20"/>
-          <w:szCs w:val="18"/>
-          <w:lang w:val="en-US"/>
-        </w:rPr>
-        <w:t xml:space="preserve"> and we removed them as follows</w:t>
-      </w:r>
-    </w:p>
-    <w:p>
-      <w:pPr>
-        <w:pStyle w:val="ListParagraph"/>
-        <w:numPr>
-          <w:ilvl w:val="0"/>
-          <w:numId w:val="13"/>
-        </w:numPr>
-        <w:spacing w:before="240"/>
-        <w:rPr>
-          <w:rFonts w:ascii="Times New Roman" w:hAnsi="Times New Roman" w:cs="Times New Roman"/>
-          <w:sz w:val="20"/>
-          <w:szCs w:val="18"/>
-          <w:lang w:val="en-US"/>
-        </w:rPr>
-      </w:pPr>
-      <w:r>
-        <w:rPr>
-          <w:rFonts w:ascii="Times New Roman" w:hAnsi="Times New Roman" w:cs="Times New Roman"/>
-          <w:sz w:val="20"/>
-          <w:szCs w:val="18"/>
-          <w:lang w:val="en-US"/>
-        </w:rPr>
-        <w:t>Removed customers having Applicant Income more than 25000.</w:t>
-      </w:r>
-    </w:p>
-    <w:p>
-      <w:pPr>
-        <w:pStyle w:val="ListParagraph"/>
-        <w:numPr>
-          <w:ilvl w:val="0"/>
-          <w:numId w:val="13"/>
-        </w:numPr>
-        <w:spacing w:before="240"/>
-        <w:rPr>
-          <w:rFonts w:ascii="Times New Roman" w:hAnsi="Times New Roman" w:cs="Times New Roman"/>
-          <w:sz w:val="20"/>
-          <w:szCs w:val="18"/>
-          <w:lang w:val="en-US"/>
-        </w:rPr>
-      </w:pPr>
-      <w:r>
-        <w:rPr>
-          <w:rFonts w:ascii="Times New Roman" w:hAnsi="Times New Roman" w:cs="Times New Roman"/>
-          <w:sz w:val="20"/>
-          <w:szCs w:val="18"/>
-          <w:lang w:val="en-US"/>
-        </w:rPr>
-        <w:t>Removed customers having Co-Applicant Income more than 10000.</w:t>
-      </w:r>
-    </w:p>
-    <w:p>
-      <w:pPr>
-        <w:pStyle w:val="ListParagraph"/>
-        <w:numPr>
-          <w:ilvl w:val="0"/>
-          <w:numId w:val="13"/>
-        </w:numPr>
-        <w:spacing w:before="240"/>
-        <w:rPr>
-          <w:rFonts w:ascii="Times New Roman" w:hAnsi="Times New Roman" w:cs="Times New Roman"/>
-          <w:sz w:val="20"/>
-          <w:szCs w:val="18"/>
-          <w:lang w:val="en-US"/>
-        </w:rPr>
-      </w:pPr>
-      <w:r>
-        <w:rPr>
-          <w:rFonts w:ascii="Times New Roman" w:hAnsi="Times New Roman" w:cs="Times New Roman"/>
-          <w:sz w:val="20"/>
-          <w:szCs w:val="18"/>
-          <w:lang w:val="en-US"/>
-        </w:rPr>
-        <w:t>Removed customers having Loan Amount more than 400.</w:t>
-      </w:r>
-    </w:p>
-    <w:p>
-      <w:pPr>
-        <w:spacing w:before="240"/>
-        <w:rPr>
-          <w:rFonts w:ascii="Times New Roman" w:hAnsi="Times New Roman" w:cs="Times New Roman"/>
-          <w:b/>
-          <w:bCs/>
-          <w:lang w:val="en-US"/>
-        </w:rPr>
-      </w:pPr>
-      <w:r>
-        <w:rPr>
-          <w:rFonts w:ascii="Times New Roman" w:hAnsi="Times New Roman" w:cs="Times New Roman"/>
-          <w:b/>
-          <w:bCs/>
-          <w:noProof/>
-          <w:lang w:val="en-US"/>
-        </w:rPr>
-        <w:drawing>
-          <wp:inline distT="0" distB="0" distL="0" distR="0" wp14:anchorId="5FC1E6B8" wp14:editId="741F8D40">
-            <wp:extent cx="3897298" cy="2292350"/>
+          <wp:inline distT="0" distB="0" distL="0" distR="0" wp14:anchorId="29B0B31C" wp14:editId="07B85C9B">
+            <wp:extent cx="5878195" cy="2369489"/>
             <wp:effectExtent l="0" t="0" r="8255" b="0"/>
-            <wp:docPr id="9" name="Picture 9"/>
+            <wp:docPr id="13" name="Picture 13"/>
             <wp:cNvGraphicFramePr>
               <a:graphicFrameLocks xmlns:a="http://schemas.openxmlformats.org/drawingml/2006/main" noChangeAspect="1"/>
             </wp:cNvGraphicFramePr>
@@ -4215,7 +3642,7 @@
                   <pic:spPr>
                     <a:xfrm>
                       <a:off x="0" y="0"/>
-                      <a:ext cx="3919742" cy="2305551"/>
+                      <a:ext cx="5944473" cy="2396205"/>
                     </a:xfrm>
                     <a:prstGeom prst="rect">
                       <a:avLst/>
@@ -4230,26 +3657,6 @@
     </w:p>
     <w:p>
       <w:pPr>
-        <w:spacing w:before="240" w:line="240" w:lineRule="auto"/>
-        <w:rPr>
-          <w:rFonts w:ascii="Times New Roman" w:hAnsi="Times New Roman" w:cs="Times New Roman"/>
-          <w:sz w:val="20"/>
-          <w:szCs w:val="18"/>
-          <w:lang w:val="en-US"/>
-        </w:rPr>
-      </w:pPr>
-      <w:r>
-        <w:rPr>
-          <w:rFonts w:ascii="Times New Roman" w:hAnsi="Times New Roman" w:cs="Times New Roman"/>
-          <w:sz w:val="20"/>
-          <w:szCs w:val="18"/>
-          <w:lang w:val="en-US"/>
-        </w:rPr>
-        <w:t xml:space="preserve">We check the shape of the data before and after removing the data </w:t>
-      </w:r>
-    </w:p>
-    <w:p>
-      <w:pPr>
         <w:spacing w:before="240"/>
         <w:rPr>
           <w:rFonts w:ascii="Times New Roman" w:hAnsi="Times New Roman" w:cs="Times New Roman"/>
@@ -4258,21 +3665,41 @@
           <w:lang w:val="en-US"/>
         </w:rPr>
       </w:pPr>
-      <w:r>
-        <w:rPr>
-          <w:rFonts w:ascii="Times New Roman" w:hAnsi="Times New Roman" w:cs="Times New Roman"/>
-          <w:sz w:val="20"/>
-          <w:szCs w:val="18"/>
-          <w:lang w:val="en-US"/>
-        </w:rPr>
-        <w:t xml:space="preserve">Shape of data before and after removing outliers </w:t>
-      </w:r>
     </w:p>
     <w:p>
       <w:pPr>
         <w:spacing w:before="240"/>
         <w:rPr>
           <w:rFonts w:ascii="Times New Roman" w:hAnsi="Times New Roman" w:cs="Times New Roman"/>
+          <w:sz w:val="20"/>
+          <w:szCs w:val="18"/>
+          <w:lang w:val="en-US"/>
+        </w:rPr>
+      </w:pPr>
+      <w:r>
+        <w:rPr>
+          <w:rFonts w:ascii="Times New Roman" w:hAnsi="Times New Roman" w:cs="Times New Roman"/>
+          <w:sz w:val="20"/>
+          <w:szCs w:val="18"/>
+          <w:lang w:val="en-US"/>
+        </w:rPr>
+        <w:t>Visualize the Impact of Loa</w:t>
+      </w:r>
+      <w:r>
+        <w:rPr>
+          <w:rFonts w:ascii="Times New Roman" w:hAnsi="Times New Roman" w:cs="Times New Roman"/>
+          <w:sz w:val="20"/>
+          <w:szCs w:val="18"/>
+          <w:lang w:val="en-US"/>
+        </w:rPr>
+        <w:t>n Amount and Loan Amount Term on Status of Loan</w:t>
+      </w:r>
+    </w:p>
+    <w:p>
+      <w:pPr>
+        <w:spacing w:before="240"/>
+        <w:rPr>
+          <w:rFonts w:ascii="Times New Roman" w:hAnsi="Times New Roman" w:cs="Times New Roman"/>
           <w:b/>
           <w:bCs/>
           <w:lang w:val="en-US"/>
@@ -4287,10 +3714,10 @@
           <w:lang w:val="en-US"/>
         </w:rPr>
         <w:drawing>
-          <wp:inline distT="0" distB="0" distL="0" distR="0" wp14:anchorId="5737F508" wp14:editId="535315A8">
-            <wp:extent cx="3061642" cy="438150"/>
-            <wp:effectExtent l="0" t="0" r="5715" b="0"/>
-            <wp:docPr id="25" name="Picture 25"/>
+          <wp:inline distT="0" distB="0" distL="0" distR="0" wp14:anchorId="065BC5ED" wp14:editId="4976F509">
+            <wp:extent cx="6011186" cy="2043430"/>
+            <wp:effectExtent l="0" t="0" r="8890" b="0"/>
+            <wp:docPr id="14" name="Picture 14"/>
             <wp:cNvGraphicFramePr>
               <a:graphicFrameLocks xmlns:a="http://schemas.openxmlformats.org/drawingml/2006/main" noChangeAspect="1"/>
             </wp:cNvGraphicFramePr>
@@ -4310,7 +3737,7 @@
                   <pic:spPr>
                     <a:xfrm>
                       <a:off x="0" y="0"/>
-                      <a:ext cx="3192748" cy="456913"/>
+                      <a:ext cx="6038801" cy="2052817"/>
                     </a:xfrm>
                     <a:prstGeom prst="rect">
                       <a:avLst/>
@@ -4325,200 +3752,164 @@
     </w:p>
     <w:p>
       <w:pPr>
-        <w:rPr>
-          <w:rFonts w:ascii="Times New Roman" w:hAnsi="Times New Roman" w:cs="Times New Roman"/>
-          <w:b/>
-          <w:bCs/>
-          <w:lang w:val="en-US"/>
-        </w:rPr>
-      </w:pPr>
-      <w:r>
-        <w:rPr>
-          <w:rFonts w:ascii="Times New Roman" w:hAnsi="Times New Roman" w:cs="Times New Roman"/>
-          <w:b/>
-          <w:bCs/>
-          <w:lang w:val="en-US"/>
-        </w:rPr>
-        <w:br w:type="page"/>
-      </w:r>
-    </w:p>
-    <w:p>
-      <w:pPr>
-        <w:pStyle w:val="Heading2"/>
-        <w:rPr>
-          <w:rFonts w:ascii="Times New Roman" w:hAnsi="Times New Roman" w:cs="Times New Roman"/>
-          <w:b/>
-          <w:bCs/>
-          <w:color w:val="auto"/>
-          <w:lang w:val="en-US"/>
-        </w:rPr>
-      </w:pPr>
-      <w:r>
-        <w:rPr>
-          <w:rFonts w:ascii="Times New Roman" w:hAnsi="Times New Roman" w:cs="Times New Roman"/>
-          <w:b/>
-          <w:bCs/>
-          <w:color w:val="auto"/>
+        <w:spacing w:before="240"/>
+        <w:rPr>
+          <w:rFonts w:ascii="Times New Roman" w:hAnsi="Times New Roman" w:cs="Times New Roman"/>
+          <w:b/>
+          <w:bCs/>
+          <w:lang w:val="en-US"/>
+        </w:rPr>
+      </w:pPr>
+    </w:p>
+    <w:p>
+      <w:pPr>
+        <w:spacing w:before="240"/>
+        <w:rPr>
+          <w:rFonts w:ascii="Times New Roman" w:hAnsi="Times New Roman" w:cs="Times New Roman"/>
+          <w:b/>
+          <w:bCs/>
+          <w:lang w:val="en-US"/>
+        </w:rPr>
+      </w:pPr>
+    </w:p>
+    <w:p>
+      <w:pPr>
+        <w:spacing w:before="240"/>
+        <w:rPr>
+          <w:rFonts w:ascii="Times New Roman" w:hAnsi="Times New Roman" w:cs="Times New Roman"/>
+          <w:b/>
+          <w:bCs/>
+          <w:lang w:val="en-US"/>
+        </w:rPr>
+      </w:pPr>
+    </w:p>
+    <w:p>
+      <w:pPr>
+        <w:spacing w:before="240"/>
+        <w:rPr>
+          <w:rFonts w:ascii="Times New Roman" w:hAnsi="Times New Roman" w:cs="Times New Roman"/>
+          <w:b/>
+          <w:bCs/>
+          <w:lang w:val="en-US"/>
+        </w:rPr>
+      </w:pPr>
+    </w:p>
+    <w:p>
+      <w:pPr>
+        <w:spacing w:before="240"/>
+        <w:rPr>
+          <w:rFonts w:ascii="Times New Roman" w:hAnsi="Times New Roman" w:cs="Times New Roman"/>
+          <w:b/>
+          <w:bCs/>
+          <w:lang w:val="en-US"/>
+        </w:rPr>
+      </w:pPr>
+    </w:p>
+    <w:p>
+      <w:pPr>
+        <w:spacing w:before="240"/>
+        <w:rPr>
+          <w:rFonts w:ascii="Times New Roman" w:hAnsi="Times New Roman" w:cs="Times New Roman"/>
+          <w:b/>
+          <w:bCs/>
+          <w:lang w:val="en-US"/>
+        </w:rPr>
+      </w:pPr>
+    </w:p>
+    <w:p>
+      <w:pPr>
+        <w:spacing w:before="240"/>
+        <w:rPr>
+          <w:rFonts w:ascii="Times New Roman" w:hAnsi="Times New Roman" w:cs="Times New Roman"/>
+          <w:b/>
+          <w:bCs/>
+          <w:lang w:val="en-US"/>
+        </w:rPr>
+      </w:pPr>
+    </w:p>
+    <w:p>
+      <w:pPr>
+        <w:spacing w:before="240"/>
+        <w:rPr>
+          <w:rFonts w:ascii="Times New Roman" w:hAnsi="Times New Roman" w:cs="Times New Roman"/>
+          <w:b/>
+          <w:bCs/>
+          <w:lang w:val="en-US"/>
+        </w:rPr>
+      </w:pPr>
+      <w:r>
+        <w:rPr>
+          <w:rFonts w:ascii="Times New Roman" w:hAnsi="Times New Roman" w:cs="Times New Roman"/>
+          <w:b/>
+          <w:bCs/>
           <w:lang w:val="en-US"/>
         </w:rPr>
         <w:lastRenderedPageBreak/>
-        <w:t>Step 5</w:t>
-      </w:r>
-      <w:r>
-        <w:rPr>
-          <w:rFonts w:ascii="Times New Roman" w:hAnsi="Times New Roman" w:cs="Times New Roman"/>
-          <w:b/>
-          <w:bCs/>
-          <w:color w:val="auto"/>
-          <w:vertAlign w:val="superscript"/>
-          <w:lang w:val="en-US"/>
-        </w:rPr>
-        <w:t>th</w:t>
-      </w:r>
-      <w:r>
-        <w:rPr>
-          <w:rFonts w:ascii="Times New Roman" w:hAnsi="Times New Roman" w:cs="Times New Roman"/>
-          <w:b/>
-          <w:bCs/>
-          <w:color w:val="auto"/>
-          <w:lang w:val="en-US"/>
-        </w:rPr>
-        <w:t xml:space="preserve">: Univariate </w:t>
-      </w:r>
-      <w:r>
-        <w:rPr>
-          <w:rFonts w:ascii="Times New Roman" w:hAnsi="Times New Roman" w:cs="Times New Roman"/>
-          <w:b/>
-          <w:bCs/>
-          <w:color w:val="auto"/>
-          <w:lang w:val="en-US"/>
-        </w:rPr>
-        <w:t xml:space="preserve">Data </w:t>
-      </w:r>
-      <w:r>
-        <w:rPr>
-          <w:rFonts w:ascii="Times New Roman" w:hAnsi="Times New Roman" w:cs="Times New Roman"/>
-          <w:b/>
-          <w:bCs/>
-          <w:color w:val="auto"/>
-          <w:lang w:val="en-US"/>
-        </w:rPr>
-        <w:t>Analysis</w:t>
-      </w:r>
-    </w:p>
-    <w:p>
-      <w:pPr>
-        <w:pStyle w:val="ListParagraph"/>
-        <w:numPr>
-          <w:ilvl w:val="0"/>
-          <w:numId w:val="14"/>
-        </w:numPr>
+        <w:t>Bivariate Analysis o</w:t>
+      </w:r>
+      <w:r>
+        <w:rPr>
+          <w:rFonts w:ascii="Times New Roman" w:hAnsi="Times New Roman" w:cs="Times New Roman"/>
+          <w:b/>
+          <w:bCs/>
+          <w:lang w:val="en-US"/>
+        </w:rPr>
+        <w:t xml:space="preserve">n </w:t>
+      </w:r>
+      <w:r>
+        <w:rPr>
+          <w:rFonts w:ascii="Times New Roman" w:hAnsi="Times New Roman" w:cs="Times New Roman"/>
+          <w:b/>
+          <w:bCs/>
+          <w:lang w:val="en-US"/>
+        </w:rPr>
+        <w:t>Qualitative Features</w:t>
+      </w:r>
+    </w:p>
+    <w:p>
+      <w:pPr>
         <w:spacing w:before="240"/>
         <w:rPr>
           <w:rFonts w:ascii="Times New Roman" w:hAnsi="Times New Roman" w:cs="Times New Roman"/>
-          <w:b/>
-          <w:bCs/>
-          <w:lang w:val="en-US"/>
-        </w:rPr>
-      </w:pPr>
-      <w:r>
-        <w:rPr>
-          <w:rFonts w:ascii="Times New Roman" w:hAnsi="Times New Roman" w:cs="Times New Roman"/>
-          <w:b/>
-          <w:bCs/>
-          <w:lang w:val="en-US"/>
-        </w:rPr>
-        <w:t xml:space="preserve">On </w:t>
-      </w:r>
-      <w:r>
-        <w:rPr>
-          <w:rFonts w:ascii="Times New Roman" w:hAnsi="Times New Roman" w:cs="Times New Roman"/>
-          <w:b/>
-          <w:bCs/>
-          <w:lang w:val="en-US"/>
-        </w:rPr>
-        <w:t>Qualitative Features of</w:t>
-      </w:r>
-      <w:r>
-        <w:rPr>
-          <w:rFonts w:ascii="Times New Roman" w:hAnsi="Times New Roman" w:cs="Times New Roman"/>
-          <w:b/>
-          <w:bCs/>
-          <w:lang w:val="en-US"/>
-        </w:rPr>
-        <w:t xml:space="preserve"> Data</w:t>
-      </w:r>
-      <w:r>
-        <w:rPr>
-          <w:rFonts w:ascii="Times New Roman" w:hAnsi="Times New Roman" w:cs="Times New Roman"/>
-          <w:b/>
-          <w:bCs/>
-          <w:lang w:val="en-US"/>
-        </w:rPr>
-        <w:t xml:space="preserve"> </w:t>
+          <w:sz w:val="20"/>
+          <w:szCs w:val="18"/>
+          <w:lang w:val="en-US"/>
+        </w:rPr>
+      </w:pPr>
+      <w:r>
+        <w:rPr>
+          <w:rFonts w:ascii="Times New Roman" w:hAnsi="Times New Roman" w:cs="Times New Roman"/>
+          <w:sz w:val="20"/>
+          <w:szCs w:val="18"/>
+          <w:lang w:val="en-US"/>
+        </w:rPr>
+        <w:t>Visualize the relation between different categories of Data with Target variable (</w:t>
+      </w:r>
+      <w:proofErr w:type="spellStart"/>
+      <w:r>
+        <w:rPr>
+          <w:rFonts w:ascii="Times New Roman" w:hAnsi="Times New Roman" w:cs="Times New Roman"/>
+          <w:sz w:val="20"/>
+          <w:szCs w:val="18"/>
+          <w:lang w:val="en-US"/>
+        </w:rPr>
+        <w:t>Loan_Status</w:t>
+      </w:r>
+      <w:proofErr w:type="spellEnd"/>
+      <w:r>
+        <w:rPr>
+          <w:rFonts w:ascii="Times New Roman" w:hAnsi="Times New Roman" w:cs="Times New Roman"/>
+          <w:sz w:val="20"/>
+          <w:szCs w:val="18"/>
+          <w:lang w:val="en-US"/>
+        </w:rPr>
+        <w:t>)</w:t>
       </w:r>
     </w:p>
     <w:p>
       <w:pPr>
         <w:spacing w:before="240"/>
-        <w:rPr>
-          <w:rFonts w:ascii="Times New Roman" w:hAnsi="Times New Roman" w:cs="Times New Roman"/>
-          <w:sz w:val="20"/>
-          <w:szCs w:val="18"/>
-          <w:lang w:val="en-US"/>
-        </w:rPr>
-      </w:pPr>
-      <w:r>
-        <w:rPr>
-          <w:rFonts w:ascii="Times New Roman" w:hAnsi="Times New Roman" w:cs="Times New Roman"/>
-          <w:sz w:val="20"/>
-          <w:szCs w:val="18"/>
-          <w:lang w:val="en-US"/>
-        </w:rPr>
-        <w:t xml:space="preserve">Visualize the </w:t>
-      </w:r>
-      <w:r>
-        <w:rPr>
-          <w:rFonts w:ascii="Times New Roman" w:hAnsi="Times New Roman" w:cs="Times New Roman"/>
-          <w:sz w:val="20"/>
-          <w:szCs w:val="18"/>
-          <w:lang w:val="en-US"/>
-        </w:rPr>
-        <w:t>different categorical</w:t>
-      </w:r>
-      <w:r>
-        <w:rPr>
-          <w:rFonts w:ascii="Times New Roman" w:hAnsi="Times New Roman" w:cs="Times New Roman"/>
-          <w:sz w:val="20"/>
-          <w:szCs w:val="18"/>
-          <w:lang w:val="en-US"/>
-        </w:rPr>
-        <w:t xml:space="preserve"> features of data using </w:t>
-      </w:r>
-      <w:proofErr w:type="spellStart"/>
-      <w:r>
-        <w:rPr>
-          <w:rFonts w:ascii="Times New Roman" w:hAnsi="Times New Roman" w:cs="Times New Roman"/>
-          <w:sz w:val="20"/>
-          <w:szCs w:val="18"/>
-          <w:lang w:val="en-US"/>
-        </w:rPr>
-        <w:t>coutnplot</w:t>
-      </w:r>
-      <w:proofErr w:type="spellEnd"/>
-      <w:r>
-        <w:rPr>
-          <w:rFonts w:ascii="Times New Roman" w:hAnsi="Times New Roman" w:cs="Times New Roman"/>
-          <w:sz w:val="20"/>
-          <w:szCs w:val="18"/>
-          <w:lang w:val="en-US"/>
-        </w:rPr>
-        <w:t xml:space="preserve"> </w:t>
-      </w:r>
-    </w:p>
-    <w:p>
-      <w:pPr>
-        <w:spacing w:before="240"/>
+        <w:jc w:val="center"/>
         <w:rPr>
           <w:rFonts w:ascii="Times New Roman" w:hAnsi="Times New Roman" w:cs="Times New Roman"/>
           <w:b/>
@@ -4535,10 +3926,10 @@
           <w:lang w:val="en-US"/>
         </w:rPr>
         <w:drawing>
-          <wp:inline distT="0" distB="0" distL="0" distR="0" wp14:anchorId="0FB55A26" wp14:editId="5DD7B91F">
-            <wp:extent cx="5492750" cy="3261206"/>
+          <wp:inline distT="0" distB="0" distL="0" distR="0" wp14:anchorId="0B0AD3A0" wp14:editId="160CF410">
+            <wp:extent cx="5820381" cy="2844009"/>
             <wp:effectExtent l="0" t="0" r="0" b="0"/>
-            <wp:docPr id="10" name="Picture 10"/>
+            <wp:docPr id="24" name="Picture 24"/>
             <wp:cNvGraphicFramePr>
               <a:graphicFrameLocks xmlns:a="http://schemas.openxmlformats.org/drawingml/2006/main" noChangeAspect="1"/>
             </wp:cNvGraphicFramePr>
@@ -4550,143 +3941,21 @@
                     <pic:cNvPicPr/>
                   </pic:nvPicPr>
                   <pic:blipFill>
-                    <a:blip r:embed="rId22"/>
+                    <a:blip r:embed="rId22" cstate="print">
+                      <a:extLst>
+                        <a:ext uri="{28A0092B-C50C-407E-A947-70E740481C1C}">
+                          <a14:useLocalDpi xmlns:a14="http://schemas.microsoft.com/office/drawing/2010/main" val="0"/>
+                        </a:ext>
+                      </a:extLst>
+                    </a:blip>
                     <a:stretch>
                       <a:fillRect/>
                     </a:stretch>
                   </pic:blipFill>
-                  <pic:spPr>
-                    <a:xfrm>
-                      <a:off x="0" y="0"/>
-                      <a:ext cx="5503337" cy="3267492"/>
-                    </a:xfrm>
-                    <a:prstGeom prst="rect">
-                      <a:avLst/>
-                    </a:prstGeom>
-                  </pic:spPr>
-                </pic:pic>
-              </a:graphicData>
-            </a:graphic>
-          </wp:inline>
-        </w:drawing>
-      </w:r>
-    </w:p>
-    <w:p>
-      <w:pPr>
-        <w:pStyle w:val="ListParagraph"/>
-        <w:numPr>
-          <w:ilvl w:val="0"/>
-          <w:numId w:val="14"/>
-        </w:numPr>
-        <w:spacing w:before="240"/>
-        <w:rPr>
-          <w:rFonts w:ascii="Times New Roman" w:hAnsi="Times New Roman" w:cs="Times New Roman"/>
-          <w:b/>
-          <w:bCs/>
-          <w:lang w:val="en-US"/>
-        </w:rPr>
-      </w:pPr>
-      <w:r>
-        <w:rPr>
-          <w:rFonts w:ascii="Times New Roman" w:hAnsi="Times New Roman" w:cs="Times New Roman"/>
-          <w:b/>
-          <w:bCs/>
-          <w:lang w:val="en-US"/>
-        </w:rPr>
-        <w:t xml:space="preserve">On </w:t>
-      </w:r>
-      <w:r>
-        <w:rPr>
-          <w:rFonts w:ascii="Times New Roman" w:hAnsi="Times New Roman" w:cs="Times New Roman"/>
-          <w:b/>
-          <w:bCs/>
-          <w:lang w:val="en-US"/>
-        </w:rPr>
-        <w:t>Quantitative Features of</w:t>
-      </w:r>
-      <w:r>
-        <w:rPr>
-          <w:rFonts w:ascii="Times New Roman" w:hAnsi="Times New Roman" w:cs="Times New Roman"/>
-          <w:b/>
-          <w:bCs/>
-          <w:lang w:val="en-US"/>
-        </w:rPr>
-        <w:t xml:space="preserve"> Data</w:t>
-      </w:r>
-    </w:p>
-    <w:p>
-      <w:pPr>
-        <w:spacing w:before="240"/>
-        <w:rPr>
-          <w:rFonts w:ascii="Times New Roman" w:hAnsi="Times New Roman" w:cs="Times New Roman"/>
-          <w:sz w:val="20"/>
-          <w:szCs w:val="18"/>
-          <w:lang w:val="en-US"/>
-        </w:rPr>
-      </w:pPr>
-      <w:r>
-        <w:rPr>
-          <w:rFonts w:ascii="Times New Roman" w:hAnsi="Times New Roman" w:cs="Times New Roman"/>
-          <w:sz w:val="20"/>
-          <w:szCs w:val="18"/>
-          <w:lang w:val="en-US"/>
-        </w:rPr>
-        <w:t xml:space="preserve">Visualize the quantitative features of the data using </w:t>
-      </w:r>
-      <w:proofErr w:type="spellStart"/>
-      <w:r>
-        <w:rPr>
-          <w:rFonts w:ascii="Times New Roman" w:hAnsi="Times New Roman" w:cs="Times New Roman"/>
-          <w:sz w:val="20"/>
-          <w:szCs w:val="18"/>
-          <w:lang w:val="en-US"/>
-        </w:rPr>
-        <w:t>distplot</w:t>
-      </w:r>
-      <w:proofErr w:type="spellEnd"/>
-    </w:p>
-    <w:p>
-      <w:pPr>
-        <w:spacing w:before="240"/>
-        <w:rPr>
-          <w:rFonts w:ascii="Times New Roman" w:hAnsi="Times New Roman" w:cs="Times New Roman"/>
-          <w:b/>
-          <w:bCs/>
-          <w:lang w:val="en-US"/>
-        </w:rPr>
-      </w:pPr>
-      <w:r>
-        <w:rPr>
-          <w:rFonts w:ascii="Times New Roman" w:hAnsi="Times New Roman" w:cs="Times New Roman"/>
-          <w:b/>
-          <w:bCs/>
-          <w:noProof/>
-          <w:lang w:val="en-US"/>
-        </w:rPr>
-        <w:drawing>
-          <wp:inline distT="0" distB="0" distL="0" distR="0" wp14:anchorId="67D5335D" wp14:editId="20F50CBF">
-            <wp:extent cx="5384800" cy="3532082"/>
-            <wp:effectExtent l="0" t="0" r="6350" b="0"/>
-            <wp:docPr id="21" name="Picture 21"/>
-            <wp:cNvGraphicFramePr>
-              <a:graphicFrameLocks xmlns:a="http://schemas.openxmlformats.org/drawingml/2006/main" noChangeAspect="1"/>
-            </wp:cNvGraphicFramePr>
-            <a:graphic xmlns:a="http://schemas.openxmlformats.org/drawingml/2006/main">
-              <a:graphicData uri="http://schemas.openxmlformats.org/drawingml/2006/picture">
-                <pic:pic xmlns:pic="http://schemas.openxmlformats.org/drawingml/2006/picture">
-                  <pic:nvPicPr>
-                    <pic:cNvPr id="1" name=""/>
-                    <pic:cNvPicPr/>
-                  </pic:nvPicPr>
-                  <pic:blipFill rotWithShape="1">
-                    <a:blip r:embed="rId23"/>
-                    <a:srcRect l="892" t="1012" r="-624"/>
-                    <a:stretch/>
-                  </pic:blipFill>
                   <pic:spPr bwMode="auto">
                     <a:xfrm>
                       <a:off x="0" y="0"/>
-                      <a:ext cx="5392164" cy="3536912"/>
+                      <a:ext cx="5820381" cy="2844009"/>
                     </a:xfrm>
                     <a:prstGeom prst="rect">
                       <a:avLst/>
@@ -4709,61 +3978,105 @@
     </w:p>
     <w:p>
       <w:pPr>
-        <w:spacing w:before="240"/>
-        <w:rPr>
-          <w:rFonts w:ascii="Times New Roman" w:hAnsi="Times New Roman" w:cs="Times New Roman"/>
-          <w:sz w:val="20"/>
-          <w:szCs w:val="18"/>
-          <w:lang w:val="en-US"/>
-        </w:rPr>
-      </w:pPr>
-      <w:r>
-        <w:rPr>
-          <w:rFonts w:ascii="Times New Roman" w:hAnsi="Times New Roman" w:cs="Times New Roman"/>
-          <w:sz w:val="20"/>
-          <w:szCs w:val="18"/>
-          <w:lang w:val="en-US"/>
-        </w:rPr>
-        <w:lastRenderedPageBreak/>
-        <w:t xml:space="preserve">As we see in above plot </w:t>
-      </w:r>
-      <w:r>
-        <w:rPr>
-          <w:rFonts w:ascii="Times New Roman" w:hAnsi="Times New Roman" w:cs="Times New Roman"/>
-          <w:sz w:val="20"/>
-          <w:szCs w:val="18"/>
-          <w:lang w:val="en-US"/>
-        </w:rPr>
-        <w:t>the data is highly skewed.</w:t>
-      </w:r>
-    </w:p>
-    <w:p>
-      <w:pPr>
-        <w:spacing w:before="240"/>
-        <w:rPr>
-          <w:rFonts w:ascii="Times New Roman" w:hAnsi="Times New Roman" w:cs="Times New Roman"/>
-          <w:sz w:val="20"/>
-          <w:szCs w:val="18"/>
-          <w:lang w:val="en-US"/>
-        </w:rPr>
-      </w:pPr>
-      <w:r>
-        <w:rPr>
-          <w:rFonts w:ascii="Times New Roman" w:hAnsi="Times New Roman" w:cs="Times New Roman"/>
-          <w:sz w:val="20"/>
-          <w:szCs w:val="18"/>
-          <w:lang w:val="en-US"/>
-        </w:rPr>
-        <w:t>Check the skewness of data</w:t>
-      </w:r>
-    </w:p>
-    <w:p>
-      <w:pPr>
-        <w:spacing w:before="240"/>
-        <w:rPr>
-          <w:rFonts w:ascii="Times New Roman" w:hAnsi="Times New Roman" w:cs="Times New Roman"/>
-          <w:b/>
-          <w:bCs/>
+        <w:spacing w:before="240" w:line="600" w:lineRule="auto"/>
+        <w:rPr>
+          <w:rFonts w:ascii="Times New Roman" w:hAnsi="Times New Roman" w:cs="Times New Roman"/>
+          <w:b/>
+          <w:bCs/>
+          <w:lang w:val="en-US"/>
+        </w:rPr>
+      </w:pPr>
+      <w:r>
+        <w:rPr>
+          <w:rFonts w:ascii="Times New Roman" w:hAnsi="Times New Roman" w:cs="Times New Roman"/>
+          <w:b/>
+          <w:bCs/>
+          <w:lang w:val="en-US"/>
+        </w:rPr>
+        <w:t>As we see in above chart the Credit history is high relation with Loan Status</w:t>
+      </w:r>
+    </w:p>
+    <w:p>
+      <w:pPr>
+        <w:pStyle w:val="Heading2"/>
+        <w:rPr>
+          <w:rFonts w:ascii="Times New Roman" w:hAnsi="Times New Roman" w:cs="Times New Roman"/>
+          <w:b/>
+          <w:bCs/>
+          <w:color w:val="auto"/>
+          <w:lang w:val="en-US"/>
+        </w:rPr>
+      </w:pPr>
+      <w:r>
+        <w:rPr>
+          <w:rFonts w:ascii="Times New Roman" w:hAnsi="Times New Roman" w:cs="Times New Roman"/>
+          <w:b/>
+          <w:bCs/>
+          <w:color w:val="auto"/>
+          <w:lang w:val="en-US"/>
+        </w:rPr>
+        <w:t>M</w:t>
+      </w:r>
+      <w:r>
+        <w:rPr>
+          <w:rFonts w:ascii="Times New Roman" w:hAnsi="Times New Roman" w:cs="Times New Roman"/>
+          <w:b/>
+          <w:bCs/>
+          <w:color w:val="auto"/>
+          <w:lang w:val="en-US"/>
+        </w:rPr>
+        <w:t xml:space="preserve">achine </w:t>
+      </w:r>
+      <w:r>
+        <w:rPr>
+          <w:rFonts w:ascii="Times New Roman" w:hAnsi="Times New Roman" w:cs="Times New Roman"/>
+          <w:b/>
+          <w:bCs/>
+          <w:color w:val="auto"/>
+          <w:lang w:val="en-US"/>
+        </w:rPr>
+        <w:t>L</w:t>
+      </w:r>
+      <w:r>
+        <w:rPr>
+          <w:rFonts w:ascii="Times New Roman" w:hAnsi="Times New Roman" w:cs="Times New Roman"/>
+          <w:b/>
+          <w:bCs/>
+          <w:color w:val="auto"/>
+          <w:lang w:val="en-US"/>
+        </w:rPr>
+        <w:t>earning</w:t>
+      </w:r>
+      <w:r>
+        <w:rPr>
+          <w:rFonts w:ascii="Times New Roman" w:hAnsi="Times New Roman" w:cs="Times New Roman"/>
+          <w:b/>
+          <w:bCs/>
+          <w:color w:val="auto"/>
+          <w:lang w:val="en-US"/>
+        </w:rPr>
+        <w:t xml:space="preserve"> Model</w:t>
+      </w:r>
+      <w:r>
+        <w:rPr>
+          <w:rFonts w:ascii="Times New Roman" w:hAnsi="Times New Roman" w:cs="Times New Roman"/>
+          <w:b/>
+          <w:bCs/>
+          <w:color w:val="auto"/>
+          <w:lang w:val="en-US"/>
+        </w:rPr>
+        <w:t>s</w:t>
+      </w:r>
+    </w:p>
+    <w:p>
+      <w:pPr>
+        <w:jc w:val="center"/>
+        <w:rPr>
+          <w:rFonts w:ascii="Times New Roman" w:eastAsiaTheme="majorEastAsia" w:hAnsi="Times New Roman" w:cs="Times New Roman"/>
+          <w:b/>
+          <w:bCs/>
+          <w:sz w:val="24"/>
+          <w:szCs w:val="22"/>
           <w:lang w:val="en-US"/>
         </w:rPr>
       </w:pPr>
@@ -4776,10 +4089,10 @@
           <w:lang w:val="en-US"/>
         </w:rPr>
         <w:drawing>
-          <wp:inline distT="0" distB="0" distL="0" distR="0" wp14:anchorId="7ECBF298" wp14:editId="339B4464">
-            <wp:extent cx="2546094" cy="1454150"/>
-            <wp:effectExtent l="0" t="0" r="6985" b="0"/>
-            <wp:docPr id="23" name="Picture 23"/>
+          <wp:inline distT="0" distB="0" distL="0" distR="0" wp14:anchorId="6F3F7CCD" wp14:editId="5ACF4D1B">
+            <wp:extent cx="5592111" cy="2908815"/>
+            <wp:effectExtent l="0" t="0" r="0" b="6350"/>
+            <wp:docPr id="22" name="Picture 22"/>
             <wp:cNvGraphicFramePr>
               <a:graphicFrameLocks xmlns:a="http://schemas.openxmlformats.org/drawingml/2006/main" noChangeAspect="1"/>
             </wp:cNvGraphicFramePr>
@@ -4787,11 +4100,29 @@
               <a:graphicData uri="http://schemas.openxmlformats.org/drawingml/2006/picture">
                 <pic:pic xmlns:pic="http://schemas.openxmlformats.org/drawingml/2006/picture">
                   <pic:nvPicPr>
-                    <pic:cNvPr id="1" name=""/>
+                    <pic:cNvPr id="2" name="Model Vs Accuracy.png"/>
                     <pic:cNvPicPr/>
                   </pic:nvPicPr>
                   <pic:blipFill>
-                    <a:blip r:embed="rId24"/>
+                    <a:blip r:embed="rId12">
+                      <a:extLst>
+                        <a:ext uri="{BEBA8EAE-BF5A-486C-A8C5-ECC9F3942E4B}">
+                          <a14:imgProps xmlns:a14="http://schemas.microsoft.com/office/drawing/2010/main">
+                            <a14:imgLayer r:embed="rId13">
+                              <a14:imgEffect>
+                                <a14:sharpenSoften amount="25000"/>
+                              </a14:imgEffect>
+                              <a14:imgEffect>
+                                <a14:brightnessContrast bright="20000" contrast="-40000"/>
+                              </a14:imgEffect>
+                            </a14:imgLayer>
+                          </a14:imgProps>
+                        </a:ext>
+                        <a:ext uri="{28A0092B-C50C-407E-A947-70E740481C1C}">
+                          <a14:useLocalDpi xmlns:a14="http://schemas.microsoft.com/office/drawing/2010/main" val="0"/>
+                        </a:ext>
+                      </a:extLst>
+                    </a:blip>
                     <a:stretch>
                       <a:fillRect/>
                     </a:stretch>
@@ -4799,7 +4130,7 @@
                   <pic:spPr>
                     <a:xfrm>
                       <a:off x="0" y="0"/>
-                      <a:ext cx="2584574" cy="1476127"/>
+                      <a:ext cx="5608413" cy="2917295"/>
                     </a:xfrm>
                     <a:prstGeom prst="rect">
                       <a:avLst/>
@@ -4814,27 +4145,75 @@
     </w:p>
     <w:p>
       <w:pPr>
-        <w:spacing w:before="240"/>
-        <w:rPr>
-          <w:rFonts w:ascii="Times New Roman" w:hAnsi="Times New Roman" w:cs="Times New Roman"/>
-          <w:sz w:val="20"/>
-          <w:szCs w:val="18"/>
-          <w:lang w:val="en-US"/>
-        </w:rPr>
-      </w:pPr>
-      <w:r>
-        <w:rPr>
-          <w:rFonts w:ascii="Times New Roman" w:hAnsi="Times New Roman" w:cs="Times New Roman"/>
-          <w:sz w:val="20"/>
-          <w:szCs w:val="18"/>
-          <w:lang w:val="en-US"/>
-        </w:rPr>
-        <w:t>The skewness of data is high so we removed in the data preparation</w:t>
-      </w:r>
-    </w:p>
-    <w:p>
-      <w:pPr>
-        <w:pStyle w:val="Heading2"/>
+        <w:rPr>
+          <w:rFonts w:ascii="Times New Roman" w:hAnsi="Times New Roman" w:cs="Times New Roman"/>
+          <w:b/>
+          <w:bCs/>
+          <w:sz w:val="20"/>
+          <w:szCs w:val="18"/>
+          <w:lang w:val="en-US"/>
+        </w:rPr>
+      </w:pPr>
+      <w:r>
+        <w:rPr>
+          <w:rFonts w:ascii="Times New Roman" w:hAnsi="Times New Roman" w:cs="Times New Roman"/>
+          <w:sz w:val="20"/>
+          <w:szCs w:val="18"/>
+          <w:lang w:val="en-US"/>
+        </w:rPr>
+        <w:t>Fit our data on default parameters of different algorithms for binary classification. Surprisingly, Gradient Boost Classifier turned out to best in terms of validation set accuracy.</w:t>
+      </w:r>
+      <w:r>
+        <w:rPr>
+          <w:rFonts w:ascii="Times New Roman" w:hAnsi="Times New Roman" w:cs="Times New Roman"/>
+          <w:b/>
+          <w:bCs/>
+          <w:sz w:val="20"/>
+          <w:szCs w:val="18"/>
+          <w:lang w:val="en-US"/>
+        </w:rPr>
+        <w:t xml:space="preserve"> </w:t>
+      </w:r>
+    </w:p>
+    <w:p>
+      <w:pPr>
+        <w:rPr>
+          <w:rFonts w:ascii="Times New Roman" w:hAnsi="Times New Roman" w:cs="Times New Roman"/>
+          <w:b/>
+          <w:bCs/>
+          <w:sz w:val="20"/>
+          <w:szCs w:val="18"/>
+          <w:lang w:val="en-US"/>
+        </w:rPr>
+      </w:pPr>
+    </w:p>
+    <w:p>
+      <w:pPr>
+        <w:rPr>
+          <w:rFonts w:ascii="Times New Roman" w:hAnsi="Times New Roman" w:cs="Times New Roman"/>
+          <w:b/>
+          <w:bCs/>
+          <w:sz w:val="20"/>
+          <w:szCs w:val="18"/>
+          <w:lang w:val="en-US"/>
+        </w:rPr>
+      </w:pPr>
+    </w:p>
+    <w:p>
+      <w:pPr>
+        <w:rPr>
+          <w:rFonts w:ascii="Times New Roman" w:hAnsi="Times New Roman" w:cs="Times New Roman"/>
+          <w:b/>
+          <w:bCs/>
+          <w:sz w:val="20"/>
+          <w:szCs w:val="18"/>
+          <w:lang w:val="en-US"/>
+        </w:rPr>
+      </w:pPr>
+    </w:p>
+    <w:p>
+      <w:pPr>
+        <w:pStyle w:val="Heading3"/>
         <w:rPr>
           <w:rFonts w:ascii="Times New Roman" w:hAnsi="Times New Roman" w:cs="Times New Roman"/>
           <w:b/>
@@ -4851,139 +4230,41 @@
           <w:color w:val="auto"/>
           <w:lang w:val="en-US"/>
         </w:rPr>
-        <w:t>Step 6</w:t>
-      </w:r>
-      <w:r>
-        <w:rPr>
-          <w:rFonts w:ascii="Times New Roman" w:hAnsi="Times New Roman" w:cs="Times New Roman"/>
-          <w:b/>
-          <w:bCs/>
-          <w:color w:val="auto"/>
-          <w:vertAlign w:val="superscript"/>
-          <w:lang w:val="en-US"/>
-        </w:rPr>
-        <w:t>th</w:t>
-      </w:r>
-      <w:r>
-        <w:rPr>
-          <w:rFonts w:ascii="Times New Roman" w:hAnsi="Times New Roman" w:cs="Times New Roman"/>
-          <w:b/>
-          <w:bCs/>
-          <w:color w:val="auto"/>
-          <w:lang w:val="en-US"/>
-        </w:rPr>
-        <w:t xml:space="preserve">: </w:t>
-      </w:r>
-      <w:r>
-        <w:rPr>
-          <w:rFonts w:ascii="Times New Roman" w:hAnsi="Times New Roman" w:cs="Times New Roman"/>
-          <w:b/>
-          <w:bCs/>
-          <w:color w:val="auto"/>
-          <w:lang w:val="en-US"/>
-        </w:rPr>
-        <w:t>Bivariate Data Analysis</w:t>
-      </w:r>
-    </w:p>
-    <w:p>
-      <w:pPr>
-        <w:spacing w:before="240"/>
-        <w:rPr>
-          <w:rFonts w:ascii="Times New Roman" w:hAnsi="Times New Roman" w:cs="Times New Roman"/>
-          <w:b/>
-          <w:bCs/>
-          <w:lang w:val="en-US"/>
-        </w:rPr>
-      </w:pPr>
-      <w:r>
-        <w:rPr>
-          <w:rFonts w:ascii="Times New Roman" w:hAnsi="Times New Roman" w:cs="Times New Roman"/>
-          <w:b/>
-          <w:bCs/>
-          <w:lang w:val="en-US"/>
-        </w:rPr>
-        <w:t>Bivariate Analysis on</w:t>
-      </w:r>
-      <w:r>
-        <w:rPr>
-          <w:rFonts w:ascii="Times New Roman" w:hAnsi="Times New Roman" w:cs="Times New Roman"/>
-          <w:b/>
-          <w:bCs/>
-          <w:lang w:val="en-US"/>
-        </w:rPr>
-        <w:t xml:space="preserve"> </w:t>
-      </w:r>
-      <w:r>
-        <w:rPr>
-          <w:rFonts w:ascii="Times New Roman" w:hAnsi="Times New Roman" w:cs="Times New Roman"/>
-          <w:b/>
-          <w:bCs/>
-          <w:lang w:val="en-US"/>
-        </w:rPr>
-        <w:t>Q</w:t>
-      </w:r>
-      <w:r>
-        <w:rPr>
-          <w:rFonts w:ascii="Times New Roman" w:hAnsi="Times New Roman" w:cs="Times New Roman"/>
-          <w:b/>
-          <w:bCs/>
-          <w:lang w:val="en-US"/>
-        </w:rPr>
-        <w:t xml:space="preserve">uantitative </w:t>
-      </w:r>
-      <w:r>
-        <w:rPr>
-          <w:rFonts w:ascii="Times New Roman" w:hAnsi="Times New Roman" w:cs="Times New Roman"/>
-          <w:b/>
-          <w:bCs/>
-          <w:lang w:val="en-US"/>
-        </w:rPr>
-        <w:t>Features</w:t>
-      </w:r>
-    </w:p>
-    <w:p>
-      <w:pPr>
-        <w:spacing w:before="240"/>
-        <w:rPr>
-          <w:rFonts w:ascii="Times New Roman" w:hAnsi="Times New Roman" w:cs="Times New Roman"/>
-          <w:sz w:val="20"/>
-          <w:szCs w:val="18"/>
-          <w:lang w:val="en-US"/>
-        </w:rPr>
-      </w:pPr>
-      <w:r>
-        <w:rPr>
-          <w:rFonts w:ascii="Times New Roman" w:hAnsi="Times New Roman" w:cs="Times New Roman"/>
-          <w:sz w:val="20"/>
-          <w:szCs w:val="18"/>
-          <w:lang w:val="en-US"/>
-        </w:rPr>
-        <w:t>Visualize the impact of Applicant Income and Co-applicant Income of the Loan Status</w:t>
-      </w:r>
-    </w:p>
-    <w:p>
-      <w:pPr>
-        <w:spacing w:before="240" w:line="480" w:lineRule="auto"/>
-        <w:rPr>
-          <w:rFonts w:ascii="Times New Roman" w:hAnsi="Times New Roman" w:cs="Times New Roman"/>
-          <w:b/>
-          <w:bCs/>
-          <w:lang w:val="en-US"/>
-        </w:rPr>
-      </w:pPr>
-      <w:r>
-        <w:rPr>
-          <w:rFonts w:ascii="Times New Roman" w:hAnsi="Times New Roman" w:cs="Times New Roman"/>
-          <w:b/>
-          <w:bCs/>
+        <w:lastRenderedPageBreak/>
+        <w:t>Hyper Parameter Tuning</w:t>
+      </w:r>
+    </w:p>
+    <w:p>
+      <w:pPr>
+        <w:rPr>
+          <w:lang w:val="en-US"/>
+        </w:rPr>
+      </w:pPr>
+      <w:r>
+        <w:rPr>
+          <w:lang w:val="en-US"/>
+        </w:rPr>
+        <w:t>Hyper parameter tuning on Gradient Boosting Classifier</w:t>
+      </w:r>
+    </w:p>
+    <w:p>
+      <w:pPr>
+        <w:rPr>
+          <w:rFonts w:ascii="Times New Roman" w:hAnsi="Times New Roman" w:cs="Times New Roman"/>
+          <w:lang w:val="en-US"/>
+        </w:rPr>
+      </w:pPr>
+      <w:r>
+        <w:rPr>
+          <w:rFonts w:ascii="Times New Roman" w:hAnsi="Times New Roman" w:cs="Times New Roman"/>
           <w:noProof/>
           <w:lang w:val="en-US"/>
         </w:rPr>
         <w:drawing>
-          <wp:inline distT="0" distB="0" distL="0" distR="0" wp14:anchorId="29B0B31C" wp14:editId="707B24CA">
-            <wp:extent cx="5409812" cy="2082800"/>
-            <wp:effectExtent l="0" t="0" r="635" b="0"/>
-            <wp:docPr id="13" name="Picture 13"/>
+          <wp:inline distT="0" distB="0" distL="0" distR="0" wp14:anchorId="10C3E8F4" wp14:editId="7FE85F42">
+            <wp:extent cx="5731510" cy="1674284"/>
+            <wp:effectExtent l="0" t="0" r="2540" b="2540"/>
+            <wp:docPr id="5" name="Picture 5"/>
             <wp:cNvGraphicFramePr>
               <a:graphicFrameLocks xmlns:a="http://schemas.openxmlformats.org/drawingml/2006/main" noChangeAspect="1"/>
             </wp:cNvGraphicFramePr>
@@ -4991,255 +4272,33 @@
               <a:graphicData uri="http://schemas.openxmlformats.org/drawingml/2006/picture">
                 <pic:pic xmlns:pic="http://schemas.openxmlformats.org/drawingml/2006/picture">
                   <pic:nvPicPr>
-                    <pic:cNvPr id="1" name=""/>
-                    <pic:cNvPicPr/>
-                  </pic:nvPicPr>
-                  <pic:blipFill>
-                    <a:blip r:embed="rId25"/>
-                    <a:stretch>
-                      <a:fillRect/>
-                    </a:stretch>
-                  </pic:blipFill>
-                  <pic:spPr>
-                    <a:xfrm>
-                      <a:off x="0" y="0"/>
-                      <a:ext cx="5456608" cy="2100817"/>
-                    </a:xfrm>
-                    <a:prstGeom prst="rect">
-                      <a:avLst/>
-                    </a:prstGeom>
-                  </pic:spPr>
-                </pic:pic>
-              </a:graphicData>
-            </a:graphic>
-          </wp:inline>
-        </w:drawing>
-      </w:r>
-    </w:p>
-    <w:p>
-      <w:pPr>
-        <w:spacing w:before="240"/>
-        <w:rPr>
-          <w:rFonts w:ascii="Times New Roman" w:hAnsi="Times New Roman" w:cs="Times New Roman"/>
-          <w:sz w:val="20"/>
-          <w:szCs w:val="18"/>
-          <w:lang w:val="en-US"/>
-        </w:rPr>
-      </w:pPr>
-      <w:r>
-        <w:rPr>
-          <w:rFonts w:ascii="Times New Roman" w:hAnsi="Times New Roman" w:cs="Times New Roman"/>
-          <w:sz w:val="20"/>
-          <w:szCs w:val="18"/>
-          <w:lang w:val="en-US"/>
-        </w:rPr>
-        <w:t>Visualize the Impact of Loa</w:t>
-      </w:r>
-      <w:r>
-        <w:rPr>
-          <w:rFonts w:ascii="Times New Roman" w:hAnsi="Times New Roman" w:cs="Times New Roman"/>
-          <w:sz w:val="20"/>
-          <w:szCs w:val="18"/>
-          <w:lang w:val="en-US"/>
-        </w:rPr>
-        <w:t>n Amount and Loan Amount Term on Status of Loan</w:t>
-      </w:r>
-    </w:p>
-    <w:p>
-      <w:pPr>
-        <w:spacing w:before="240"/>
-        <w:rPr>
-          <w:rFonts w:ascii="Times New Roman" w:hAnsi="Times New Roman" w:cs="Times New Roman"/>
-          <w:b/>
-          <w:bCs/>
-          <w:lang w:val="en-US"/>
-        </w:rPr>
-      </w:pPr>
-      <w:r>
-        <w:rPr>
-          <w:rFonts w:ascii="Times New Roman" w:hAnsi="Times New Roman" w:cs="Times New Roman"/>
-          <w:b/>
-          <w:bCs/>
-          <w:noProof/>
-          <w:lang w:val="en-US"/>
-        </w:rPr>
-        <w:drawing>
-          <wp:inline distT="0" distB="0" distL="0" distR="0" wp14:anchorId="065BC5ED" wp14:editId="7A200CEC">
-            <wp:extent cx="5461000" cy="1721310"/>
-            <wp:effectExtent l="0" t="0" r="6350" b="0"/>
-            <wp:docPr id="14" name="Picture 14"/>
-            <wp:cNvGraphicFramePr>
-              <a:graphicFrameLocks xmlns:a="http://schemas.openxmlformats.org/drawingml/2006/main" noChangeAspect="1"/>
-            </wp:cNvGraphicFramePr>
-            <a:graphic xmlns:a="http://schemas.openxmlformats.org/drawingml/2006/main">
-              <a:graphicData uri="http://schemas.openxmlformats.org/drawingml/2006/picture">
-                <pic:pic xmlns:pic="http://schemas.openxmlformats.org/drawingml/2006/picture">
-                  <pic:nvPicPr>
-                    <pic:cNvPr id="1" name=""/>
-                    <pic:cNvPicPr/>
-                  </pic:nvPicPr>
-                  <pic:blipFill>
-                    <a:blip r:embed="rId26"/>
-                    <a:stretch>
-                      <a:fillRect/>
-                    </a:stretch>
-                  </pic:blipFill>
-                  <pic:spPr>
-                    <a:xfrm>
-                      <a:off x="0" y="0"/>
-                      <a:ext cx="5467490" cy="1723356"/>
-                    </a:xfrm>
-                    <a:prstGeom prst="rect">
-                      <a:avLst/>
-                    </a:prstGeom>
-                  </pic:spPr>
-                </pic:pic>
-              </a:graphicData>
-            </a:graphic>
-          </wp:inline>
-        </w:drawing>
-      </w:r>
-    </w:p>
-    <w:p>
-      <w:pPr>
-        <w:rPr>
-          <w:rFonts w:ascii="Times New Roman" w:hAnsi="Times New Roman" w:cs="Times New Roman"/>
-          <w:b/>
-          <w:bCs/>
-          <w:lang w:val="en-US"/>
-        </w:rPr>
-      </w:pPr>
-      <w:r>
-        <w:rPr>
-          <w:rFonts w:ascii="Times New Roman" w:hAnsi="Times New Roman" w:cs="Times New Roman"/>
-          <w:b/>
-          <w:bCs/>
-          <w:lang w:val="en-US"/>
-        </w:rPr>
-        <w:br w:type="page"/>
-      </w:r>
-    </w:p>
-    <w:p>
-      <w:pPr>
-        <w:spacing w:before="240"/>
-        <w:rPr>
-          <w:rFonts w:ascii="Times New Roman" w:hAnsi="Times New Roman" w:cs="Times New Roman"/>
-          <w:b/>
-          <w:bCs/>
-          <w:lang w:val="en-US"/>
-        </w:rPr>
-      </w:pPr>
-      <w:r>
-        <w:rPr>
-          <w:rFonts w:ascii="Times New Roman" w:hAnsi="Times New Roman" w:cs="Times New Roman"/>
-          <w:b/>
-          <w:bCs/>
-          <w:lang w:val="en-US"/>
-        </w:rPr>
-        <w:lastRenderedPageBreak/>
-        <w:t>Bivariate Analysis o</w:t>
-      </w:r>
-      <w:r>
-        <w:rPr>
-          <w:rFonts w:ascii="Times New Roman" w:hAnsi="Times New Roman" w:cs="Times New Roman"/>
-          <w:b/>
-          <w:bCs/>
-          <w:lang w:val="en-US"/>
-        </w:rPr>
-        <w:t xml:space="preserve">n </w:t>
-      </w:r>
-      <w:r>
-        <w:rPr>
-          <w:rFonts w:ascii="Times New Roman" w:hAnsi="Times New Roman" w:cs="Times New Roman"/>
-          <w:b/>
-          <w:bCs/>
-          <w:lang w:val="en-US"/>
-        </w:rPr>
-        <w:t>Qualitative Features</w:t>
-      </w:r>
-    </w:p>
-    <w:p>
-      <w:pPr>
-        <w:spacing w:before="240"/>
-        <w:rPr>
-          <w:rFonts w:ascii="Times New Roman" w:hAnsi="Times New Roman" w:cs="Times New Roman"/>
-          <w:sz w:val="20"/>
-          <w:szCs w:val="18"/>
-          <w:lang w:val="en-US"/>
-        </w:rPr>
-      </w:pPr>
-      <w:r>
-        <w:rPr>
-          <w:rFonts w:ascii="Times New Roman" w:hAnsi="Times New Roman" w:cs="Times New Roman"/>
-          <w:sz w:val="20"/>
-          <w:szCs w:val="18"/>
-          <w:lang w:val="en-US"/>
-        </w:rPr>
-        <w:t>Visualize the relation between different categories of Data with Target variable (</w:t>
-      </w:r>
-      <w:proofErr w:type="spellStart"/>
-      <w:r>
-        <w:rPr>
-          <w:rFonts w:ascii="Times New Roman" w:hAnsi="Times New Roman" w:cs="Times New Roman"/>
-          <w:sz w:val="20"/>
-          <w:szCs w:val="18"/>
-          <w:lang w:val="en-US"/>
-        </w:rPr>
-        <w:t>Loan_Status</w:t>
-      </w:r>
-      <w:proofErr w:type="spellEnd"/>
-      <w:r>
-        <w:rPr>
-          <w:rFonts w:ascii="Times New Roman" w:hAnsi="Times New Roman" w:cs="Times New Roman"/>
-          <w:sz w:val="20"/>
-          <w:szCs w:val="18"/>
-          <w:lang w:val="en-US"/>
-        </w:rPr>
-        <w:t>)</w:t>
-      </w:r>
-    </w:p>
-    <w:p>
-      <w:pPr>
-        <w:spacing w:before="240"/>
-        <w:rPr>
-          <w:rFonts w:ascii="Times New Roman" w:hAnsi="Times New Roman" w:cs="Times New Roman"/>
-          <w:b/>
-          <w:bCs/>
-          <w:lang w:val="en-US"/>
-        </w:rPr>
-      </w:pPr>
-      <w:r>
-        <w:rPr>
-          <w:rFonts w:ascii="Times New Roman" w:hAnsi="Times New Roman" w:cs="Times New Roman"/>
-          <w:b/>
-          <w:bCs/>
-          <w:noProof/>
-          <w:lang w:val="en-US"/>
-        </w:rPr>
-        <w:drawing>
-          <wp:inline distT="0" distB="0" distL="0" distR="0" wp14:anchorId="0B0AD3A0" wp14:editId="326BDCD4">
-            <wp:extent cx="5884299" cy="2841625"/>
-            <wp:effectExtent l="0" t="0" r="2540" b="0"/>
-            <wp:docPr id="24" name="Picture 24"/>
-            <wp:cNvGraphicFramePr>
-              <a:graphicFrameLocks xmlns:a="http://schemas.openxmlformats.org/drawingml/2006/main" noChangeAspect="1"/>
-            </wp:cNvGraphicFramePr>
-            <a:graphic xmlns:a="http://schemas.openxmlformats.org/drawingml/2006/main">
-              <a:graphicData uri="http://schemas.openxmlformats.org/drawingml/2006/picture">
-                <pic:pic xmlns:pic="http://schemas.openxmlformats.org/drawingml/2006/picture">
-                  <pic:nvPicPr>
-                    <pic:cNvPr id="1" name=""/>
+                    <pic:cNvPr id="5" name="hyper parameter tuning.png"/>
                     <pic:cNvPicPr/>
                   </pic:nvPicPr>
                   <pic:blipFill rotWithShape="1">
-                    <a:blip r:embed="rId27"/>
-                    <a:srcRect l="776" t="1369" b="-1"/>
+                    <a:blip r:embed="rId23">
+                      <a:extLst>
+                        <a:ext uri="{BEBA8EAE-BF5A-486C-A8C5-ECC9F3942E4B}">
+                          <a14:imgProps xmlns:a14="http://schemas.microsoft.com/office/drawing/2010/main">
+                            <a14:imgLayer r:embed="rId24">
+                              <a14:imgEffect>
+                                <a14:sharpenSoften amount="25000"/>
+                              </a14:imgEffect>
+                            </a14:imgLayer>
+                          </a14:imgProps>
+                        </a:ext>
+                        <a:ext uri="{28A0092B-C50C-407E-A947-70E740481C1C}">
+                          <a14:useLocalDpi xmlns:a14="http://schemas.microsoft.com/office/drawing/2010/main" val="0"/>
+                        </a:ext>
+                      </a:extLst>
+                    </a:blip>
+                    <a:srcRect t="14699"/>
                     <a:stretch/>
                   </pic:blipFill>
                   <pic:spPr bwMode="auto">
                     <a:xfrm>
                       <a:off x="0" y="0"/>
-                      <a:ext cx="5889236" cy="2844009"/>
+                      <a:ext cx="5731510" cy="1674284"/>
                     </a:xfrm>
                     <a:prstGeom prst="rect">
                       <a:avLst/>
@@ -5262,39 +4321,30 @@
     </w:p>
     <w:p>
       <w:pPr>
-        <w:spacing w:before="240" w:line="600" w:lineRule="auto"/>
-        <w:rPr>
-          <w:rFonts w:ascii="Times New Roman" w:hAnsi="Times New Roman" w:cs="Times New Roman"/>
-          <w:b/>
-          <w:bCs/>
-          <w:sz w:val="20"/>
-          <w:szCs w:val="18"/>
-          <w:lang w:val="en-US"/>
-        </w:rPr>
-      </w:pPr>
-      <w:r>
-        <w:rPr>
-          <w:rFonts w:ascii="Times New Roman" w:hAnsi="Times New Roman" w:cs="Times New Roman"/>
-          <w:b/>
-          <w:bCs/>
-          <w:sz w:val="20"/>
-          <w:szCs w:val="18"/>
-          <w:lang w:val="en-US"/>
-        </w:rPr>
-        <w:t>As we see in above chart the Credit history is high relation with Loan Status</w:t>
-      </w:r>
-    </w:p>
-    <w:p>
-      <w:pPr>
-        <w:pStyle w:val="Heading2"/>
-        <w:spacing w:line="360" w:lineRule="auto"/>
-        <w:rPr>
-          <w:rFonts w:ascii="Times New Roman" w:hAnsi="Times New Roman" w:cs="Times New Roman"/>
-          <w:b/>
-          <w:bCs/>
+        <w:rPr>
+          <w:rFonts w:ascii="Times New Roman" w:hAnsi="Times New Roman" w:cs="Times New Roman"/>
+          <w:lang w:val="en-US"/>
+        </w:rPr>
+      </w:pPr>
+      <w:r>
+        <w:rPr>
+          <w:rFonts w:ascii="Times New Roman" w:hAnsi="Times New Roman" w:cs="Times New Roman"/>
+          <w:lang w:val="en-US"/>
+        </w:rPr>
+        <w:t>Check the Model Accuracy Report</w:t>
+      </w:r>
+    </w:p>
+    <w:p>
+      <w:pPr>
+        <w:pStyle w:val="Heading3"/>
+        <w:rPr>
+          <w:rFonts w:ascii="Times New Roman" w:hAnsi="Times New Roman" w:cs="Times New Roman"/>
+          <w:b/>
+          <w:bCs/>
+          <w:i/>
+          <w:iCs/>
           <w:color w:val="auto"/>
-          <w:sz w:val="28"/>
-          <w:szCs w:val="24"/>
+          <w:u w:val="single"/>
           <w:lang w:val="en-US"/>
         </w:rPr>
       </w:pPr>
@@ -5304,11 +4354,9 @@
           <w:b/>
           <w:bCs/>
           <w:color w:val="auto"/>
-          <w:sz w:val="28"/>
-          <w:szCs w:val="24"/>
-          <w:lang w:val="en-US"/>
-        </w:rPr>
-        <w:t>Step 7</w:t>
+          <w:lang w:val="en-US"/>
+        </w:rPr>
+        <w:t>Accuracy:</w:t>
       </w:r>
       <w:r>
         <w:rPr>
@@ -5316,12 +4364,9 @@
           <w:b/>
           <w:bCs/>
           <w:color w:val="auto"/>
-          <w:sz w:val="28"/>
-          <w:szCs w:val="24"/>
-          <w:vertAlign w:val="superscript"/>
-          <w:lang w:val="en-US"/>
-        </w:rPr>
-        <w:t>th</w:t>
+          <w:lang w:val="en-US"/>
+        </w:rPr>
+        <w:t xml:space="preserve"> </w:t>
       </w:r>
       <w:r>
         <w:rPr>
@@ -5329,11 +4374,9 @@
           <w:b/>
           <w:bCs/>
           <w:color w:val="auto"/>
-          <w:sz w:val="28"/>
-          <w:szCs w:val="24"/>
-          <w:lang w:val="en-US"/>
-        </w:rPr>
-        <w:t xml:space="preserve">: </w:t>
+          <w:lang w:val="en-US"/>
+        </w:rPr>
+        <w:t xml:space="preserve"> </w:t>
       </w:r>
       <w:r>
         <w:rPr>
@@ -5341,102 +4384,59 @@
           <w:b/>
           <w:bCs/>
           <w:color w:val="auto"/>
-          <w:sz w:val="28"/>
-          <w:szCs w:val="24"/>
-          <w:lang w:val="en-US"/>
-        </w:rPr>
-        <w:t>Data Preparation</w:t>
-      </w:r>
-    </w:p>
-    <w:p>
-      <w:pPr>
-        <w:pStyle w:val="Heading4"/>
-        <w:rPr>
-          <w:rFonts w:ascii="Times New Roman" w:hAnsi="Times New Roman" w:cs="Times New Roman"/>
-          <w:b/>
-          <w:bCs/>
-          <w:i w:val="0"/>
-          <w:iCs w:val="0"/>
+          <w:u w:val="single"/>
+          <w:lang w:val="en-US"/>
+        </w:rPr>
+        <w:t>87.20%</w:t>
+      </w:r>
+      <w:r>
+        <w:rPr>
+          <w:rFonts w:ascii="Times New Roman" w:hAnsi="Times New Roman" w:cs="Times New Roman"/>
+          <w:b/>
+          <w:bCs/>
           <w:color w:val="auto"/>
-          <w:sz w:val="24"/>
-          <w:szCs w:val="22"/>
-          <w:lang w:val="en-US"/>
-        </w:rPr>
-      </w:pPr>
-      <w:r>
-        <w:rPr>
-          <w:rFonts w:ascii="Times New Roman" w:hAnsi="Times New Roman" w:cs="Times New Roman"/>
-          <w:b/>
-          <w:bCs/>
-          <w:i w:val="0"/>
-          <w:iCs w:val="0"/>
+          <w:u w:val="single"/>
+          <w:lang w:val="en-US"/>
+        </w:rPr>
+        <w:t xml:space="preserve"> </w:t>
+      </w:r>
+    </w:p>
+    <w:p>
+      <w:pPr>
+        <w:rPr>
+          <w:rFonts w:ascii="Times New Roman" w:hAnsi="Times New Roman" w:cs="Times New Roman"/>
+          <w:lang w:val="en-US"/>
+        </w:rPr>
+      </w:pPr>
+    </w:p>
+    <w:p>
+      <w:pPr>
+        <w:pStyle w:val="Heading3"/>
+        <w:rPr>
+          <w:rFonts w:ascii="Times New Roman" w:hAnsi="Times New Roman" w:cs="Times New Roman"/>
+          <w:b/>
+          <w:bCs/>
+          <w:i/>
+          <w:iCs/>
           <w:color w:val="auto"/>
-          <w:sz w:val="24"/>
-          <w:szCs w:val="22"/>
-          <w:lang w:val="en-US"/>
-        </w:rPr>
-        <w:t>Data Encoding</w:t>
+          <w:lang w:val="en-US"/>
+        </w:rPr>
+      </w:pPr>
+      <w:r>
+        <w:rPr>
+          <w:rFonts w:ascii="Times New Roman" w:hAnsi="Times New Roman" w:cs="Times New Roman"/>
+          <w:b/>
+          <w:bCs/>
+          <w:color w:val="auto"/>
+          <w:lang w:val="en-US"/>
+        </w:rPr>
+        <w:t xml:space="preserve">Confusion-Matrix: </w:t>
       </w:r>
     </w:p>
     <w:p>
       <w:pPr>
         <w:spacing w:before="240"/>
-        <w:rPr>
-          <w:rFonts w:ascii="Times New Roman" w:hAnsi="Times New Roman" w:cs="Times New Roman"/>
-          <w:sz w:val="20"/>
-          <w:szCs w:val="18"/>
-          <w:lang w:val="en-US"/>
-        </w:rPr>
-      </w:pPr>
-      <w:r>
-        <w:rPr>
-          <w:rFonts w:ascii="Times New Roman" w:hAnsi="Times New Roman" w:cs="Times New Roman"/>
-          <w:sz w:val="20"/>
-          <w:szCs w:val="18"/>
-          <w:lang w:val="en-US"/>
-        </w:rPr>
-        <w:t xml:space="preserve">We check the all unique values of the categorical </w:t>
-      </w:r>
-      <w:r>
-        <w:rPr>
-          <w:rFonts w:ascii="Times New Roman" w:hAnsi="Times New Roman" w:cs="Times New Roman"/>
-          <w:sz w:val="20"/>
-          <w:szCs w:val="18"/>
-          <w:lang w:val="en-US"/>
-        </w:rPr>
-        <w:t>columns</w:t>
-      </w:r>
-      <w:r>
-        <w:rPr>
-          <w:rFonts w:ascii="Times New Roman" w:hAnsi="Times New Roman" w:cs="Times New Roman"/>
-          <w:sz w:val="20"/>
-          <w:szCs w:val="18"/>
-          <w:lang w:val="en-US"/>
-        </w:rPr>
-        <w:t xml:space="preserve"> of data so we can replace them using pandas replace method. </w:t>
-      </w:r>
-      <w:r>
-        <w:rPr>
-          <w:rFonts w:ascii="Times New Roman" w:hAnsi="Times New Roman" w:cs="Times New Roman"/>
-          <w:sz w:val="20"/>
-          <w:szCs w:val="18"/>
-          <w:lang w:val="en-US"/>
-        </w:rPr>
-        <w:t>Here we created the function to encode the data so we can use it later for Testing Data</w:t>
-      </w:r>
-      <w:r>
-        <w:rPr>
-          <w:rFonts w:ascii="Times New Roman" w:hAnsi="Times New Roman" w:cs="Times New Roman"/>
-          <w:sz w:val="20"/>
-          <w:szCs w:val="18"/>
-          <w:lang w:val="en-US"/>
-        </w:rPr>
-        <w:t>.</w:t>
-      </w:r>
-    </w:p>
-    <w:p>
-      <w:pPr>
-        <w:spacing w:before="240"/>
+        <w:jc w:val="center"/>
         <w:rPr>
           <w:rFonts w:ascii="Times New Roman" w:hAnsi="Times New Roman" w:cs="Times New Roman"/>
           <w:b/>
@@ -5453,836 +4453,9 @@
           <w:lang w:val="en-US"/>
         </w:rPr>
         <w:drawing>
-          <wp:inline distT="0" distB="0" distL="0" distR="0" wp14:anchorId="7FD5F88C" wp14:editId="2BB0F44E">
-            <wp:extent cx="6102985" cy="2463800"/>
-            <wp:effectExtent l="0" t="0" r="0" b="0"/>
-            <wp:docPr id="16" name="Picture 16"/>
-            <wp:cNvGraphicFramePr>
-              <a:graphicFrameLocks xmlns:a="http://schemas.openxmlformats.org/drawingml/2006/main" noChangeAspect="1"/>
-            </wp:cNvGraphicFramePr>
-            <a:graphic xmlns:a="http://schemas.openxmlformats.org/drawingml/2006/main">
-              <a:graphicData uri="http://schemas.openxmlformats.org/drawingml/2006/picture">
-                <pic:pic xmlns:pic="http://schemas.openxmlformats.org/drawingml/2006/picture">
-                  <pic:nvPicPr>
-                    <pic:cNvPr id="1" name=""/>
-                    <pic:cNvPicPr/>
-                  </pic:nvPicPr>
-                  <pic:blipFill>
-                    <a:blip r:embed="rId28"/>
-                    <a:stretch>
-                      <a:fillRect/>
-                    </a:stretch>
-                  </pic:blipFill>
-                  <pic:spPr>
-                    <a:xfrm>
-                      <a:off x="0" y="0"/>
-                      <a:ext cx="6115083" cy="2468684"/>
-                    </a:xfrm>
-                    <a:prstGeom prst="rect">
-                      <a:avLst/>
-                    </a:prstGeom>
-                  </pic:spPr>
-                </pic:pic>
-              </a:graphicData>
-            </a:graphic>
-          </wp:inline>
-        </w:drawing>
-      </w:r>
-    </w:p>
-    <w:p>
-      <w:pPr>
-        <w:rPr>
-          <w:rFonts w:ascii="Times New Roman" w:hAnsi="Times New Roman" w:cs="Times New Roman"/>
-          <w:b/>
-          <w:bCs/>
-          <w:lang w:val="en-US"/>
-        </w:rPr>
-      </w:pPr>
-      <w:r>
-        <w:rPr>
-          <w:rFonts w:ascii="Times New Roman" w:hAnsi="Times New Roman" w:cs="Times New Roman"/>
-          <w:b/>
-          <w:bCs/>
-          <w:lang w:val="en-US"/>
-        </w:rPr>
-        <w:br w:type="page"/>
-      </w:r>
-    </w:p>
-    <w:p>
-      <w:pPr>
-        <w:pStyle w:val="Heading4"/>
-        <w:rPr>
-          <w:rFonts w:ascii="Times New Roman" w:hAnsi="Times New Roman" w:cs="Times New Roman"/>
-          <w:b/>
-          <w:bCs/>
-          <w:i w:val="0"/>
-          <w:iCs w:val="0"/>
-          <w:color w:val="auto"/>
-          <w:sz w:val="24"/>
-          <w:szCs w:val="22"/>
-          <w:lang w:val="en-US"/>
-        </w:rPr>
-      </w:pPr>
-      <w:r>
-        <w:rPr>
-          <w:rFonts w:ascii="Times New Roman" w:hAnsi="Times New Roman" w:cs="Times New Roman"/>
-          <w:b/>
-          <w:bCs/>
-          <w:i w:val="0"/>
-          <w:iCs w:val="0"/>
-          <w:color w:val="auto"/>
-          <w:sz w:val="24"/>
-          <w:szCs w:val="22"/>
-          <w:lang w:val="en-US"/>
-        </w:rPr>
-        <w:lastRenderedPageBreak/>
-        <w:t>Set Target Column</w:t>
-      </w:r>
-    </w:p>
-    <w:p>
-      <w:pPr>
-        <w:spacing w:before="240"/>
-        <w:rPr>
-          <w:rFonts w:ascii="Times New Roman" w:hAnsi="Times New Roman" w:cs="Times New Roman"/>
-          <w:sz w:val="20"/>
-          <w:szCs w:val="18"/>
-          <w:lang w:val="en-US"/>
-        </w:rPr>
-      </w:pPr>
-      <w:r>
-        <w:rPr>
-          <w:rFonts w:ascii="Times New Roman" w:hAnsi="Times New Roman" w:cs="Times New Roman"/>
-          <w:sz w:val="20"/>
-          <w:szCs w:val="18"/>
-          <w:lang w:val="en-US"/>
-        </w:rPr>
-        <w:t xml:space="preserve">We know that Loan Status is our Target column </w:t>
-      </w:r>
-      <w:r>
-        <w:rPr>
-          <w:rFonts w:ascii="Times New Roman" w:hAnsi="Times New Roman" w:cs="Times New Roman"/>
-          <w:sz w:val="20"/>
-          <w:szCs w:val="18"/>
-          <w:lang w:val="en-US"/>
-        </w:rPr>
-        <w:t>so set Y (dependent variable) and X (independent variable)</w:t>
-      </w:r>
-    </w:p>
-    <w:p>
-      <w:pPr>
-        <w:spacing w:before="240"/>
-        <w:rPr>
-          <w:rFonts w:ascii="Times New Roman" w:hAnsi="Times New Roman" w:cs="Times New Roman"/>
-          <w:b/>
-          <w:bCs/>
-          <w:lang w:val="en-US"/>
-        </w:rPr>
-      </w:pPr>
-      <w:r>
-        <w:rPr>
-          <w:rFonts w:ascii="Times New Roman" w:hAnsi="Times New Roman" w:cs="Times New Roman"/>
-          <w:b/>
-          <w:bCs/>
-          <w:noProof/>
-          <w:lang w:val="en-US"/>
-        </w:rPr>
-        <w:drawing>
-          <wp:inline distT="0" distB="0" distL="0" distR="0" wp14:anchorId="62FA70D5" wp14:editId="14BF3F3F">
-            <wp:extent cx="2814726" cy="1238250"/>
-            <wp:effectExtent l="0" t="0" r="5080" b="0"/>
-            <wp:docPr id="17" name="Picture 17"/>
-            <wp:cNvGraphicFramePr>
-              <a:graphicFrameLocks xmlns:a="http://schemas.openxmlformats.org/drawingml/2006/main" noChangeAspect="1"/>
-            </wp:cNvGraphicFramePr>
-            <a:graphic xmlns:a="http://schemas.openxmlformats.org/drawingml/2006/main">
-              <a:graphicData uri="http://schemas.openxmlformats.org/drawingml/2006/picture">
-                <pic:pic xmlns:pic="http://schemas.openxmlformats.org/drawingml/2006/picture">
-                  <pic:nvPicPr>
-                    <pic:cNvPr id="1" name=""/>
-                    <pic:cNvPicPr/>
-                  </pic:nvPicPr>
-                  <pic:blipFill>
-                    <a:blip r:embed="rId29"/>
-                    <a:stretch>
-                      <a:fillRect/>
-                    </a:stretch>
-                  </pic:blipFill>
-                  <pic:spPr>
-                    <a:xfrm>
-                      <a:off x="0" y="0"/>
-                      <a:ext cx="2888517" cy="1270712"/>
-                    </a:xfrm>
-                    <a:prstGeom prst="rect">
-                      <a:avLst/>
-                    </a:prstGeom>
-                  </pic:spPr>
-                </pic:pic>
-              </a:graphicData>
-            </a:graphic>
-          </wp:inline>
-        </w:drawing>
-      </w:r>
-    </w:p>
-    <w:p>
-      <w:pPr>
-        <w:pStyle w:val="Heading4"/>
-        <w:rPr>
-          <w:rFonts w:ascii="Times New Roman" w:hAnsi="Times New Roman" w:cs="Times New Roman"/>
-          <w:b/>
-          <w:bCs/>
-          <w:i w:val="0"/>
-          <w:iCs w:val="0"/>
-          <w:color w:val="auto"/>
-          <w:sz w:val="24"/>
-          <w:szCs w:val="22"/>
-          <w:lang w:val="en-US"/>
-        </w:rPr>
-      </w:pPr>
-      <w:r>
-        <w:rPr>
-          <w:rFonts w:ascii="Times New Roman" w:hAnsi="Times New Roman" w:cs="Times New Roman"/>
-          <w:b/>
-          <w:bCs/>
-          <w:i w:val="0"/>
-          <w:iCs w:val="0"/>
-          <w:color w:val="auto"/>
-          <w:sz w:val="24"/>
-          <w:szCs w:val="22"/>
-          <w:lang w:val="en-US"/>
-        </w:rPr>
-        <w:t>Resembling Data</w:t>
-      </w:r>
-    </w:p>
-    <w:p>
-      <w:pPr>
-        <w:spacing w:before="240"/>
-        <w:rPr>
-          <w:rFonts w:ascii="Times New Roman" w:hAnsi="Times New Roman" w:cs="Times New Roman"/>
-          <w:b/>
-          <w:bCs/>
-          <w:sz w:val="20"/>
-          <w:szCs w:val="18"/>
-          <w:lang w:val="en-US"/>
-        </w:rPr>
-      </w:pPr>
-      <w:r>
-        <w:rPr>
-          <w:rFonts w:ascii="Times New Roman" w:hAnsi="Times New Roman" w:cs="Times New Roman"/>
-          <w:sz w:val="20"/>
-          <w:szCs w:val="18"/>
-        </w:rPr>
-        <w:t>It is very important to resample the data, as the Target class is Highly imbalanced. Here We are going to use Over Sampling Technique to resample the data. Use SMOTE algorithm to do the same.</w:t>
-      </w:r>
-    </w:p>
-    <w:p>
-      <w:pPr>
-        <w:spacing w:before="240"/>
-        <w:rPr>
-          <w:rFonts w:ascii="Times New Roman" w:hAnsi="Times New Roman" w:cs="Times New Roman"/>
-          <w:b/>
-          <w:bCs/>
-          <w:lang w:val="en-US"/>
-        </w:rPr>
-      </w:pPr>
-      <w:r>
-        <w:rPr>
-          <w:rFonts w:ascii="Times New Roman" w:hAnsi="Times New Roman" w:cs="Times New Roman"/>
-          <w:b/>
-          <w:bCs/>
-          <w:noProof/>
-          <w:lang w:val="en-US"/>
-        </w:rPr>
-        <w:drawing>
-          <wp:inline distT="0" distB="0" distL="0" distR="0" wp14:anchorId="00862E54" wp14:editId="736F2F80">
-            <wp:extent cx="2853790" cy="1828800"/>
-            <wp:effectExtent l="0" t="0" r="3810" b="0"/>
-            <wp:docPr id="18" name="Picture 18"/>
-            <wp:cNvGraphicFramePr>
-              <a:graphicFrameLocks xmlns:a="http://schemas.openxmlformats.org/drawingml/2006/main" noChangeAspect="1"/>
-            </wp:cNvGraphicFramePr>
-            <a:graphic xmlns:a="http://schemas.openxmlformats.org/drawingml/2006/main">
-              <a:graphicData uri="http://schemas.openxmlformats.org/drawingml/2006/picture">
-                <pic:pic xmlns:pic="http://schemas.openxmlformats.org/drawingml/2006/picture">
-                  <pic:nvPicPr>
-                    <pic:cNvPr id="1" name=""/>
-                    <pic:cNvPicPr/>
-                  </pic:nvPicPr>
-                  <pic:blipFill>
-                    <a:blip r:embed="rId30"/>
-                    <a:stretch>
-                      <a:fillRect/>
-                    </a:stretch>
-                  </pic:blipFill>
-                  <pic:spPr>
-                    <a:xfrm>
-                      <a:off x="0" y="0"/>
-                      <a:ext cx="2905854" cy="1862164"/>
-                    </a:xfrm>
-                    <a:prstGeom prst="rect">
-                      <a:avLst/>
-                    </a:prstGeom>
-                  </pic:spPr>
-                </pic:pic>
-              </a:graphicData>
-            </a:graphic>
-          </wp:inline>
-        </w:drawing>
-      </w:r>
-    </w:p>
-    <w:p>
-      <w:pPr>
-        <w:spacing w:before="240"/>
-        <w:rPr>
-          <w:rFonts w:ascii="Times New Roman" w:hAnsi="Times New Roman" w:cs="Times New Roman"/>
-          <w:sz w:val="20"/>
-          <w:szCs w:val="18"/>
-          <w:lang w:val="en-US"/>
-        </w:rPr>
-      </w:pPr>
-      <w:r>
-        <w:rPr>
-          <w:rFonts w:ascii="Times New Roman" w:hAnsi="Times New Roman" w:cs="Times New Roman"/>
-          <w:sz w:val="20"/>
-          <w:szCs w:val="18"/>
-          <w:lang w:val="en-US"/>
-        </w:rPr>
-        <w:t>Check the data begore sampling and after sampling</w:t>
-      </w:r>
-    </w:p>
-    <w:p>
-      <w:pPr>
-        <w:spacing w:before="240"/>
-        <w:rPr>
-          <w:rFonts w:ascii="Times New Roman" w:hAnsi="Times New Roman" w:cs="Times New Roman"/>
-          <w:b/>
-          <w:bCs/>
-          <w:lang w:val="en-US"/>
-        </w:rPr>
-      </w:pPr>
-      <w:r>
-        <w:rPr>
-          <w:rFonts w:ascii="Times New Roman" w:hAnsi="Times New Roman" w:cs="Times New Roman"/>
-          <w:b/>
-          <w:bCs/>
-          <w:noProof/>
-          <w:lang w:val="en-US"/>
-        </w:rPr>
-        <w:drawing>
-          <wp:inline distT="0" distB="0" distL="0" distR="0" wp14:anchorId="06648981" wp14:editId="7B43CFC9">
-            <wp:extent cx="2280646" cy="1365250"/>
-            <wp:effectExtent l="0" t="0" r="5715" b="6350"/>
-            <wp:docPr id="26" name="Picture 26"/>
-            <wp:cNvGraphicFramePr>
-              <a:graphicFrameLocks xmlns:a="http://schemas.openxmlformats.org/drawingml/2006/main" noChangeAspect="1"/>
-            </wp:cNvGraphicFramePr>
-            <a:graphic xmlns:a="http://schemas.openxmlformats.org/drawingml/2006/main">
-              <a:graphicData uri="http://schemas.openxmlformats.org/drawingml/2006/picture">
-                <pic:pic xmlns:pic="http://schemas.openxmlformats.org/drawingml/2006/picture">
-                  <pic:nvPicPr>
-                    <pic:cNvPr id="1" name=""/>
-                    <pic:cNvPicPr/>
-                  </pic:nvPicPr>
-                  <pic:blipFill>
-                    <a:blip r:embed="rId31"/>
-                    <a:stretch>
-                      <a:fillRect/>
-                    </a:stretch>
-                  </pic:blipFill>
-                  <pic:spPr>
-                    <a:xfrm>
-                      <a:off x="0" y="0"/>
-                      <a:ext cx="2348090" cy="1405623"/>
-                    </a:xfrm>
-                    <a:prstGeom prst="rect">
-                      <a:avLst/>
-                    </a:prstGeom>
-                  </pic:spPr>
-                </pic:pic>
-              </a:graphicData>
-            </a:graphic>
-          </wp:inline>
-        </w:drawing>
-      </w:r>
-    </w:p>
-    <w:p>
-      <w:pPr>
-        <w:pStyle w:val="Heading2"/>
-        <w:rPr>
-          <w:rFonts w:ascii="Times New Roman" w:hAnsi="Times New Roman" w:cs="Times New Roman"/>
-          <w:b/>
-          <w:bCs/>
-          <w:color w:val="auto"/>
-          <w:lang w:val="en-US"/>
-        </w:rPr>
-      </w:pPr>
-      <w:r>
-        <w:rPr>
-          <w:rFonts w:ascii="Times New Roman" w:hAnsi="Times New Roman" w:cs="Times New Roman"/>
-          <w:b/>
-          <w:bCs/>
-          <w:color w:val="auto"/>
-          <w:lang w:val="en-US"/>
-        </w:rPr>
-        <w:t>Step 8</w:t>
-      </w:r>
-      <w:r>
-        <w:rPr>
-          <w:rFonts w:ascii="Times New Roman" w:hAnsi="Times New Roman" w:cs="Times New Roman"/>
-          <w:b/>
-          <w:bCs/>
-          <w:color w:val="auto"/>
-          <w:vertAlign w:val="superscript"/>
-          <w:lang w:val="en-US"/>
-        </w:rPr>
-        <w:t>th</w:t>
-      </w:r>
-      <w:r>
-        <w:rPr>
-          <w:rFonts w:ascii="Times New Roman" w:hAnsi="Times New Roman" w:cs="Times New Roman"/>
-          <w:b/>
-          <w:bCs/>
-          <w:color w:val="auto"/>
-          <w:lang w:val="en-US"/>
-        </w:rPr>
-        <w:t xml:space="preserve">: Data Splitting </w:t>
-      </w:r>
-    </w:p>
-    <w:p>
-      <w:pPr>
-        <w:spacing w:before="240"/>
-        <w:rPr>
-          <w:rFonts w:ascii="Times New Roman" w:hAnsi="Times New Roman" w:cs="Times New Roman"/>
-          <w:sz w:val="20"/>
-          <w:szCs w:val="18"/>
-          <w:lang w:val="en-US"/>
-        </w:rPr>
-      </w:pPr>
-      <w:r>
-        <w:rPr>
-          <w:rFonts w:ascii="Times New Roman" w:hAnsi="Times New Roman" w:cs="Times New Roman"/>
-          <w:sz w:val="20"/>
-          <w:szCs w:val="18"/>
-          <w:lang w:val="en-US"/>
-        </w:rPr>
-        <w:t xml:space="preserve">Split the data to Training set and Testing set for building a model and </w:t>
-      </w:r>
-      <w:r>
-        <w:rPr>
-          <w:rFonts w:ascii="Times New Roman" w:hAnsi="Times New Roman" w:cs="Times New Roman"/>
-          <w:sz w:val="20"/>
-          <w:szCs w:val="18"/>
-          <w:lang w:val="en-US"/>
-        </w:rPr>
-        <w:t>to check the accuracy of model</w:t>
-      </w:r>
-    </w:p>
-    <w:p>
-      <w:pPr>
-        <w:spacing w:before="240"/>
-        <w:rPr>
-          <w:rFonts w:ascii="Times New Roman" w:hAnsi="Times New Roman" w:cs="Times New Roman"/>
-          <w:b/>
-          <w:bCs/>
-          <w:lang w:val="en-US"/>
-        </w:rPr>
-      </w:pPr>
-      <w:r>
-        <w:rPr>
-          <w:rFonts w:ascii="Times New Roman" w:hAnsi="Times New Roman" w:cs="Times New Roman"/>
-          <w:b/>
-          <w:bCs/>
-          <w:noProof/>
-          <w:lang w:val="en-US"/>
-        </w:rPr>
-        <w:drawing>
-          <wp:inline distT="0" distB="0" distL="0" distR="0" wp14:anchorId="569E538B" wp14:editId="5D1A0565">
-            <wp:extent cx="5957570" cy="869950"/>
-            <wp:effectExtent l="0" t="0" r="5080" b="6350"/>
-            <wp:docPr id="19" name="Picture 19"/>
-            <wp:cNvGraphicFramePr>
-              <a:graphicFrameLocks xmlns:a="http://schemas.openxmlformats.org/drawingml/2006/main" noChangeAspect="1"/>
-            </wp:cNvGraphicFramePr>
-            <a:graphic xmlns:a="http://schemas.openxmlformats.org/drawingml/2006/main">
-              <a:graphicData uri="http://schemas.openxmlformats.org/drawingml/2006/picture">
-                <pic:pic xmlns:pic="http://schemas.openxmlformats.org/drawingml/2006/picture">
-                  <pic:nvPicPr>
-                    <pic:cNvPr id="1" name=""/>
-                    <pic:cNvPicPr/>
-                  </pic:nvPicPr>
-                  <pic:blipFill>
-                    <a:blip r:embed="rId32"/>
-                    <a:stretch>
-                      <a:fillRect/>
-                    </a:stretch>
-                  </pic:blipFill>
-                  <pic:spPr>
-                    <a:xfrm>
-                      <a:off x="0" y="0"/>
-                      <a:ext cx="5988400" cy="874452"/>
-                    </a:xfrm>
-                    <a:prstGeom prst="rect">
-                      <a:avLst/>
-                    </a:prstGeom>
-                  </pic:spPr>
-                </pic:pic>
-              </a:graphicData>
-            </a:graphic>
-          </wp:inline>
-        </w:drawing>
-      </w:r>
-    </w:p>
-    <w:p>
-      <w:pPr>
-        <w:rPr>
-          <w:rFonts w:ascii="Times New Roman" w:hAnsi="Times New Roman" w:cs="Times New Roman"/>
-          <w:b/>
-          <w:bCs/>
-          <w:lang w:val="en-US"/>
-        </w:rPr>
-      </w:pPr>
-      <w:r>
-        <w:rPr>
-          <w:rFonts w:ascii="Times New Roman" w:hAnsi="Times New Roman" w:cs="Times New Roman"/>
-          <w:b/>
-          <w:bCs/>
-          <w:lang w:val="en-US"/>
-        </w:rPr>
-        <w:br w:type="page"/>
-      </w:r>
-    </w:p>
-    <w:p>
-      <w:pPr>
-        <w:pStyle w:val="Heading2"/>
-        <w:rPr>
-          <w:rFonts w:ascii="Times New Roman" w:hAnsi="Times New Roman" w:cs="Times New Roman"/>
-          <w:b/>
-          <w:bCs/>
-          <w:color w:val="auto"/>
-          <w:lang w:val="en-US"/>
-        </w:rPr>
-      </w:pPr>
-      <w:r>
-        <w:rPr>
-          <w:rFonts w:ascii="Times New Roman" w:hAnsi="Times New Roman" w:cs="Times New Roman"/>
-          <w:b/>
-          <w:bCs/>
-          <w:color w:val="auto"/>
-          <w:lang w:val="en-US"/>
-        </w:rPr>
-        <w:lastRenderedPageBreak/>
-        <w:t>Step 9</w:t>
-      </w:r>
-      <w:r>
-        <w:rPr>
-          <w:rFonts w:ascii="Times New Roman" w:hAnsi="Times New Roman" w:cs="Times New Roman"/>
-          <w:b/>
-          <w:bCs/>
-          <w:color w:val="auto"/>
-          <w:vertAlign w:val="superscript"/>
-          <w:lang w:val="en-US"/>
-        </w:rPr>
-        <w:t>th</w:t>
-      </w:r>
-      <w:r>
-        <w:rPr>
-          <w:rFonts w:ascii="Times New Roman" w:hAnsi="Times New Roman" w:cs="Times New Roman"/>
-          <w:b/>
-          <w:bCs/>
-          <w:color w:val="auto"/>
-          <w:lang w:val="en-US"/>
-        </w:rPr>
-        <w:t xml:space="preserve">: </w:t>
-      </w:r>
-      <w:r>
-        <w:rPr>
-          <w:rFonts w:ascii="Times New Roman" w:hAnsi="Times New Roman" w:cs="Times New Roman"/>
-          <w:b/>
-          <w:bCs/>
-          <w:color w:val="auto"/>
-          <w:lang w:val="en-US"/>
-        </w:rPr>
-        <w:t>Applying ML Model</w:t>
-      </w:r>
-    </w:p>
-    <w:p>
-      <w:pPr>
-        <w:spacing w:before="240"/>
-        <w:rPr>
-          <w:rFonts w:ascii="Times New Roman" w:hAnsi="Times New Roman" w:cs="Times New Roman"/>
-          <w:sz w:val="20"/>
-          <w:szCs w:val="18"/>
-          <w:lang w:val="en-US"/>
-        </w:rPr>
-      </w:pPr>
-      <w:r>
-        <w:rPr>
-          <w:rFonts w:ascii="Times New Roman" w:hAnsi="Times New Roman" w:cs="Times New Roman"/>
-          <w:sz w:val="20"/>
-          <w:szCs w:val="18"/>
-          <w:lang w:val="en-US"/>
-        </w:rPr>
-        <w:t>Creating a Gradient Boosting Classifier model and fit the data to training of model</w:t>
-      </w:r>
-    </w:p>
-    <w:p>
-      <w:pPr>
-        <w:rPr>
-          <w:rFonts w:ascii="Times New Roman" w:hAnsi="Times New Roman" w:cs="Times New Roman"/>
-          <w:sz w:val="20"/>
-          <w:szCs w:val="18"/>
-          <w:lang w:val="en-US"/>
-        </w:rPr>
-      </w:pPr>
-      <w:r>
-        <w:rPr>
-          <w:rFonts w:ascii="Times New Roman" w:hAnsi="Times New Roman" w:cs="Times New Roman"/>
-          <w:sz w:val="20"/>
-          <w:szCs w:val="18"/>
-          <w:lang w:val="en-US"/>
-        </w:rPr>
-        <w:t xml:space="preserve">Predict the output of test data set and store it to a variable </w:t>
-      </w:r>
-    </w:p>
-    <w:p>
-      <w:pPr>
-        <w:spacing w:before="240"/>
-        <w:rPr>
-          <w:rFonts w:ascii="Times New Roman" w:hAnsi="Times New Roman" w:cs="Times New Roman"/>
-          <w:b/>
-          <w:bCs/>
-          <w:lang w:val="en-US"/>
-        </w:rPr>
-      </w:pPr>
-      <w:r>
-        <w:rPr>
-          <w:rFonts w:ascii="Times New Roman" w:hAnsi="Times New Roman" w:cs="Times New Roman"/>
-          <w:b/>
-          <w:bCs/>
-          <w:noProof/>
-          <w:lang w:val="en-US"/>
-        </w:rPr>
-        <w:drawing>
-          <wp:inline distT="0" distB="0" distL="0" distR="0" wp14:anchorId="053ECDD7" wp14:editId="521D9AC1">
-            <wp:extent cx="3289300" cy="1420893"/>
-            <wp:effectExtent l="0" t="0" r="6350" b="8255"/>
-            <wp:docPr id="20" name="Picture 20"/>
-            <wp:cNvGraphicFramePr>
-              <a:graphicFrameLocks xmlns:a="http://schemas.openxmlformats.org/drawingml/2006/main" noChangeAspect="1"/>
-            </wp:cNvGraphicFramePr>
-            <a:graphic xmlns:a="http://schemas.openxmlformats.org/drawingml/2006/main">
-              <a:graphicData uri="http://schemas.openxmlformats.org/drawingml/2006/picture">
-                <pic:pic xmlns:pic="http://schemas.openxmlformats.org/drawingml/2006/picture">
-                  <pic:nvPicPr>
-                    <pic:cNvPr id="1" name=""/>
-                    <pic:cNvPicPr/>
-                  </pic:nvPicPr>
-                  <pic:blipFill>
-                    <a:blip r:embed="rId33"/>
-                    <a:stretch>
-                      <a:fillRect/>
-                    </a:stretch>
-                  </pic:blipFill>
-                  <pic:spPr>
-                    <a:xfrm>
-                      <a:off x="0" y="0"/>
-                      <a:ext cx="3377673" cy="1459068"/>
-                    </a:xfrm>
-                    <a:prstGeom prst="rect">
-                      <a:avLst/>
-                    </a:prstGeom>
-                  </pic:spPr>
-                </pic:pic>
-              </a:graphicData>
-            </a:graphic>
-          </wp:inline>
-        </w:drawing>
-      </w:r>
-    </w:p>
-    <w:p>
-      <w:pPr>
-        <w:pStyle w:val="Heading2"/>
-        <w:spacing w:line="480" w:lineRule="auto"/>
-        <w:rPr>
-          <w:rFonts w:ascii="Times New Roman" w:hAnsi="Times New Roman" w:cs="Times New Roman"/>
-          <w:b/>
-          <w:bCs/>
-          <w:color w:val="auto"/>
-          <w:lang w:val="en-US"/>
-        </w:rPr>
-      </w:pPr>
-      <w:r>
-        <w:rPr>
-          <w:rFonts w:ascii="Times New Roman" w:hAnsi="Times New Roman" w:cs="Times New Roman"/>
-          <w:b/>
-          <w:bCs/>
-          <w:color w:val="auto"/>
-          <w:lang w:val="en-US"/>
-        </w:rPr>
-        <w:t>Step 10</w:t>
-      </w:r>
-      <w:r>
-        <w:rPr>
-          <w:rFonts w:ascii="Times New Roman" w:hAnsi="Times New Roman" w:cs="Times New Roman"/>
-          <w:b/>
-          <w:bCs/>
-          <w:color w:val="auto"/>
-          <w:vertAlign w:val="superscript"/>
-          <w:lang w:val="en-US"/>
-        </w:rPr>
-        <w:t>th</w:t>
-      </w:r>
-      <w:r>
-        <w:rPr>
-          <w:rFonts w:ascii="Times New Roman" w:hAnsi="Times New Roman" w:cs="Times New Roman"/>
-          <w:b/>
-          <w:bCs/>
-          <w:color w:val="auto"/>
-          <w:lang w:val="en-US"/>
-        </w:rPr>
-        <w:t>: Check the Accuracy of Model</w:t>
-      </w:r>
-    </w:p>
-    <w:p>
-      <w:pPr>
-        <w:pStyle w:val="Heading4"/>
-        <w:rPr>
-          <w:rFonts w:ascii="Times New Roman" w:hAnsi="Times New Roman" w:cs="Times New Roman"/>
-          <w:b/>
-          <w:bCs/>
-          <w:i w:val="0"/>
-          <w:iCs w:val="0"/>
-          <w:color w:val="auto"/>
-          <w:lang w:val="en-US"/>
-        </w:rPr>
-      </w:pPr>
-      <w:r>
-        <w:rPr>
-          <w:rFonts w:ascii="Times New Roman" w:hAnsi="Times New Roman" w:cs="Times New Roman"/>
-          <w:b/>
-          <w:bCs/>
-          <w:i w:val="0"/>
-          <w:iCs w:val="0"/>
-          <w:color w:val="auto"/>
-          <w:lang w:val="en-US"/>
-        </w:rPr>
-        <w:t>Accuracy:</w:t>
-      </w:r>
-      <w:r>
-        <w:rPr>
-          <w:rFonts w:ascii="Times New Roman" w:hAnsi="Times New Roman" w:cs="Times New Roman"/>
-          <w:b/>
-          <w:bCs/>
-          <w:i w:val="0"/>
-          <w:iCs w:val="0"/>
-          <w:color w:val="auto"/>
-          <w:lang w:val="en-US"/>
-        </w:rPr>
-        <w:t xml:space="preserve"> 87.20%</w:t>
-      </w:r>
-    </w:p>
-    <w:p>
-      <w:pPr>
-        <w:spacing w:before="240"/>
-        <w:rPr>
-          <w:rFonts w:ascii="Times New Roman" w:hAnsi="Times New Roman" w:cs="Times New Roman"/>
-          <w:b/>
-          <w:bCs/>
-          <w:lang w:val="en-US"/>
-        </w:rPr>
-      </w:pPr>
-      <w:r>
-        <w:rPr>
-          <w:rFonts w:ascii="Times New Roman" w:hAnsi="Times New Roman" w:cs="Times New Roman"/>
-          <w:b/>
-          <w:bCs/>
-          <w:noProof/>
-          <w:lang w:val="en-US"/>
-        </w:rPr>
-        <w:drawing>
-          <wp:inline distT="0" distB="0" distL="0" distR="0" wp14:anchorId="16561592" wp14:editId="1024CE00">
-            <wp:extent cx="4254500" cy="816867"/>
-            <wp:effectExtent l="0" t="0" r="0" b="2540"/>
-            <wp:docPr id="27" name="Picture 27"/>
-            <wp:cNvGraphicFramePr>
-              <a:graphicFrameLocks xmlns:a="http://schemas.openxmlformats.org/drawingml/2006/main" noChangeAspect="1"/>
-            </wp:cNvGraphicFramePr>
-            <a:graphic xmlns:a="http://schemas.openxmlformats.org/drawingml/2006/main">
-              <a:graphicData uri="http://schemas.openxmlformats.org/drawingml/2006/picture">
-                <pic:pic xmlns:pic="http://schemas.openxmlformats.org/drawingml/2006/picture">
-                  <pic:nvPicPr>
-                    <pic:cNvPr id="1" name=""/>
-                    <pic:cNvPicPr/>
-                  </pic:nvPicPr>
-                  <pic:blipFill>
-                    <a:blip r:embed="rId34"/>
-                    <a:stretch>
-                      <a:fillRect/>
-                    </a:stretch>
-                  </pic:blipFill>
-                  <pic:spPr>
-                    <a:xfrm>
-                      <a:off x="0" y="0"/>
-                      <a:ext cx="4475027" cy="859208"/>
-                    </a:xfrm>
-                    <a:prstGeom prst="rect">
-                      <a:avLst/>
-                    </a:prstGeom>
-                  </pic:spPr>
-                </pic:pic>
-              </a:graphicData>
-            </a:graphic>
-          </wp:inline>
-        </w:drawing>
-      </w:r>
-    </w:p>
-    <w:p>
-      <w:pPr>
-        <w:pStyle w:val="Heading4"/>
-        <w:rPr>
-          <w:rFonts w:ascii="Times New Roman" w:hAnsi="Times New Roman" w:cs="Times New Roman"/>
-          <w:b/>
-          <w:bCs/>
-          <w:i w:val="0"/>
-          <w:iCs w:val="0"/>
-          <w:color w:val="auto"/>
-          <w:lang w:val="en-US"/>
-        </w:rPr>
-      </w:pPr>
-      <w:r>
-        <w:rPr>
-          <w:rFonts w:ascii="Times New Roman" w:hAnsi="Times New Roman" w:cs="Times New Roman"/>
-          <w:b/>
-          <w:bCs/>
-          <w:i w:val="0"/>
-          <w:iCs w:val="0"/>
-          <w:color w:val="auto"/>
-          <w:lang w:val="en-US"/>
-        </w:rPr>
-        <w:t xml:space="preserve">Confusion-Matrix: </w:t>
-      </w:r>
-    </w:p>
-    <w:p>
-      <w:pPr>
-        <w:spacing w:before="240"/>
-        <w:rPr>
-          <w:rFonts w:ascii="Times New Roman" w:hAnsi="Times New Roman" w:cs="Times New Roman"/>
-          <w:b/>
-          <w:bCs/>
-          <w:lang w:val="en-US"/>
-        </w:rPr>
-      </w:pPr>
-      <w:r>
-        <w:rPr>
-          <w:rFonts w:ascii="Times New Roman" w:hAnsi="Times New Roman" w:cs="Times New Roman"/>
-          <w:b/>
-          <w:bCs/>
-          <w:noProof/>
-          <w:lang w:val="en-US"/>
-        </w:rPr>
-        <w:drawing>
-          <wp:inline distT="0" distB="0" distL="0" distR="0" wp14:anchorId="61A3CD37" wp14:editId="7F1B8C0A">
-            <wp:extent cx="2578100" cy="2433264"/>
-            <wp:effectExtent l="0" t="0" r="0" b="5715"/>
+          <wp:inline distT="0" distB="0" distL="0" distR="0" wp14:anchorId="61A3CD37" wp14:editId="07EEC429">
+            <wp:extent cx="2170706" cy="2097829"/>
+            <wp:effectExtent l="0" t="0" r="1270" b="0"/>
             <wp:docPr id="28" name="Picture 28"/>
             <wp:cNvGraphicFramePr>
               <a:graphicFrameLocks xmlns:a="http://schemas.openxmlformats.org/drawingml/2006/main" noChangeAspect="1"/>
@@ -6295,7 +4468,13 @@
                     <pic:cNvPicPr/>
                   </pic:nvPicPr>
                   <pic:blipFill>
-                    <a:blip r:embed="rId35"/>
+                    <a:blip r:embed="rId25">
+                      <a:extLst>
+                        <a:ext uri="{28A0092B-C50C-407E-A947-70E740481C1C}">
+                          <a14:useLocalDpi xmlns:a14="http://schemas.microsoft.com/office/drawing/2010/main" val="0"/>
+                        </a:ext>
+                      </a:extLst>
+                    </a:blip>
                     <a:stretch>
                       <a:fillRect/>
                     </a:stretch>
@@ -6303,7 +4482,7 @@
                   <pic:spPr>
                     <a:xfrm>
                       <a:off x="0" y="0"/>
-                      <a:ext cx="2599636" cy="2453590"/>
+                      <a:ext cx="2186747" cy="2113331"/>
                     </a:xfrm>
                     <a:prstGeom prst="rect">
                       <a:avLst/>
@@ -6318,13 +4497,13 @@
     </w:p>
     <w:p>
       <w:pPr>
-        <w:pStyle w:val="Heading4"/>
-        <w:rPr>
-          <w:rFonts w:ascii="Times New Roman" w:hAnsi="Times New Roman" w:cs="Times New Roman"/>
-          <w:b/>
-          <w:bCs/>
-          <w:i w:val="0"/>
-          <w:iCs w:val="0"/>
+        <w:pStyle w:val="Heading3"/>
+        <w:rPr>
+          <w:rFonts w:ascii="Times New Roman" w:hAnsi="Times New Roman" w:cs="Times New Roman"/>
+          <w:b/>
+          <w:bCs/>
+          <w:i/>
+          <w:iCs/>
           <w:color w:val="auto"/>
           <w:lang w:val="en-US"/>
         </w:rPr>
@@ -6334,8 +4513,6 @@
           <w:rFonts w:ascii="Times New Roman" w:hAnsi="Times New Roman" w:cs="Times New Roman"/>
           <w:b/>
           <w:bCs/>
-          <w:i w:val="0"/>
-          <w:iCs w:val="0"/>
           <w:color w:val="auto"/>
           <w:lang w:val="en-US"/>
         </w:rPr>
@@ -6345,6 +4522,7 @@
     <w:p>
       <w:pPr>
         <w:spacing w:before="240"/>
+        <w:jc w:val="center"/>
         <w:rPr>
           <w:rFonts w:ascii="Times New Roman" w:hAnsi="Times New Roman" w:cs="Times New Roman"/>
           <w:b/>
@@ -6361,9 +4539,9 @@
           <w:lang w:val="en-US"/>
         </w:rPr>
         <w:drawing>
-          <wp:inline distT="0" distB="0" distL="0" distR="0" wp14:anchorId="116138FA" wp14:editId="0CFB036E">
-            <wp:extent cx="3858895" cy="1282670"/>
-            <wp:effectExtent l="0" t="0" r="0" b="0"/>
+          <wp:inline distT="0" distB="0" distL="0" distR="0" wp14:anchorId="116138FA" wp14:editId="07E6EE74">
+            <wp:extent cx="3843499" cy="1421394"/>
+            <wp:effectExtent l="0" t="0" r="5080" b="7620"/>
             <wp:docPr id="29" name="Picture 29"/>
             <wp:cNvGraphicFramePr>
               <a:graphicFrameLocks xmlns:a="http://schemas.openxmlformats.org/drawingml/2006/main" noChangeAspect="1"/>
@@ -6375,15 +4553,34 @@
                     <pic:cNvPr id="1" name=""/>
                     <pic:cNvPicPr/>
                   </pic:nvPicPr>
-                  <pic:blipFill rotWithShape="1">
-                    <a:blip r:embed="rId36"/>
-                    <a:srcRect t="3809"/>
-                    <a:stretch/>
+                  <pic:blipFill>
+                    <a:blip r:embed="rId26">
+                      <a:extLst>
+                        <a:ext uri="{BEBA8EAE-BF5A-486C-A8C5-ECC9F3942E4B}">
+                          <a14:imgProps xmlns:a14="http://schemas.microsoft.com/office/drawing/2010/main">
+                            <a14:imgLayer r:embed="rId27">
+                              <a14:imgEffect>
+                                <a14:sharpenSoften amount="50000"/>
+                              </a14:imgEffect>
+                              <a14:imgEffect>
+                                <a14:brightnessContrast contrast="20000"/>
+                              </a14:imgEffect>
+                            </a14:imgLayer>
+                          </a14:imgProps>
+                        </a:ext>
+                        <a:ext uri="{28A0092B-C50C-407E-A947-70E740481C1C}">
+                          <a14:useLocalDpi xmlns:a14="http://schemas.microsoft.com/office/drawing/2010/main" val="0"/>
+                        </a:ext>
+                      </a:extLst>
+                    </a:blip>
+                    <a:stretch>
+                      <a:fillRect/>
+                    </a:stretch>
                   </pic:blipFill>
                   <pic:spPr bwMode="auto">
                     <a:xfrm>
                       <a:off x="0" y="0"/>
-                      <a:ext cx="3895233" cy="1294748"/>
+                      <a:ext cx="3863388" cy="1428749"/>
                     </a:xfrm>
                     <a:prstGeom prst="rect">
                       <a:avLst/>
@@ -6406,13 +4603,13 @@
     </w:p>
     <w:p>
       <w:pPr>
-        <w:pStyle w:val="Heading4"/>
-        <w:rPr>
-          <w:rFonts w:ascii="Times New Roman" w:hAnsi="Times New Roman" w:cs="Times New Roman"/>
-          <w:b/>
-          <w:bCs/>
-          <w:i w:val="0"/>
-          <w:iCs w:val="0"/>
+        <w:pStyle w:val="Heading3"/>
+        <w:rPr>
+          <w:rFonts w:ascii="Times New Roman" w:hAnsi="Times New Roman" w:cs="Times New Roman"/>
+          <w:b/>
+          <w:bCs/>
+          <w:i/>
+          <w:iCs/>
           <w:color w:val="auto"/>
           <w:lang w:val="en-US"/>
         </w:rPr>
@@ -6422,12 +4619,9 @@
           <w:rFonts w:ascii="Times New Roman" w:hAnsi="Times New Roman" w:cs="Times New Roman"/>
           <w:b/>
           <w:bCs/>
-          <w:i w:val="0"/>
-          <w:iCs w:val="0"/>
           <w:color w:val="auto"/>
           <w:lang w:val="en-US"/>
         </w:rPr>
-        <w:lastRenderedPageBreak/>
         <w:t>Cross-Validation score:</w:t>
       </w:r>
       <w:r>
@@ -6435,29 +4629,16 @@
           <w:rFonts w:ascii="Times New Roman" w:hAnsi="Times New Roman" w:cs="Times New Roman"/>
           <w:b/>
           <w:bCs/>
-          <w:i w:val="0"/>
-          <w:iCs w:val="0"/>
           <w:color w:val="auto"/>
           <w:lang w:val="en-US"/>
         </w:rPr>
         <w:t xml:space="preserve"> </w:t>
       </w:r>
-      <w:r>
-        <w:rPr>
-          <w:rFonts w:ascii="Times New Roman" w:hAnsi="Times New Roman" w:cs="Times New Roman"/>
-          <w:b/>
-          <w:bCs/>
-          <w:i w:val="0"/>
-          <w:iCs w:val="0"/>
-          <w:color w:val="auto"/>
-          <w:lang w:val="en-US"/>
-        </w:rPr>
-        <w:t xml:space="preserve"> 82.52%</w:t>
-      </w:r>
     </w:p>
     <w:p>
       <w:pPr>
         <w:spacing w:before="240"/>
+        <w:jc w:val="center"/>
         <w:rPr>
           <w:rFonts w:ascii="Times New Roman" w:hAnsi="Times New Roman" w:cs="Times New Roman"/>
           <w:b/>
@@ -6474,9 +4655,9 @@
           <w:lang w:val="en-US"/>
         </w:rPr>
         <w:drawing>
-          <wp:inline distT="0" distB="0" distL="0" distR="0" wp14:anchorId="5F98E948" wp14:editId="64985258">
-            <wp:extent cx="4125186" cy="838200"/>
-            <wp:effectExtent l="0" t="0" r="8890" b="0"/>
+          <wp:inline distT="0" distB="0" distL="0" distR="0" wp14:anchorId="5F98E948" wp14:editId="0FF11221">
+            <wp:extent cx="4635611" cy="801297"/>
+            <wp:effectExtent l="0" t="0" r="0" b="0"/>
             <wp:docPr id="30" name="Picture 30"/>
             <wp:cNvGraphicFramePr>
               <a:graphicFrameLocks xmlns:a="http://schemas.openxmlformats.org/drawingml/2006/main" noChangeAspect="1"/>
@@ -6489,7 +4670,25 @@
                     <pic:cNvPicPr/>
                   </pic:nvPicPr>
                   <pic:blipFill>
-                    <a:blip r:embed="rId37"/>
+                    <a:blip r:embed="rId28">
+                      <a:extLst>
+                        <a:ext uri="{BEBA8EAE-BF5A-486C-A8C5-ECC9F3942E4B}">
+                          <a14:imgProps xmlns:a14="http://schemas.microsoft.com/office/drawing/2010/main">
+                            <a14:imgLayer r:embed="rId29">
+                              <a14:imgEffect>
+                                <a14:sharpenSoften amount="25000"/>
+                              </a14:imgEffect>
+                              <a14:imgEffect>
+                                <a14:brightnessContrast contrast="20000"/>
+                              </a14:imgEffect>
+                            </a14:imgLayer>
+                          </a14:imgProps>
+                        </a:ext>
+                        <a:ext uri="{28A0092B-C50C-407E-A947-70E740481C1C}">
+                          <a14:useLocalDpi xmlns:a14="http://schemas.microsoft.com/office/drawing/2010/main" val="0"/>
+                        </a:ext>
+                      </a:extLst>
+                    </a:blip>
                     <a:stretch>
                       <a:fillRect/>
                     </a:stretch>
@@ -6497,7 +4696,7 @@
                   <pic:spPr>
                     <a:xfrm>
                       <a:off x="0" y="0"/>
-                      <a:ext cx="4217125" cy="856881"/>
+                      <a:ext cx="4773701" cy="825167"/>
                     </a:xfrm>
                     <a:prstGeom prst="rect">
                       <a:avLst/>
@@ -6512,14 +4711,14 @@
     </w:p>
     <w:p>
       <w:pPr>
-        <w:pStyle w:val="Heading1"/>
-        <w:spacing w:line="480" w:lineRule="auto"/>
+        <w:pStyle w:val="Heading2"/>
         <w:rPr>
           <w:rFonts w:ascii="Times New Roman" w:hAnsi="Times New Roman" w:cs="Times New Roman"/>
           <w:b/>
           <w:bCs/>
           <w:color w:val="auto"/>
-          <w:szCs w:val="32"/>
+          <w:sz w:val="32"/>
+          <w:szCs w:val="28"/>
           <w:lang w:val="en-US"/>
         </w:rPr>
       </w:pPr>
@@ -6529,29 +4728,163 @@
           <w:b/>
           <w:bCs/>
           <w:color w:val="auto"/>
-          <w:szCs w:val="32"/>
-          <w:lang w:val="en-US"/>
-        </w:rPr>
-        <w:t>Part II:</w:t>
-      </w:r>
-      <w:r>
+          <w:sz w:val="32"/>
+          <w:szCs w:val="28"/>
+          <w:lang w:val="en-US"/>
+        </w:rPr>
+        <w:lastRenderedPageBreak/>
+        <w:t xml:space="preserve">Feature Importance </w:t>
+      </w:r>
+    </w:p>
+    <w:p>
+      <w:pPr>
+        <w:jc w:val="center"/>
+        <w:rPr>
+          <w:lang w:val="en-US"/>
+        </w:rPr>
+      </w:pPr>
+      <w:r>
+        <w:rPr>
+          <w:noProof/>
+          <w:lang w:val="en-US"/>
+        </w:rPr>
+        <w:drawing>
+          <wp:inline distT="0" distB="0" distL="0" distR="0" wp14:anchorId="0DE9D035" wp14:editId="238C2B59">
+            <wp:extent cx="5563772" cy="3784179"/>
+            <wp:effectExtent l="0" t="0" r="0" b="6985"/>
+            <wp:docPr id="1" name="Picture 1"/>
+            <wp:cNvGraphicFramePr>
+              <a:graphicFrameLocks xmlns:a="http://schemas.openxmlformats.org/drawingml/2006/main" noChangeAspect="1"/>
+            </wp:cNvGraphicFramePr>
+            <a:graphic xmlns:a="http://schemas.openxmlformats.org/drawingml/2006/main">
+              <a:graphicData uri="http://schemas.openxmlformats.org/drawingml/2006/picture">
+                <pic:pic xmlns:pic="http://schemas.openxmlformats.org/drawingml/2006/picture">
+                  <pic:nvPicPr>
+                    <pic:cNvPr id="1" name="Feature Importance.png"/>
+                    <pic:cNvPicPr/>
+                  </pic:nvPicPr>
+                  <pic:blipFill>
+                    <a:blip r:embed="rId30">
+                      <a:extLst>
+                        <a:ext uri="{BEBA8EAE-BF5A-486C-A8C5-ECC9F3942E4B}">
+                          <a14:imgProps xmlns:a14="http://schemas.microsoft.com/office/drawing/2010/main">
+                            <a14:imgLayer r:embed="rId31">
+                              <a14:imgEffect>
+                                <a14:sharpenSoften amount="25000"/>
+                              </a14:imgEffect>
+                              <a14:imgEffect>
+                                <a14:brightnessContrast bright="20000" contrast="-40000"/>
+                              </a14:imgEffect>
+                            </a14:imgLayer>
+                          </a14:imgProps>
+                        </a:ext>
+                        <a:ext uri="{28A0092B-C50C-407E-A947-70E740481C1C}">
+                          <a14:useLocalDpi xmlns:a14="http://schemas.microsoft.com/office/drawing/2010/main" val="0"/>
+                        </a:ext>
+                      </a:extLst>
+                    </a:blip>
+                    <a:stretch>
+                      <a:fillRect/>
+                    </a:stretch>
+                  </pic:blipFill>
+                  <pic:spPr>
+                    <a:xfrm>
+                      <a:off x="0" y="0"/>
+                      <a:ext cx="5573964" cy="3791111"/>
+                    </a:xfrm>
+                    <a:prstGeom prst="rect">
+                      <a:avLst/>
+                    </a:prstGeom>
+                  </pic:spPr>
+                </pic:pic>
+              </a:graphicData>
+            </a:graphic>
+          </wp:inline>
+        </w:drawing>
+      </w:r>
+    </w:p>
+    <w:p>
+      <w:pPr>
+        <w:rPr>
+          <w:rFonts w:ascii="Times New Roman" w:hAnsi="Times New Roman" w:cs="Times New Roman"/>
+          <w:b/>
+          <w:bCs/>
+          <w:lang w:val="en-US"/>
+        </w:rPr>
+      </w:pPr>
+      <w:r>
+        <w:rPr>
+          <w:rFonts w:ascii="Times New Roman" w:hAnsi="Times New Roman" w:cs="Times New Roman"/>
+          <w:b/>
+          <w:bCs/>
+          <w:lang w:val="en-US"/>
+        </w:rPr>
+        <w:t xml:space="preserve">As we see in above plot the Credit History, </w:t>
+      </w:r>
+      <w:r>
+        <w:rPr>
+          <w:rFonts w:ascii="Times New Roman" w:hAnsi="Times New Roman" w:cs="Times New Roman"/>
+          <w:b/>
+          <w:bCs/>
+          <w:lang w:val="en-US"/>
+        </w:rPr>
+        <w:t>Property</w:t>
+      </w:r>
+      <w:r>
+        <w:rPr>
+          <w:rFonts w:ascii="Times New Roman" w:hAnsi="Times New Roman" w:cs="Times New Roman"/>
+          <w:b/>
+          <w:bCs/>
+          <w:lang w:val="en-US"/>
+        </w:rPr>
+        <w:t xml:space="preserve"> Area, Income, Married, Loan Amount are the most important </w:t>
+      </w:r>
+      <w:r>
+        <w:rPr>
+          <w:rFonts w:ascii="Times New Roman" w:hAnsi="Times New Roman" w:cs="Times New Roman"/>
+          <w:b/>
+          <w:bCs/>
+          <w:lang w:val="en-US"/>
+        </w:rPr>
+        <w:t>features</w:t>
+      </w:r>
+      <w:r>
+        <w:rPr>
+          <w:rFonts w:ascii="Times New Roman" w:hAnsi="Times New Roman" w:cs="Times New Roman"/>
+          <w:b/>
+          <w:bCs/>
+          <w:lang w:val="en-US"/>
+        </w:rPr>
+        <w:t xml:space="preserve"> of data.</w:t>
+      </w:r>
+    </w:p>
+    <w:p>
+      <w:pPr>
+        <w:pStyle w:val="Heading2"/>
         <w:rPr>
           <w:rFonts w:ascii="Times New Roman" w:hAnsi="Times New Roman" w:cs="Times New Roman"/>
           <w:b/>
           <w:bCs/>
           <w:color w:val="auto"/>
-          <w:szCs w:val="32"/>
-          <w:lang w:val="en-US"/>
-        </w:rPr>
-        <w:t xml:space="preserve"> Predict </w:t>
-      </w:r>
+          <w:lang w:val="en-US"/>
+        </w:rPr>
+      </w:pPr>
       <w:r>
         <w:rPr>
           <w:rFonts w:ascii="Times New Roman" w:hAnsi="Times New Roman" w:cs="Times New Roman"/>
           <w:b/>
           <w:bCs/>
           <w:color w:val="auto"/>
-          <w:szCs w:val="32"/>
+          <w:lang w:val="en-US"/>
+        </w:rPr>
+        <w:t xml:space="preserve">Predict </w:t>
+      </w:r>
+      <w:r>
+        <w:rPr>
+          <w:rFonts w:ascii="Times New Roman" w:hAnsi="Times New Roman" w:cs="Times New Roman"/>
+          <w:b/>
+          <w:bCs/>
+          <w:color w:val="auto"/>
           <w:lang w:val="en-US"/>
         </w:rPr>
         <w:t>t</w:t>
@@ -6562,15 +4895,11 @@
           <w:b/>
           <w:bCs/>
           <w:color w:val="auto"/>
-          <w:szCs w:val="32"/>
-          <w:lang w:val="en-US"/>
-        </w:rPr>
-        <w:t>he Outcomes of Test Data</w:t>
-      </w:r>
-    </w:p>
-    <w:p>
-      <w:pPr>
-        <w:pStyle w:val="Heading2"/>
+          <w:lang w:val="en-US"/>
+        </w:rPr>
+        <w:t>he Outcomes of Test</w:t>
+      </w:r>
+      <w:r>
         <w:rPr>
           <w:rFonts w:ascii="Times New Roman" w:hAnsi="Times New Roman" w:cs="Times New Roman"/>
           <w:b/>
@@ -6578,7 +4907,8 @@
           <w:color w:val="auto"/>
           <w:lang w:val="en-US"/>
         </w:rPr>
-      </w:pPr>
+        <w:t>ing</w:t>
+      </w:r>
       <w:r>
         <w:rPr>
           <w:rFonts w:ascii="Times New Roman" w:hAnsi="Times New Roman" w:cs="Times New Roman"/>
@@ -6587,92 +4917,32 @@
           <w:color w:val="auto"/>
           <w:lang w:val="en-US"/>
         </w:rPr>
-        <w:t>Step 1</w:t>
-      </w:r>
-      <w:r>
-        <w:rPr>
-          <w:rFonts w:ascii="Times New Roman" w:hAnsi="Times New Roman" w:cs="Times New Roman"/>
-          <w:b/>
-          <w:bCs/>
-          <w:color w:val="auto"/>
-          <w:vertAlign w:val="superscript"/>
-          <w:lang w:val="en-US"/>
-        </w:rPr>
-        <w:t>st</w:t>
-      </w:r>
-      <w:r>
-        <w:rPr>
-          <w:rFonts w:ascii="Times New Roman" w:hAnsi="Times New Roman" w:cs="Times New Roman"/>
-          <w:b/>
-          <w:bCs/>
-          <w:color w:val="auto"/>
-          <w:lang w:val="en-US"/>
-        </w:rPr>
-        <w:t>: Check Test</w:t>
-      </w:r>
-      <w:r>
-        <w:rPr>
-          <w:rFonts w:ascii="Times New Roman" w:hAnsi="Times New Roman" w:cs="Times New Roman"/>
-          <w:b/>
-          <w:bCs/>
-          <w:color w:val="auto"/>
-          <w:lang w:val="en-US"/>
-        </w:rPr>
-        <w:t>ing</w:t>
-      </w:r>
-      <w:r>
-        <w:rPr>
-          <w:rFonts w:ascii="Times New Roman" w:hAnsi="Times New Roman" w:cs="Times New Roman"/>
-          <w:b/>
-          <w:bCs/>
-          <w:color w:val="auto"/>
-          <w:lang w:val="en-US"/>
-        </w:rPr>
-        <w:t xml:space="preserve"> Data Set</w:t>
-      </w:r>
-    </w:p>
-    <w:p>
-      <w:pPr>
-        <w:spacing w:before="240"/>
-        <w:rPr>
-          <w:rFonts w:ascii="Times New Roman" w:hAnsi="Times New Roman" w:cs="Times New Roman"/>
-          <w:lang w:val="en-US"/>
-        </w:rPr>
-      </w:pPr>
-      <w:r>
-        <w:rPr>
-          <w:rFonts w:ascii="Times New Roman" w:hAnsi="Times New Roman" w:cs="Times New Roman"/>
-          <w:lang w:val="en-US"/>
-        </w:rPr>
-        <w:t>Input Data:</w:t>
-      </w:r>
-    </w:p>
-    <w:p>
-      <w:pPr>
-        <w:spacing w:before="240"/>
-        <w:rPr>
-          <w:rFonts w:ascii="Times New Roman" w:hAnsi="Times New Roman" w:cs="Times New Roman"/>
-          <w:b/>
-          <w:bCs/>
-          <w:sz w:val="24"/>
-          <w:szCs w:val="22"/>
-          <w:lang w:val="en-US"/>
-        </w:rPr>
-      </w:pPr>
-      <w:r>
-        <w:rPr>
-          <w:rFonts w:ascii="Times New Roman" w:hAnsi="Times New Roman" w:cs="Times New Roman"/>
-          <w:b/>
-          <w:bCs/>
+        <w:t xml:space="preserve"> Data</w:t>
+      </w:r>
+    </w:p>
+    <w:p>
+      <w:pPr>
+        <w:rPr>
+          <w:lang w:val="en-US"/>
+        </w:rPr>
+      </w:pPr>
+    </w:p>
+    <w:p>
+      <w:pPr>
+        <w:jc w:val="center"/>
+        <w:rPr>
+          <w:lang w:val="en-US"/>
+        </w:rPr>
+      </w:pPr>
+      <w:r>
+        <w:rPr>
           <w:noProof/>
-          <w:sz w:val="24"/>
-          <w:szCs w:val="22"/>
           <w:lang w:val="en-US"/>
         </w:rPr>
         <w:drawing>
-          <wp:inline distT="0" distB="0" distL="0" distR="0" wp14:anchorId="6B7E9078" wp14:editId="5131A520">
-            <wp:extent cx="6222372" cy="1160780"/>
-            <wp:effectExtent l="0" t="0" r="6985" b="1270"/>
+          <wp:inline distT="0" distB="0" distL="0" distR="0" wp14:anchorId="6B7E9078" wp14:editId="472F8454">
+            <wp:extent cx="5640775" cy="1596683"/>
+            <wp:effectExtent l="0" t="0" r="0" b="3810"/>
             <wp:docPr id="31" name="Picture 31"/>
             <wp:cNvGraphicFramePr>
               <a:graphicFrameLocks xmlns:a="http://schemas.openxmlformats.org/drawingml/2006/main" noChangeAspect="1"/>
@@ -6684,15 +4954,31 @@
                     <pic:cNvPr id="1" name=""/>
                     <pic:cNvPicPr/>
                   </pic:nvPicPr>
-                  <pic:blipFill rotWithShape="1">
-                    <a:blip r:embed="rId38"/>
-                    <a:srcRect t="15722"/>
-                    <a:stretch/>
+                  <pic:blipFill>
+                    <a:blip r:embed="rId32">
+                      <a:extLst>
+                        <a:ext uri="{BEBA8EAE-BF5A-486C-A8C5-ECC9F3942E4B}">
+                          <a14:imgProps xmlns:a14="http://schemas.microsoft.com/office/drawing/2010/main">
+                            <a14:imgLayer r:embed="rId33">
+                              <a14:imgEffect>
+                                <a14:sharpenSoften amount="25000"/>
+                              </a14:imgEffect>
+                            </a14:imgLayer>
+                          </a14:imgProps>
+                        </a:ext>
+                        <a:ext uri="{28A0092B-C50C-407E-A947-70E740481C1C}">
+                          <a14:useLocalDpi xmlns:a14="http://schemas.microsoft.com/office/drawing/2010/main" val="0"/>
+                        </a:ext>
+                      </a:extLst>
+                    </a:blip>
+                    <a:stretch>
+                      <a:fillRect/>
+                    </a:stretch>
                   </pic:blipFill>
                   <pic:spPr bwMode="auto">
                     <a:xfrm>
                       <a:off x="0" y="0"/>
-                      <a:ext cx="6379766" cy="1190142"/>
+                      <a:ext cx="5679625" cy="1607680"/>
                     </a:xfrm>
                     <a:prstGeom prst="rect">
                       <a:avLst/>
@@ -6712,350 +4998,16 @@
           </wp:inline>
         </w:drawing>
       </w:r>
-    </w:p>
-    <w:p>
-      <w:pPr>
-        <w:spacing w:before="240" w:line="240" w:lineRule="auto"/>
-        <w:rPr>
-          <w:rFonts w:ascii="Times New Roman" w:hAnsi="Times New Roman" w:cs="Times New Roman"/>
-          <w:sz w:val="20"/>
-          <w:szCs w:val="18"/>
-          <w:lang w:val="en-US"/>
-        </w:rPr>
-      </w:pPr>
-      <w:r>
-        <w:rPr>
-          <w:rFonts w:ascii="Times New Roman" w:hAnsi="Times New Roman" w:cs="Times New Roman"/>
-          <w:sz w:val="20"/>
-          <w:szCs w:val="18"/>
-          <w:lang w:val="en-US"/>
-        </w:rPr>
-        <w:t>Shape: (367,12)</w:t>
-      </w:r>
-    </w:p>
-    <w:p>
-      <w:pPr>
-        <w:spacing w:before="240"/>
-        <w:rPr>
-          <w:rFonts w:ascii="Times New Roman" w:hAnsi="Times New Roman" w:cs="Times New Roman"/>
-          <w:sz w:val="20"/>
-          <w:szCs w:val="18"/>
-          <w:lang w:val="en-US"/>
-        </w:rPr>
-      </w:pPr>
-      <w:r>
-        <w:rPr>
-          <w:rFonts w:ascii="Times New Roman" w:hAnsi="Times New Roman" w:cs="Times New Roman"/>
-          <w:sz w:val="20"/>
-          <w:szCs w:val="18"/>
-          <w:lang w:val="en-US"/>
-        </w:rPr>
-        <w:t>Total Null Values present in Testing data: 84</w:t>
-      </w:r>
-    </w:p>
-    <w:p>
-      <w:pPr>
-        <w:spacing w:before="240"/>
-        <w:rPr>
-          <w:rFonts w:ascii="Times New Roman" w:hAnsi="Times New Roman" w:cs="Times New Roman"/>
-          <w:sz w:val="20"/>
-          <w:szCs w:val="18"/>
-          <w:lang w:val="en-US"/>
-        </w:rPr>
-      </w:pPr>
-    </w:p>
-    <w:p>
-      <w:pPr>
-        <w:pStyle w:val="Heading2"/>
-        <w:rPr>
-          <w:rFonts w:ascii="Times New Roman" w:hAnsi="Times New Roman" w:cs="Times New Roman"/>
-          <w:b/>
-          <w:bCs/>
-          <w:color w:val="auto"/>
-          <w:lang w:val="en-US"/>
-        </w:rPr>
-      </w:pPr>
-      <w:r>
-        <w:rPr>
-          <w:rFonts w:ascii="Times New Roman" w:hAnsi="Times New Roman" w:cs="Times New Roman"/>
-          <w:b/>
-          <w:bCs/>
-          <w:color w:val="auto"/>
-          <w:lang w:val="en-US"/>
-        </w:rPr>
-        <w:t>Step 2</w:t>
-      </w:r>
-      <w:r>
-        <w:rPr>
-          <w:rFonts w:ascii="Times New Roman" w:hAnsi="Times New Roman" w:cs="Times New Roman"/>
-          <w:b/>
-          <w:bCs/>
-          <w:color w:val="auto"/>
-          <w:vertAlign w:val="superscript"/>
-          <w:lang w:val="en-US"/>
-        </w:rPr>
-        <w:t>nd</w:t>
-      </w:r>
-      <w:r>
-        <w:rPr>
-          <w:rFonts w:ascii="Times New Roman" w:hAnsi="Times New Roman" w:cs="Times New Roman"/>
-          <w:b/>
-          <w:bCs/>
-          <w:color w:val="auto"/>
-          <w:lang w:val="en-US"/>
-        </w:rPr>
-        <w:t xml:space="preserve">: </w:t>
-      </w:r>
-      <w:r>
-        <w:rPr>
-          <w:rFonts w:ascii="Times New Roman" w:hAnsi="Times New Roman" w:cs="Times New Roman"/>
-          <w:b/>
-          <w:bCs/>
-          <w:color w:val="auto"/>
-          <w:lang w:val="en-US"/>
-        </w:rPr>
-        <w:t>Transform Data</w:t>
-      </w:r>
-    </w:p>
-    <w:p>
-      <w:pPr>
-        <w:spacing w:before="240"/>
-        <w:rPr>
-          <w:rFonts w:ascii="Times New Roman" w:hAnsi="Times New Roman" w:cs="Times New Roman"/>
-          <w:sz w:val="20"/>
-          <w:szCs w:val="18"/>
-          <w:lang w:val="en-US"/>
-        </w:rPr>
-      </w:pPr>
-      <w:r>
-        <w:rPr>
-          <w:rFonts w:ascii="Times New Roman" w:hAnsi="Times New Roman" w:cs="Times New Roman"/>
-          <w:sz w:val="20"/>
-          <w:szCs w:val="18"/>
-          <w:lang w:val="en-US"/>
-        </w:rPr>
-        <w:t xml:space="preserve">Total Null Values </w:t>
-      </w:r>
-      <w:r>
-        <w:rPr>
-          <w:rFonts w:ascii="Times New Roman" w:hAnsi="Times New Roman" w:cs="Times New Roman"/>
-          <w:sz w:val="20"/>
-          <w:szCs w:val="18"/>
-          <w:lang w:val="en-US"/>
-        </w:rPr>
-        <w:t xml:space="preserve">are </w:t>
-      </w:r>
-      <w:r>
-        <w:rPr>
-          <w:rFonts w:ascii="Times New Roman" w:hAnsi="Times New Roman" w:cs="Times New Roman"/>
-          <w:sz w:val="20"/>
-          <w:szCs w:val="18"/>
-          <w:lang w:val="en-US"/>
-        </w:rPr>
-        <w:t>84</w:t>
-      </w:r>
-    </w:p>
-    <w:p>
-      <w:pPr>
-        <w:spacing w:before="240" w:line="240" w:lineRule="auto"/>
-        <w:rPr>
-          <w:rFonts w:ascii="Times New Roman" w:hAnsi="Times New Roman" w:cs="Times New Roman"/>
-          <w:sz w:val="20"/>
-          <w:szCs w:val="18"/>
-          <w:lang w:val="en-US"/>
-        </w:rPr>
-      </w:pPr>
-      <w:r>
-        <w:rPr>
-          <w:rFonts w:ascii="Times New Roman" w:hAnsi="Times New Roman" w:cs="Times New Roman"/>
-          <w:sz w:val="20"/>
-          <w:szCs w:val="18"/>
-          <w:lang w:val="en-US"/>
-        </w:rPr>
-        <w:t xml:space="preserve">Impute missing values using function </w:t>
-      </w:r>
-      <w:r>
-        <w:rPr>
-          <w:rFonts w:ascii="Times New Roman" w:hAnsi="Times New Roman" w:cs="Times New Roman"/>
-          <w:sz w:val="20"/>
-          <w:szCs w:val="18"/>
-          <w:lang w:val="en-US"/>
-        </w:rPr>
-        <w:t xml:space="preserve">the function </w:t>
-      </w:r>
-      <w:proofErr w:type="spellStart"/>
-      <w:r>
-        <w:rPr>
-          <w:rFonts w:ascii="Times New Roman" w:hAnsi="Times New Roman" w:cs="Times New Roman"/>
-          <w:sz w:val="20"/>
-          <w:szCs w:val="18"/>
-          <w:lang w:val="en-US"/>
-        </w:rPr>
-        <w:t>Imput_Missing_Val</w:t>
-      </w:r>
-      <w:proofErr w:type="spellEnd"/>
-      <w:r>
-        <w:rPr>
-          <w:rFonts w:ascii="Times New Roman" w:hAnsi="Times New Roman" w:cs="Times New Roman"/>
-          <w:sz w:val="20"/>
-          <w:szCs w:val="18"/>
-          <w:lang w:val="en-US"/>
-        </w:rPr>
-        <w:t xml:space="preserve"> </w:t>
-      </w:r>
-      <w:r>
-        <w:rPr>
-          <w:rFonts w:ascii="Times New Roman" w:hAnsi="Times New Roman" w:cs="Times New Roman"/>
-          <w:sz w:val="20"/>
-          <w:szCs w:val="18"/>
-          <w:lang w:val="en-US"/>
-        </w:rPr>
-        <w:t>which was created earlier.</w:t>
-      </w:r>
-    </w:p>
-    <w:p>
-      <w:pPr>
-        <w:spacing w:before="240" w:line="240" w:lineRule="auto"/>
-        <w:rPr>
-          <w:rFonts w:ascii="Times New Roman" w:hAnsi="Times New Roman" w:cs="Times New Roman"/>
-          <w:sz w:val="20"/>
-          <w:szCs w:val="18"/>
-          <w:lang w:val="en-US"/>
-        </w:rPr>
-      </w:pPr>
-      <w:r>
-        <w:rPr>
-          <w:rFonts w:ascii="Times New Roman" w:hAnsi="Times New Roman" w:cs="Times New Roman"/>
-          <w:sz w:val="20"/>
-          <w:szCs w:val="18"/>
-          <w:lang w:val="en-US"/>
-        </w:rPr>
-        <w:t>Convert object type features to numeric type features</w:t>
-      </w:r>
-      <w:r>
-        <w:rPr>
-          <w:rFonts w:ascii="Times New Roman" w:hAnsi="Times New Roman" w:cs="Times New Roman"/>
-          <w:sz w:val="20"/>
-          <w:szCs w:val="18"/>
-          <w:lang w:val="en-US"/>
-        </w:rPr>
-        <w:t xml:space="preserve"> using the function</w:t>
-      </w:r>
-      <w:r>
-        <w:rPr>
-          <w:rFonts w:ascii="Times New Roman" w:hAnsi="Times New Roman" w:cs="Times New Roman"/>
-          <w:sz w:val="20"/>
-          <w:szCs w:val="18"/>
-          <w:lang w:val="en-US"/>
-        </w:rPr>
-        <w:t xml:space="preserve"> </w:t>
-      </w:r>
-      <w:proofErr w:type="spellStart"/>
-      <w:r>
-        <w:rPr>
-          <w:rFonts w:ascii="Times New Roman" w:hAnsi="Times New Roman" w:cs="Times New Roman"/>
-          <w:sz w:val="20"/>
-          <w:szCs w:val="18"/>
-          <w:lang w:val="en-US"/>
-        </w:rPr>
-        <w:t>Numeric_Conversion</w:t>
-      </w:r>
-      <w:proofErr w:type="spellEnd"/>
-      <w:r>
-        <w:rPr>
-          <w:rFonts w:ascii="Times New Roman" w:hAnsi="Times New Roman" w:cs="Times New Roman"/>
-          <w:sz w:val="20"/>
-          <w:szCs w:val="18"/>
-          <w:lang w:val="en-US"/>
-        </w:rPr>
-        <w:t xml:space="preserve"> which was created earlier.</w:t>
-      </w:r>
-    </w:p>
-    <w:p>
-      <w:pPr>
-        <w:spacing w:before="240" w:line="240" w:lineRule="auto"/>
-        <w:rPr>
-          <w:rFonts w:ascii="Times New Roman" w:hAnsi="Times New Roman" w:cs="Times New Roman"/>
-          <w:sz w:val="20"/>
-          <w:szCs w:val="18"/>
-          <w:lang w:val="en-US"/>
-        </w:rPr>
-      </w:pPr>
-      <w:r>
-        <w:rPr>
-          <w:rFonts w:ascii="Times New Roman" w:hAnsi="Times New Roman" w:cs="Times New Roman"/>
-          <w:sz w:val="20"/>
-          <w:szCs w:val="18"/>
-          <w:lang w:val="en-US"/>
-        </w:rPr>
-        <w:t xml:space="preserve">Perform </w:t>
-      </w:r>
-      <w:proofErr w:type="spellStart"/>
-      <w:r>
-        <w:rPr>
-          <w:rFonts w:ascii="Times New Roman" w:hAnsi="Times New Roman" w:cs="Times New Roman"/>
-          <w:sz w:val="20"/>
-          <w:szCs w:val="18"/>
-          <w:lang w:val="en-US"/>
-        </w:rPr>
-        <w:t>sqare</w:t>
-      </w:r>
-      <w:proofErr w:type="spellEnd"/>
-      <w:r>
-        <w:rPr>
-          <w:rFonts w:ascii="Times New Roman" w:hAnsi="Times New Roman" w:cs="Times New Roman"/>
-          <w:sz w:val="20"/>
-          <w:szCs w:val="18"/>
-          <w:lang w:val="en-US"/>
-        </w:rPr>
-        <w:t xml:space="preserve"> root transformation</w:t>
-      </w:r>
-      <w:r>
-        <w:rPr>
-          <w:rFonts w:ascii="Times New Roman" w:hAnsi="Times New Roman" w:cs="Times New Roman"/>
-          <w:sz w:val="20"/>
-          <w:szCs w:val="18"/>
-          <w:lang w:val="en-US"/>
-        </w:rPr>
-        <w:t xml:space="preserve"> to transform the data</w:t>
-      </w:r>
-      <w:r>
-        <w:rPr>
-          <w:rFonts w:ascii="Times New Roman" w:hAnsi="Times New Roman" w:cs="Times New Roman"/>
-          <w:sz w:val="20"/>
-          <w:szCs w:val="18"/>
-          <w:lang w:val="en-US"/>
-        </w:rPr>
-        <w:t xml:space="preserve"> </w:t>
-      </w:r>
-    </w:p>
-    <w:p>
-      <w:pPr>
-        <w:spacing w:before="240"/>
-        <w:rPr>
-          <w:rFonts w:ascii="Times New Roman" w:hAnsi="Times New Roman" w:cs="Times New Roman"/>
-          <w:b/>
-          <w:bCs/>
-          <w:sz w:val="24"/>
-          <w:szCs w:val="22"/>
-          <w:lang w:val="en-US"/>
-        </w:rPr>
-      </w:pPr>
-      <w:r>
-        <w:rPr>
-          <w:rFonts w:ascii="Times New Roman" w:hAnsi="Times New Roman" w:cs="Times New Roman"/>
-          <w:b/>
-          <w:bCs/>
+      <w:r>
+        <w:rPr>
           <w:noProof/>
-          <w:sz w:val="24"/>
-          <w:szCs w:val="22"/>
           <w:lang w:val="en-US"/>
         </w:rPr>
         <w:drawing>
-          <wp:inline distT="0" distB="0" distL="0" distR="0" wp14:anchorId="4BE89071" wp14:editId="58B4718B">
-            <wp:extent cx="3691255" cy="2113904"/>
-            <wp:effectExtent l="0" t="0" r="4445" b="1270"/>
-            <wp:docPr id="32" name="Picture 32"/>
+          <wp:inline distT="0" distB="0" distL="0" distR="0" wp14:anchorId="1FD702B9" wp14:editId="6B5DF37C">
+            <wp:extent cx="3390314" cy="1615785"/>
+            <wp:effectExtent l="0" t="0" r="635" b="3810"/>
+            <wp:docPr id="4" name="Picture 4"/>
             <wp:cNvGraphicFramePr>
               <a:graphicFrameLocks xmlns:a="http://schemas.openxmlformats.org/drawingml/2006/main" noChangeAspect="1"/>
             </wp:cNvGraphicFramePr>
@@ -7063,11 +5015,26 @@
               <a:graphicData uri="http://schemas.openxmlformats.org/drawingml/2006/picture">
                 <pic:pic xmlns:pic="http://schemas.openxmlformats.org/drawingml/2006/picture">
                   <pic:nvPicPr>
-                    <pic:cNvPr id="1" name=""/>
+                    <pic:cNvPr id="4" name="Test data - Copy.png"/>
                     <pic:cNvPicPr/>
                   </pic:nvPicPr>
                   <pic:blipFill>
-                    <a:blip r:embed="rId39"/>
+                    <a:blip r:embed="rId34">
+                      <a:extLst>
+                        <a:ext uri="{BEBA8EAE-BF5A-486C-A8C5-ECC9F3942E4B}">
+                          <a14:imgProps xmlns:a14="http://schemas.microsoft.com/office/drawing/2010/main">
+                            <a14:imgLayer r:embed="rId35">
+                              <a14:imgEffect>
+                                <a14:sharpenSoften amount="25000"/>
+                              </a14:imgEffect>
+                            </a14:imgLayer>
+                          </a14:imgProps>
+                        </a:ext>
+                        <a:ext uri="{28A0092B-C50C-407E-A947-70E740481C1C}">
+                          <a14:useLocalDpi xmlns:a14="http://schemas.microsoft.com/office/drawing/2010/main" val="0"/>
+                        </a:ext>
+                      </a:extLst>
+                    </a:blip>
                     <a:stretch>
                       <a:fillRect/>
                     </a:stretch>
@@ -7075,7 +5042,7 @@
                   <pic:spPr>
                     <a:xfrm>
                       <a:off x="0" y="0"/>
-                      <a:ext cx="3753624" cy="2149622"/>
+                      <a:ext cx="3404902" cy="1622737"/>
                     </a:xfrm>
                     <a:prstGeom prst="rect">
                       <a:avLst/>
@@ -7090,6 +5057,33 @@
     </w:p>
     <w:p>
       <w:pPr>
+        <w:rPr>
+          <w:lang w:val="en-US"/>
+        </w:rPr>
+      </w:pPr>
+      <w:r>
+        <w:rPr>
+          <w:lang w:val="en-US"/>
+        </w:rPr>
+        <w:t>Fill the missing values of Test Data and convert to Numerical values to Categorical using functions which was created for Train Data.</w:t>
+      </w:r>
+    </w:p>
+    <w:p>
+      <w:pPr>
+        <w:rPr>
+          <w:lang w:val="en-US"/>
+        </w:rPr>
+      </w:pPr>
+      <w:r>
+        <w:rPr>
+          <w:lang w:val="en-US"/>
+        </w:rPr>
+        <w:lastRenderedPageBreak/>
+        <w:t>Apply the Gradient Boosting Classifier and store result</w:t>
+      </w:r>
+    </w:p>
+    <w:p>
+      <w:pPr>
         <w:pStyle w:val="Heading2"/>
         <w:rPr>
           <w:rFonts w:ascii="Times New Roman" w:hAnsi="Times New Roman" w:cs="Times New Roman"/>
@@ -7107,8 +5101,7 @@
           <w:color w:val="auto"/>
           <w:lang w:val="en-US"/>
         </w:rPr>
-        <w:lastRenderedPageBreak/>
-        <w:t>Step 3</w:t>
+        <w:t xml:space="preserve">Output </w:t>
       </w:r>
       <w:r>
         <w:rPr>
@@ -7116,20 +5109,9 @@
           <w:b/>
           <w:bCs/>
           <w:color w:val="auto"/>
-          <w:vertAlign w:val="superscript"/>
-          <w:lang w:val="en-US"/>
-        </w:rPr>
-        <w:t>rd</w:t>
-      </w:r>
-      <w:r>
-        <w:rPr>
-          <w:rFonts w:ascii="Times New Roman" w:hAnsi="Times New Roman" w:cs="Times New Roman"/>
-          <w:b/>
-          <w:bCs/>
-          <w:color w:val="auto"/>
-          <w:lang w:val="en-US"/>
-        </w:rPr>
-        <w:t>: Apply ML Model</w:t>
+          <w:lang w:val="en-US"/>
+        </w:rPr>
+        <w:t xml:space="preserve">Result </w:t>
       </w:r>
     </w:p>
     <w:p>
@@ -7149,67 +5131,52 @@
           <w:szCs w:val="18"/>
           <w:lang w:val="en-US"/>
         </w:rPr>
-        <w:t xml:space="preserve">Apply ML model and fit the data to predict the outcomes </w:t>
-      </w:r>
-    </w:p>
-    <w:p>
-      <w:pPr>
-        <w:spacing w:before="240"/>
-        <w:rPr>
-          <w:rFonts w:ascii="Times New Roman" w:hAnsi="Times New Roman" w:cs="Times New Roman"/>
-          <w:sz w:val="20"/>
-          <w:szCs w:val="18"/>
-          <w:lang w:val="en-US"/>
-        </w:rPr>
-      </w:pPr>
-      <w:r>
-        <w:rPr>
-          <w:rFonts w:ascii="Times New Roman" w:hAnsi="Times New Roman" w:cs="Times New Roman"/>
-          <w:sz w:val="20"/>
-          <w:szCs w:val="18"/>
-          <w:lang w:val="en-US"/>
-        </w:rPr>
-        <w:t xml:space="preserve">The output is in </w:t>
-      </w:r>
-      <w:proofErr w:type="spellStart"/>
-      <w:r>
-        <w:rPr>
-          <w:rFonts w:ascii="Times New Roman" w:hAnsi="Times New Roman" w:cs="Times New Roman"/>
-          <w:sz w:val="20"/>
-          <w:szCs w:val="18"/>
-          <w:lang w:val="en-US"/>
-        </w:rPr>
-        <w:t>numpy</w:t>
-      </w:r>
-      <w:proofErr w:type="spellEnd"/>
-      <w:r>
-        <w:rPr>
-          <w:rFonts w:ascii="Times New Roman" w:hAnsi="Times New Roman" w:cs="Times New Roman"/>
-          <w:sz w:val="20"/>
-          <w:szCs w:val="18"/>
-          <w:lang w:val="en-US"/>
-        </w:rPr>
-        <w:t xml:space="preserve"> array format so we convert it in pandas </w:t>
-      </w:r>
-      <w:proofErr w:type="spellStart"/>
-      <w:r>
-        <w:rPr>
-          <w:rFonts w:ascii="Times New Roman" w:hAnsi="Times New Roman" w:cs="Times New Roman"/>
-          <w:sz w:val="20"/>
-          <w:szCs w:val="18"/>
-          <w:lang w:val="en-US"/>
-        </w:rPr>
-        <w:t>DataFrame</w:t>
-      </w:r>
-      <w:proofErr w:type="spellEnd"/>
-      <w:r>
-        <w:rPr>
-          <w:rFonts w:ascii="Times New Roman" w:hAnsi="Times New Roman" w:cs="Times New Roman"/>
-          <w:sz w:val="20"/>
-          <w:szCs w:val="18"/>
-          <w:lang w:val="en-US"/>
-        </w:rPr>
-        <w:t xml:space="preserve"> </w:t>
+        <w:t xml:space="preserve">The result is </w:t>
+      </w:r>
+      <w:r>
+        <w:rPr>
+          <w:rFonts w:ascii="Times New Roman" w:hAnsi="Times New Roman" w:cs="Times New Roman"/>
+          <w:sz w:val="20"/>
+          <w:szCs w:val="18"/>
+          <w:lang w:val="en-US"/>
+        </w:rPr>
+        <w:t>saved</w:t>
+      </w:r>
+      <w:r>
+        <w:rPr>
+          <w:rFonts w:ascii="Times New Roman" w:hAnsi="Times New Roman" w:cs="Times New Roman"/>
+          <w:sz w:val="20"/>
+          <w:szCs w:val="18"/>
+          <w:lang w:val="en-US"/>
+        </w:rPr>
+        <w:t xml:space="preserve"> in CSV format using panda</w:t>
+      </w:r>
+      <w:r>
+        <w:rPr>
+          <w:rFonts w:ascii="Times New Roman" w:hAnsi="Times New Roman" w:cs="Times New Roman"/>
+          <w:sz w:val="20"/>
+          <w:szCs w:val="18"/>
+          <w:lang w:val="en-US"/>
+        </w:rPr>
+        <w:t>s</w:t>
+      </w:r>
+      <w:r>
+        <w:rPr>
+          <w:rFonts w:ascii="Times New Roman" w:hAnsi="Times New Roman" w:cs="Times New Roman"/>
+          <w:sz w:val="20"/>
+          <w:szCs w:val="18"/>
+          <w:lang w:val="en-US"/>
+        </w:rPr>
+        <w:t xml:space="preserve"> in output directory</w:t>
+      </w:r>
+      <w:r>
+        <w:rPr>
+          <w:rFonts w:ascii="Times New Roman" w:hAnsi="Times New Roman" w:cs="Times New Roman"/>
+          <w:sz w:val="20"/>
+          <w:szCs w:val="18"/>
+          <w:lang w:val="en-US"/>
+        </w:rPr>
+        <w:t>.</w:t>
       </w:r>
     </w:p>
     <w:p>
@@ -7227,339 +5194,68 @@
       <w:r>
         <w:rPr>
           <w:rFonts w:ascii="Times New Roman" w:hAnsi="Times New Roman" w:cs="Times New Roman"/>
-          <w:b/>
-          <w:bCs/>
+          <w:sz w:val="20"/>
+          <w:szCs w:val="18"/>
+          <w:lang w:val="en-US"/>
+        </w:rPr>
+        <w:t xml:space="preserve">It contains the </w:t>
+      </w:r>
+      <w:proofErr w:type="spellStart"/>
+      <w:r>
+        <w:rPr>
+          <w:rFonts w:ascii="Times New Roman" w:hAnsi="Times New Roman" w:cs="Times New Roman"/>
+          <w:sz w:val="20"/>
+          <w:szCs w:val="18"/>
+          <w:lang w:val="en-US"/>
+        </w:rPr>
+        <w:t>Loan_ID</w:t>
+      </w:r>
+      <w:proofErr w:type="spellEnd"/>
+      <w:r>
+        <w:rPr>
+          <w:rFonts w:ascii="Times New Roman" w:hAnsi="Times New Roman" w:cs="Times New Roman"/>
+          <w:sz w:val="20"/>
+          <w:szCs w:val="18"/>
+          <w:lang w:val="en-US"/>
+        </w:rPr>
+        <w:t xml:space="preserve"> column and </w:t>
+      </w:r>
+      <w:proofErr w:type="spellStart"/>
+      <w:r>
+        <w:rPr>
+          <w:rFonts w:ascii="Times New Roman" w:hAnsi="Times New Roman" w:cs="Times New Roman"/>
+          <w:sz w:val="20"/>
+          <w:szCs w:val="18"/>
+          <w:lang w:val="en-US"/>
+        </w:rPr>
+        <w:t>Loan_Status</w:t>
+      </w:r>
+      <w:proofErr w:type="spellEnd"/>
+      <w:r>
+        <w:rPr>
+          <w:rFonts w:ascii="Times New Roman" w:hAnsi="Times New Roman" w:cs="Times New Roman"/>
+          <w:sz w:val="20"/>
+          <w:szCs w:val="18"/>
+          <w:lang w:val="en-US"/>
+        </w:rPr>
+        <w:t xml:space="preserve"> Column</w:t>
+      </w:r>
+    </w:p>
+    <w:p>
+      <w:pPr>
+        <w:rPr>
+          <w:rFonts w:ascii="Times New Roman" w:hAnsi="Times New Roman" w:cs="Times New Roman"/>
+          <w:lang w:val="en-US"/>
+        </w:rPr>
+      </w:pPr>
+      <w:r>
+        <w:rPr>
+          <w:rFonts w:ascii="Times New Roman" w:hAnsi="Times New Roman" w:cs="Times New Roman"/>
           <w:noProof/>
-          <w:sz w:val="24"/>
-          <w:szCs w:val="22"/>
           <w:lang w:val="en-US"/>
         </w:rPr>
         <w:drawing>
-          <wp:inline distT="0" distB="0" distL="0" distR="0" wp14:anchorId="4AEF7E87" wp14:editId="40593DD8">
-            <wp:extent cx="3136900" cy="814847"/>
-            <wp:effectExtent l="0" t="0" r="6350" b="4445"/>
-            <wp:docPr id="33" name="Picture 33"/>
-            <wp:cNvGraphicFramePr>
-              <a:graphicFrameLocks xmlns:a="http://schemas.openxmlformats.org/drawingml/2006/main" noChangeAspect="1"/>
-            </wp:cNvGraphicFramePr>
-            <a:graphic xmlns:a="http://schemas.openxmlformats.org/drawingml/2006/main">
-              <a:graphicData uri="http://schemas.openxmlformats.org/drawingml/2006/picture">
-                <pic:pic xmlns:pic="http://schemas.openxmlformats.org/drawingml/2006/picture">
-                  <pic:nvPicPr>
-                    <pic:cNvPr id="1" name=""/>
-                    <pic:cNvPicPr/>
-                  </pic:nvPicPr>
-                  <pic:blipFill>
-                    <a:blip r:embed="rId40"/>
-                    <a:stretch>
-                      <a:fillRect/>
-                    </a:stretch>
-                  </pic:blipFill>
-                  <pic:spPr>
-                    <a:xfrm>
-                      <a:off x="0" y="0"/>
-                      <a:ext cx="3249446" cy="844082"/>
-                    </a:xfrm>
-                    <a:prstGeom prst="rect">
-                      <a:avLst/>
-                    </a:prstGeom>
-                  </pic:spPr>
-                </pic:pic>
-              </a:graphicData>
-            </a:graphic>
-          </wp:inline>
-        </w:drawing>
-      </w:r>
-    </w:p>
-    <w:p>
-      <w:pPr>
-        <w:spacing w:before="240"/>
-        <w:rPr>
-          <w:rFonts w:ascii="Times New Roman" w:hAnsi="Times New Roman" w:cs="Times New Roman"/>
-          <w:sz w:val="20"/>
-          <w:szCs w:val="18"/>
-          <w:lang w:val="en-US"/>
-        </w:rPr>
-      </w:pPr>
-      <w:r>
-        <w:rPr>
-          <w:rFonts w:ascii="Times New Roman" w:hAnsi="Times New Roman" w:cs="Times New Roman"/>
-          <w:sz w:val="20"/>
-          <w:szCs w:val="18"/>
-          <w:lang w:val="en-US"/>
-        </w:rPr>
-        <w:t xml:space="preserve">The output is in numeric </w:t>
-      </w:r>
-      <w:r>
-        <w:rPr>
-          <w:rFonts w:ascii="Times New Roman" w:hAnsi="Times New Roman" w:cs="Times New Roman"/>
-          <w:sz w:val="20"/>
-          <w:szCs w:val="18"/>
-          <w:lang w:val="en-US"/>
-        </w:rPr>
-        <w:t>type so we convert it back to normal Y and N type and set index as Loan ID</w:t>
-      </w:r>
-    </w:p>
-    <w:p>
-      <w:pPr>
-        <w:spacing w:before="240"/>
-        <w:rPr>
-          <w:rFonts w:ascii="Times New Roman" w:hAnsi="Times New Roman" w:cs="Times New Roman"/>
-          <w:b/>
-          <w:bCs/>
-          <w:sz w:val="24"/>
-          <w:szCs w:val="22"/>
-          <w:lang w:val="en-US"/>
-        </w:rPr>
-      </w:pPr>
-      <w:r>
-        <w:rPr>
-          <w:rFonts w:ascii="Times New Roman" w:hAnsi="Times New Roman" w:cs="Times New Roman"/>
-          <w:b/>
-          <w:bCs/>
-          <w:noProof/>
-          <w:sz w:val="24"/>
-          <w:szCs w:val="22"/>
-          <w:lang w:val="en-US"/>
-        </w:rPr>
-        <w:drawing>
-          <wp:inline distT="0" distB="0" distL="0" distR="0" wp14:anchorId="744D5AE8" wp14:editId="51788726">
-            <wp:extent cx="3511550" cy="1127073"/>
-            <wp:effectExtent l="0" t="0" r="0" b="0"/>
-            <wp:docPr id="34" name="Picture 34"/>
-            <wp:cNvGraphicFramePr>
-              <a:graphicFrameLocks xmlns:a="http://schemas.openxmlformats.org/drawingml/2006/main" noChangeAspect="1"/>
-            </wp:cNvGraphicFramePr>
-            <a:graphic xmlns:a="http://schemas.openxmlformats.org/drawingml/2006/main">
-              <a:graphicData uri="http://schemas.openxmlformats.org/drawingml/2006/picture">
-                <pic:pic xmlns:pic="http://schemas.openxmlformats.org/drawingml/2006/picture">
-                  <pic:nvPicPr>
-                    <pic:cNvPr id="1" name=""/>
-                    <pic:cNvPicPr/>
-                  </pic:nvPicPr>
-                  <pic:blipFill>
-                    <a:blip r:embed="rId41"/>
-                    <a:stretch>
-                      <a:fillRect/>
-                    </a:stretch>
-                  </pic:blipFill>
-                  <pic:spPr>
-                    <a:xfrm>
-                      <a:off x="0" y="0"/>
-                      <a:ext cx="3571866" cy="1146432"/>
-                    </a:xfrm>
-                    <a:prstGeom prst="rect">
-                      <a:avLst/>
-                    </a:prstGeom>
-                  </pic:spPr>
-                </pic:pic>
-              </a:graphicData>
-            </a:graphic>
-          </wp:inline>
-        </w:drawing>
-      </w:r>
-    </w:p>
-    <w:p>
-      <w:pPr>
-        <w:pStyle w:val="Heading2"/>
-        <w:rPr>
-          <w:rFonts w:ascii="Times New Roman" w:hAnsi="Times New Roman" w:cs="Times New Roman"/>
-          <w:b/>
-          <w:bCs/>
-          <w:color w:val="auto"/>
-          <w:lang w:val="en-US"/>
-        </w:rPr>
-      </w:pPr>
-      <w:r>
-        <w:rPr>
-          <w:rFonts w:ascii="Times New Roman" w:hAnsi="Times New Roman" w:cs="Times New Roman"/>
-          <w:b/>
-          <w:bCs/>
-          <w:color w:val="auto"/>
-          <w:lang w:val="en-US"/>
-        </w:rPr>
-        <w:t>Step 4</w:t>
-      </w:r>
-      <w:r>
-        <w:rPr>
-          <w:rFonts w:ascii="Times New Roman" w:hAnsi="Times New Roman" w:cs="Times New Roman"/>
-          <w:b/>
-          <w:bCs/>
-          <w:color w:val="auto"/>
-          <w:vertAlign w:val="superscript"/>
-          <w:lang w:val="en-US"/>
-        </w:rPr>
-        <w:t>th</w:t>
-      </w:r>
-      <w:r>
-        <w:rPr>
-          <w:rFonts w:ascii="Times New Roman" w:hAnsi="Times New Roman" w:cs="Times New Roman"/>
-          <w:b/>
-          <w:bCs/>
-          <w:color w:val="auto"/>
-          <w:lang w:val="en-US"/>
-        </w:rPr>
-        <w:t>: S</w:t>
-      </w:r>
-      <w:r>
-        <w:rPr>
-          <w:rFonts w:ascii="Times New Roman" w:hAnsi="Times New Roman" w:cs="Times New Roman"/>
-          <w:b/>
-          <w:bCs/>
-          <w:color w:val="auto"/>
-          <w:lang w:val="en-US"/>
-        </w:rPr>
-        <w:t xml:space="preserve">ave the Result </w:t>
-      </w:r>
-    </w:p>
-    <w:p>
-      <w:pPr>
-        <w:spacing w:before="240"/>
-        <w:rPr>
-          <w:rFonts w:ascii="Times New Roman" w:hAnsi="Times New Roman" w:cs="Times New Roman"/>
-          <w:b/>
-          <w:bCs/>
-          <w:sz w:val="24"/>
-          <w:szCs w:val="22"/>
-          <w:lang w:val="en-US"/>
-        </w:rPr>
-      </w:pPr>
-      <w:r>
-        <w:rPr>
-          <w:rFonts w:ascii="Times New Roman" w:hAnsi="Times New Roman" w:cs="Times New Roman"/>
-          <w:sz w:val="20"/>
-          <w:szCs w:val="18"/>
-          <w:lang w:val="en-US"/>
-        </w:rPr>
-        <w:t xml:space="preserve">The result is </w:t>
-      </w:r>
-      <w:r>
-        <w:rPr>
-          <w:rFonts w:ascii="Times New Roman" w:hAnsi="Times New Roman" w:cs="Times New Roman"/>
-          <w:sz w:val="20"/>
-          <w:szCs w:val="18"/>
-          <w:lang w:val="en-US"/>
-        </w:rPr>
-        <w:t>saved</w:t>
-      </w:r>
-      <w:r>
-        <w:rPr>
-          <w:rFonts w:ascii="Times New Roman" w:hAnsi="Times New Roman" w:cs="Times New Roman"/>
-          <w:sz w:val="20"/>
-          <w:szCs w:val="18"/>
-          <w:lang w:val="en-US"/>
-        </w:rPr>
-        <w:t xml:space="preserve"> in CSV format using pandas</w:t>
-      </w:r>
-      <w:r>
-        <w:rPr>
-          <w:rFonts w:ascii="Times New Roman" w:hAnsi="Times New Roman" w:cs="Times New Roman"/>
-          <w:b/>
-          <w:bCs/>
-          <w:sz w:val="24"/>
-          <w:szCs w:val="22"/>
-          <w:lang w:val="en-US"/>
-        </w:rPr>
-        <w:t>.</w:t>
-      </w:r>
-    </w:p>
-    <w:p>
-      <w:pPr>
-        <w:spacing w:before="240"/>
-        <w:rPr>
-          <w:rFonts w:ascii="Times New Roman" w:hAnsi="Times New Roman" w:cs="Times New Roman"/>
-          <w:b/>
-          <w:bCs/>
-          <w:sz w:val="24"/>
-          <w:szCs w:val="22"/>
-          <w:lang w:val="en-US"/>
-        </w:rPr>
-      </w:pPr>
-      <w:r>
-        <w:rPr>
-          <w:rFonts w:ascii="Times New Roman" w:hAnsi="Times New Roman" w:cs="Times New Roman"/>
-          <w:b/>
-          <w:bCs/>
-          <w:sz w:val="24"/>
-          <w:szCs w:val="22"/>
-          <w:lang w:val="en-US"/>
-        </w:rPr>
-        <w:drawing>
-          <wp:inline distT="0" distB="0" distL="0" distR="0" wp14:anchorId="153B62E7" wp14:editId="013FA0D1">
-            <wp:extent cx="2424896" cy="434550"/>
-            <wp:effectExtent l="0" t="0" r="0" b="3810"/>
-            <wp:docPr id="12" name="Picture 12"/>
-            <wp:cNvGraphicFramePr>
-              <a:graphicFrameLocks xmlns:a="http://schemas.openxmlformats.org/drawingml/2006/main" noChangeAspect="1"/>
-            </wp:cNvGraphicFramePr>
-            <a:graphic xmlns:a="http://schemas.openxmlformats.org/drawingml/2006/main">
-              <a:graphicData uri="http://schemas.openxmlformats.org/drawingml/2006/picture">
-                <pic:pic xmlns:pic="http://schemas.openxmlformats.org/drawingml/2006/picture">
-                  <pic:nvPicPr>
-                    <pic:cNvPr id="1" name=""/>
-                    <pic:cNvPicPr/>
-                  </pic:nvPicPr>
-                  <pic:blipFill>
-                    <a:blip r:embed="rId42"/>
-                    <a:stretch>
-                      <a:fillRect/>
-                    </a:stretch>
-                  </pic:blipFill>
-                  <pic:spPr>
-                    <a:xfrm>
-                      <a:off x="0" y="0"/>
-                      <a:ext cx="2525467" cy="452573"/>
-                    </a:xfrm>
-                    <a:prstGeom prst="rect">
-                      <a:avLst/>
-                    </a:prstGeom>
-                  </pic:spPr>
-                </pic:pic>
-              </a:graphicData>
-            </a:graphic>
-          </wp:inline>
-        </w:drawing>
-      </w:r>
-    </w:p>
-    <w:p>
-      <w:pPr>
-        <w:pStyle w:val="Heading2"/>
-        <w:rPr>
-          <w:rFonts w:ascii="Times New Roman" w:hAnsi="Times New Roman" w:cs="Times New Roman"/>
-          <w:b/>
-          <w:bCs/>
-          <w:color w:val="auto"/>
-          <w:lang w:val="en-US"/>
-        </w:rPr>
-      </w:pPr>
-      <w:r>
-        <w:rPr>
-          <w:rFonts w:ascii="Times New Roman" w:hAnsi="Times New Roman" w:cs="Times New Roman"/>
-          <w:b/>
-          <w:bCs/>
-          <w:color w:val="auto"/>
-          <w:lang w:val="en-US"/>
-        </w:rPr>
-        <w:t>Result:</w:t>
-      </w:r>
-      <w:bookmarkStart w:id="0" w:name="_GoBack"/>
-      <w:bookmarkEnd w:id="0"/>
-    </w:p>
-    <w:p>
-      <w:pPr>
-        <w:rPr>
-          <w:rFonts w:ascii="Times New Roman" w:hAnsi="Times New Roman" w:cs="Times New Roman"/>
-          <w:lang w:val="en-US"/>
-        </w:rPr>
-      </w:pPr>
-      <w:r>
-        <w:rPr>
-          <w:rFonts w:ascii="Times New Roman" w:hAnsi="Times New Roman" w:cs="Times New Roman"/>
-          <w:noProof/>
-          <w:lang w:val="en-US"/>
-        </w:rPr>
-        <w:drawing>
-          <wp:inline distT="0" distB="0" distL="0" distR="0" wp14:anchorId="14A710A7" wp14:editId="46B8260E">
+          <wp:inline distT="0" distB="0" distL="0" distR="0" wp14:anchorId="14A710A7" wp14:editId="054F4EFE">
             <wp:extent cx="1801864" cy="2095500"/>
             <wp:effectExtent l="0" t="0" r="8255" b="0"/>
             <wp:docPr id="37" name="Picture 37"/>
@@ -7574,7 +5270,19 @@
                     <pic:cNvPicPr/>
                   </pic:nvPicPr>
                   <pic:blipFill>
-                    <a:blip r:embed="rId43"/>
+                    <a:blip r:embed="rId36">
+                      <a:extLst>
+                        <a:ext uri="{BEBA8EAE-BF5A-486C-A8C5-ECC9F3942E4B}">
+                          <a14:imgProps xmlns:a14="http://schemas.microsoft.com/office/drawing/2010/main">
+                            <a14:imgLayer r:embed="rId37">
+                              <a14:imgEffect>
+                                <a14:sharpenSoften amount="25000"/>
+                              </a14:imgEffect>
+                            </a14:imgLayer>
+                          </a14:imgProps>
+                        </a:ext>
+                      </a:extLst>
+                    </a:blip>
                     <a:stretch>
                       <a:fillRect/>
                     </a:stretch>
@@ -7596,7 +5304,7 @@
       </w:r>
     </w:p>
     <w:sectPr>
-      <w:headerReference w:type="first" r:id="rId44"/>
+      <w:headerReference w:type="first" r:id="rId38"/>
       <w:pgSz w:w="11906" w:h="16838"/>
       <w:pgMar w:top="1440" w:right="1440" w:bottom="1440" w:left="1440" w:header="708" w:footer="708" w:gutter="0"/>
       <w:cols w:space="708"/>
@@ -7679,29 +5387,87 @@
         <w:sz w:val="38"/>
         <w:szCs w:val="38"/>
       </w:rPr>
-      <w:t>Loan Status Prediction Using Gradient Boost Classifier</w:t>
+      <w:t>Loan</w:t>
     </w:r>
+    <w:r>
+      <w:rPr>
+        <w:rFonts w:ascii="Times New Roman" w:hAnsi="Times New Roman" w:cs="Times New Roman"/>
+        <w:b/>
+        <w:bCs/>
+        <w:sz w:val="38"/>
+        <w:szCs w:val="38"/>
+      </w:rPr>
+      <w:t xml:space="preserve"> Eligibility</w:t>
+    </w:r>
+    <w:r>
+      <w:rPr>
+        <w:rFonts w:ascii="Times New Roman" w:hAnsi="Times New Roman" w:cs="Times New Roman"/>
+        <w:b/>
+        <w:bCs/>
+        <w:sz w:val="38"/>
+        <w:szCs w:val="38"/>
+      </w:rPr>
+      <w:t xml:space="preserve"> Status Prediction</w:t>
+    </w:r>
+  </w:p>
+  <w:p>
+    <w:pPr>
+      <w:pStyle w:val="Header"/>
+      <w:jc w:val="center"/>
+      <w:rPr>
+        <w:rStyle w:val="Hyperlink"/>
+        <w:rFonts w:ascii="Times New Roman" w:hAnsi="Times New Roman" w:cs="Times New Roman"/>
+        <w:b/>
+        <w:bCs/>
+        <w:color w:val="auto"/>
+        <w:sz w:val="38"/>
+        <w:szCs w:val="38"/>
+        <w:u w:val="none"/>
+      </w:rPr>
+    </w:pPr>
+    <w:hyperlink r:id="rId1" w:history="1">
+      <w:r>
+        <w:rPr>
+          <w:rStyle w:val="Hyperlink"/>
+          <w:b/>
+          <w:bCs/>
+          <w:color w:val="auto"/>
+          <w:szCs w:val="22"/>
+          <w:u w:val="none"/>
+        </w:rPr>
+        <w:t>Swapnil Gavit</w:t>
+      </w:r>
+    </w:hyperlink>
   </w:p>
   <w:p>
     <w:pPr>
       <w:jc w:val="center"/>
       <w:rPr>
+        <w:szCs w:val="22"/>
+      </w:rPr>
+    </w:pPr>
+    <w:hyperlink r:id="rId2" w:history="1">
+      <w:r>
+        <w:rPr>
+          <w:rStyle w:val="Hyperlink"/>
+          <w:color w:val="auto"/>
+          <w:sz w:val="20"/>
+          <w:szCs w:val="18"/>
+          <w:u w:val="none"/>
+        </w:rPr>
+        <w:t>swapnilgavit19@gmail.com</w:t>
+      </w:r>
+    </w:hyperlink>
+    <w:r>
+      <w:rPr>
+        <w:rStyle w:val="Hyperlink"/>
+        <w:color w:val="auto"/>
         <w:sz w:val="20"/>
         <w:szCs w:val="18"/>
+        <w:u w:val="none"/>
       </w:rPr>
-    </w:pPr>
-    <w:hyperlink r:id="rId1" w:history="1">
-      <w:r>
-        <w:rPr>
-          <w:rStyle w:val="Hyperlink"/>
-          <w:color w:val="auto"/>
-          <w:sz w:val="20"/>
-          <w:szCs w:val="18"/>
-          <w:u w:val="none"/>
-        </w:rPr>
-        <w:t>Swapnil Gavit</w:t>
-      </w:r>
-    </w:hyperlink>
+      <w:t xml:space="preserve"> |+91 8177931221</w:t>
+    </w:r>
   </w:p>
 </w:hdr>
 </file>
@@ -10574,7 +8340,7 @@
 </file>
 
 <file path=customXml/itemProps1.xml><?xml version="1.0" encoding="utf-8"?>
-<ds:datastoreItem xmlns:ds="http://schemas.openxmlformats.org/officeDocument/2006/customXml" ds:itemID="{978AC3B2-6CE9-4279-9796-892360409F65}">
+<ds:datastoreItem xmlns:ds="http://schemas.openxmlformats.org/officeDocument/2006/customXml" ds:itemID="{593308CA-F443-45BA-8764-C5FB7AB1946B}">
   <ds:schemaRefs>
     <ds:schemaRef ds:uri="http://schemas.openxmlformats.org/officeDocument/2006/bibliography"/>
   </ds:schemaRefs>
